--- a/docs/PLOG-TP1-RI-GRUPO.docx
+++ b/docs/PLOG-TP1-RI-GRUPO.docx
@@ -1859,12 +1859,60 @@
         <w:t xml:space="preserve"> </w:t>
       </w:r>
       <w:r>
-        <w:t>Esta regra impede empates. O jogo termina em qualquer uma da situação seguinte:</w:t>
-      </w:r>
-    </w:p>
-    <w:p>
+        <w:t xml:space="preserve">Esta regra impede empates. O jogo termina em qualquer uma </w:t>
+      </w:r>
+      <w:r>
+        <w:t>das seguintes situações</w:t>
+      </w:r>
       <w:bookmarkStart w:id="1" w:name="_GoBack"/>
       <w:bookmarkEnd w:id="1"/>
+      <w:r>
+        <w:t>:</w:t>
+      </w:r>
+    </w:p>
+    <w:p>
+      <w:pPr>
+        <w:pStyle w:val="ListParagraph"/>
+        <w:numPr>
+          <w:ilvl w:val="0"/>
+          <w:numId w:val="16"/>
+        </w:numPr>
+      </w:pPr>
+      <w:r>
+        <w:t>Ambos os jogadores completam uma ilha ao mesmo tempo.</w:t>
+      </w:r>
+    </w:p>
+    <w:p>
+      <w:pPr>
+        <w:pStyle w:val="ListParagraph"/>
+        <w:numPr>
+          <w:ilvl w:val="0"/>
+          <w:numId w:val="16"/>
+        </w:numPr>
+      </w:pPr>
+      <w:r>
+        <w:t>Os jogadores passam em turnos consecutivos.</w:t>
+      </w:r>
+    </w:p>
+    <w:p>
+      <w:pPr>
+        <w:pStyle w:val="ListParagraph"/>
+        <w:numPr>
+          <w:ilvl w:val="0"/>
+          <w:numId w:val="16"/>
+        </w:numPr>
+      </w:pPr>
+      <w:r>
+        <w:t>Um jogador passa 4 vezes consecutivas.</w:t>
+      </w:r>
+    </w:p>
+    <w:p>
+      <w:pPr>
+        <w:ind w:left="360"/>
+      </w:pPr>
+      <w:r>
+        <w:t>Nesta situação, o jogador vencedor é aquele que tem mais peças afundadas desde que o outro jogador tenha afundado alguma peça. Numa situação improvável em que nenhuma peça tenha sido afundada, ganha o jogador que jogou primeiro.</w:t>
+      </w:r>
     </w:p>
     <w:p/>
     <w:p/>
@@ -2633,6 +2681,119 @@
     </w:lvl>
   </w:abstractNum>
   <w:abstractNum w:abstractNumId="7" w15:restartNumberingAfterBreak="0">
+    <w:nsid w:val="3104128A"/>
+    <w:multiLevelType w:val="hybridMultilevel"/>
+    <w:tmpl w:val="F1201440"/>
+    <w:lvl w:ilvl="0" w:tplc="08160001">
+      <w:start w:val="1"/>
+      <w:numFmt w:val="bullet"/>
+      <w:lvlText w:val=""/>
+      <w:lvlJc w:val="left"/>
+      <w:pPr>
+        <w:ind w:left="720" w:hanging="360"/>
+      </w:pPr>
+      <w:rPr>
+        <w:rFonts w:ascii="Symbol" w:hAnsi="Symbol" w:hint="default"/>
+      </w:rPr>
+    </w:lvl>
+    <w:lvl w:ilvl="1" w:tplc="08160003" w:tentative="1">
+      <w:start w:val="1"/>
+      <w:numFmt w:val="bullet"/>
+      <w:lvlText w:val="o"/>
+      <w:lvlJc w:val="left"/>
+      <w:pPr>
+        <w:ind w:left="1440" w:hanging="360"/>
+      </w:pPr>
+      <w:rPr>
+        <w:rFonts w:ascii="Courier New" w:hAnsi="Courier New" w:cs="Courier New" w:hint="default"/>
+      </w:rPr>
+    </w:lvl>
+    <w:lvl w:ilvl="2" w:tplc="08160005" w:tentative="1">
+      <w:start w:val="1"/>
+      <w:numFmt w:val="bullet"/>
+      <w:lvlText w:val=""/>
+      <w:lvlJc w:val="left"/>
+      <w:pPr>
+        <w:ind w:left="2160" w:hanging="360"/>
+      </w:pPr>
+      <w:rPr>
+        <w:rFonts w:ascii="Wingdings" w:hAnsi="Wingdings" w:hint="default"/>
+      </w:rPr>
+    </w:lvl>
+    <w:lvl w:ilvl="3" w:tplc="08160001" w:tentative="1">
+      <w:start w:val="1"/>
+      <w:numFmt w:val="bullet"/>
+      <w:lvlText w:val=""/>
+      <w:lvlJc w:val="left"/>
+      <w:pPr>
+        <w:ind w:left="2880" w:hanging="360"/>
+      </w:pPr>
+      <w:rPr>
+        <w:rFonts w:ascii="Symbol" w:hAnsi="Symbol" w:hint="default"/>
+      </w:rPr>
+    </w:lvl>
+    <w:lvl w:ilvl="4" w:tplc="08160003" w:tentative="1">
+      <w:start w:val="1"/>
+      <w:numFmt w:val="bullet"/>
+      <w:lvlText w:val="o"/>
+      <w:lvlJc w:val="left"/>
+      <w:pPr>
+        <w:ind w:left="3600" w:hanging="360"/>
+      </w:pPr>
+      <w:rPr>
+        <w:rFonts w:ascii="Courier New" w:hAnsi="Courier New" w:cs="Courier New" w:hint="default"/>
+      </w:rPr>
+    </w:lvl>
+    <w:lvl w:ilvl="5" w:tplc="08160005" w:tentative="1">
+      <w:start w:val="1"/>
+      <w:numFmt w:val="bullet"/>
+      <w:lvlText w:val=""/>
+      <w:lvlJc w:val="left"/>
+      <w:pPr>
+        <w:ind w:left="4320" w:hanging="360"/>
+      </w:pPr>
+      <w:rPr>
+        <w:rFonts w:ascii="Wingdings" w:hAnsi="Wingdings" w:hint="default"/>
+      </w:rPr>
+    </w:lvl>
+    <w:lvl w:ilvl="6" w:tplc="08160001" w:tentative="1">
+      <w:start w:val="1"/>
+      <w:numFmt w:val="bullet"/>
+      <w:lvlText w:val=""/>
+      <w:lvlJc w:val="left"/>
+      <w:pPr>
+        <w:ind w:left="5040" w:hanging="360"/>
+      </w:pPr>
+      <w:rPr>
+        <w:rFonts w:ascii="Symbol" w:hAnsi="Symbol" w:hint="default"/>
+      </w:rPr>
+    </w:lvl>
+    <w:lvl w:ilvl="7" w:tplc="08160003" w:tentative="1">
+      <w:start w:val="1"/>
+      <w:numFmt w:val="bullet"/>
+      <w:lvlText w:val="o"/>
+      <w:lvlJc w:val="left"/>
+      <w:pPr>
+        <w:ind w:left="5760" w:hanging="360"/>
+      </w:pPr>
+      <w:rPr>
+        <w:rFonts w:ascii="Courier New" w:hAnsi="Courier New" w:cs="Courier New" w:hint="default"/>
+      </w:rPr>
+    </w:lvl>
+    <w:lvl w:ilvl="8" w:tplc="08160005" w:tentative="1">
+      <w:start w:val="1"/>
+      <w:numFmt w:val="bullet"/>
+      <w:lvlText w:val=""/>
+      <w:lvlJc w:val="left"/>
+      <w:pPr>
+        <w:ind w:left="6480" w:hanging="360"/>
+      </w:pPr>
+      <w:rPr>
+        <w:rFonts w:ascii="Wingdings" w:hAnsi="Wingdings" w:hint="default"/>
+      </w:rPr>
+    </w:lvl>
+  </w:abstractNum>
+  <w:abstractNum w:abstractNumId="8" w15:restartNumberingAfterBreak="0">
     <w:nsid w:val="32C56AA2"/>
     <w:multiLevelType w:val="hybridMultilevel"/>
     <w:tmpl w:val="F86E34AC"/>
@@ -2745,7 +2906,7 @@
       </w:rPr>
     </w:lvl>
   </w:abstractNum>
-  <w:abstractNum w:abstractNumId="8" w15:restartNumberingAfterBreak="0">
+  <w:abstractNum w:abstractNumId="9" w15:restartNumberingAfterBreak="0">
     <w:nsid w:val="3DB17303"/>
     <w:multiLevelType w:val="hybridMultilevel"/>
     <w:tmpl w:val="FCA2859C"/>
@@ -2858,7 +3019,7 @@
       </w:rPr>
     </w:lvl>
   </w:abstractNum>
-  <w:abstractNum w:abstractNumId="9" w15:restartNumberingAfterBreak="0">
+  <w:abstractNum w:abstractNumId="10" w15:restartNumberingAfterBreak="0">
     <w:nsid w:val="45464ECE"/>
     <w:multiLevelType w:val="hybridMultilevel"/>
     <w:tmpl w:val="F93C3FA6"/>
@@ -2971,7 +3132,7 @@
       </w:rPr>
     </w:lvl>
   </w:abstractNum>
-  <w:abstractNum w:abstractNumId="10" w15:restartNumberingAfterBreak="0">
+  <w:abstractNum w:abstractNumId="11" w15:restartNumberingAfterBreak="0">
     <w:nsid w:val="49754D79"/>
     <w:multiLevelType w:val="hybridMultilevel"/>
     <w:tmpl w:val="C8306858"/>
@@ -3084,7 +3245,7 @@
       </w:rPr>
     </w:lvl>
   </w:abstractNum>
-  <w:abstractNum w:abstractNumId="11" w15:restartNumberingAfterBreak="0">
+  <w:abstractNum w:abstractNumId="12" w15:restartNumberingAfterBreak="0">
     <w:nsid w:val="50A22EC4"/>
     <w:multiLevelType w:val="hybridMultilevel"/>
     <w:tmpl w:val="A0A6A4A2"/>
@@ -3197,7 +3358,7 @@
       </w:rPr>
     </w:lvl>
   </w:abstractNum>
-  <w:abstractNum w:abstractNumId="12" w15:restartNumberingAfterBreak="0">
+  <w:abstractNum w:abstractNumId="13" w15:restartNumberingAfterBreak="0">
     <w:nsid w:val="5DFA7D35"/>
     <w:multiLevelType w:val="hybridMultilevel"/>
     <w:tmpl w:val="F364E168"/>
@@ -3286,7 +3447,7 @@
       </w:pPr>
     </w:lvl>
   </w:abstractNum>
-  <w:abstractNum w:abstractNumId="13" w15:restartNumberingAfterBreak="0">
+  <w:abstractNum w:abstractNumId="14" w15:restartNumberingAfterBreak="0">
     <w:nsid w:val="63C674B0"/>
     <w:multiLevelType w:val="hybridMultilevel"/>
     <w:tmpl w:val="BE2C1A40"/>
@@ -3399,7 +3560,7 @@
       </w:rPr>
     </w:lvl>
   </w:abstractNum>
-  <w:abstractNum w:abstractNumId="14" w15:restartNumberingAfterBreak="0">
+  <w:abstractNum w:abstractNumId="15" w15:restartNumberingAfterBreak="0">
     <w:nsid w:val="758F4CCA"/>
     <w:multiLevelType w:val="hybridMultilevel"/>
     <w:tmpl w:val="52982944"/>
@@ -3516,13 +3677,13 @@
     <w:abstractNumId w:val="0"/>
   </w:num>
   <w:num w:numId="2">
-    <w:abstractNumId w:val="8"/>
+    <w:abstractNumId w:val="9"/>
   </w:num>
   <w:num w:numId="3">
     <w:abstractNumId w:val="1"/>
   </w:num>
   <w:num w:numId="4">
-    <w:abstractNumId w:val="9"/>
+    <w:abstractNumId w:val="10"/>
   </w:num>
   <w:num w:numId="5">
     <w:abstractNumId w:val="5"/>
@@ -3531,13 +3692,13 @@
     <w:abstractNumId w:val="3"/>
   </w:num>
   <w:num w:numId="7">
-    <w:abstractNumId w:val="11"/>
+    <w:abstractNumId w:val="12"/>
   </w:num>
   <w:num w:numId="8">
-    <w:abstractNumId w:val="7"/>
+    <w:abstractNumId w:val="8"/>
   </w:num>
   <w:num w:numId="9">
-    <w:abstractNumId w:val="10"/>
+    <w:abstractNumId w:val="11"/>
   </w:num>
   <w:num w:numId="10">
     <w:abstractNumId w:val="6"/>
@@ -3546,16 +3707,19 @@
     <w:abstractNumId w:val="4"/>
   </w:num>
   <w:num w:numId="12">
-    <w:abstractNumId w:val="13"/>
+    <w:abstractNumId w:val="14"/>
   </w:num>
   <w:num w:numId="13">
-    <w:abstractNumId w:val="14"/>
+    <w:abstractNumId w:val="15"/>
   </w:num>
   <w:num w:numId="14">
     <w:abstractNumId w:val="2"/>
   </w:num>
   <w:num w:numId="15">
-    <w:abstractNumId w:val="12"/>
+    <w:abstractNumId w:val="13"/>
+  </w:num>
+  <w:num w:numId="16">
+    <w:abstractNumId w:val="7"/>
   </w:num>
 </w:numbering>
 </file>
@@ -4760,7 +4924,7 @@
 </file>
 
 <file path=customXml/itemProps1.xml><?xml version="1.0" encoding="utf-8"?>
-<ds:datastoreItem xmlns:ds="http://schemas.openxmlformats.org/officeDocument/2006/customXml" ds:itemID="{B5E799DD-F948-4143-ACD3-132EB643855F}">
+<ds:datastoreItem xmlns:ds="http://schemas.openxmlformats.org/officeDocument/2006/customXml" ds:itemID="{3C6FFA82-5DDB-48E1-ACC1-BE10F3B79E96}">
   <ds:schemaRefs>
     <ds:schemaRef ds:uri="http://schemas.openxmlformats.org/officeDocument/2006/bibliography"/>
   </ds:schemaRefs>

--- a/docs/PLOG-TP1-RI-GRUPO.docx
+++ b/docs/PLOG-TP1-RI-GRUPO.docx
@@ -889,7 +889,13 @@
         <w:t>casa</w:t>
       </w:r>
       <w:r>
-        <w:t xml:space="preserve"> com cor e forma oposta para as posições pares continua até o tabuleiro estar completo, criando assim um tabuleiro anti-simétrico.</w:t>
+        <w:t xml:space="preserve"> com cor e forma oposta para as posições pares continua até o tabuleiro estar completo, criando</w:t>
+      </w:r>
+      <w:r>
+        <w:t>-se</w:t>
+      </w:r>
+      <w:r>
+        <w:t xml:space="preserve"> assim um tabuleiro anti-simétrico.</w:t>
       </w:r>
       <w:r>
         <w:t xml:space="preserve">  </w:t>
@@ -1792,7 +1798,13 @@
         <w:t xml:space="preserve"> </w:t>
       </w:r>
       <w:r>
-        <w:t>cor ou forma das suas torres estiverem ligadas entre si</w:t>
+        <w:t xml:space="preserve">cor ou forma </w:t>
+      </w:r>
+      <w:r>
+        <w:t xml:space="preserve">igual à </w:t>
+      </w:r>
+      <w:r>
+        <w:t>das suas torres estiverem ligadas entre si</w:t>
       </w:r>
       <w:r>
         <w:t>. Se isto acontecer quando o tabuleiro é inicialmente construído, o jogador que coloca as torres no tabuleiro deve trocar as casas entre os pares de posições que estas são incialmente colocadas ex: (11 e 12) (7 e 8) (25 e 26).</w:t>
@@ -1829,6 +1841,9 @@
         <w:t xml:space="preserve">Um jogador é vencedor </w:t>
       </w:r>
       <w:r>
+        <w:t xml:space="preserve">se </w:t>
+      </w:r>
+      <w:r>
         <w:t>afundar quatro casas sem que o jogador oponente afunde alguma. Perde assim uma corrida contra areias movediças.</w:t>
       </w:r>
     </w:p>
@@ -1864,8 +1879,6 @@
       <w:r>
         <w:t>das seguintes situações</w:t>
       </w:r>
-      <w:bookmarkStart w:id="1" w:name="_GoBack"/>
-      <w:bookmarkEnd w:id="1"/>
       <w:r>
         <w:t>:</w:t>
       </w:r>
@@ -1916,7 +1929,10 @@
     </w:p>
     <w:p/>
     <w:p/>
-    <w:p/>
+    <w:p>
+      <w:bookmarkStart w:id="1" w:name="_GoBack"/>
+      <w:bookmarkEnd w:id="1"/>
+    </w:p>
     <w:sectPr>
       <w:pgSz w:w="11900" w:h="16838"/>
       <w:pgMar w:top="1440" w:right="1680" w:bottom="1440" w:left="1700" w:header="720" w:footer="720" w:gutter="0"/>
@@ -4924,7 +4940,7 @@
 </file>
 
 <file path=customXml/itemProps1.xml><?xml version="1.0" encoding="utf-8"?>
-<ds:datastoreItem xmlns:ds="http://schemas.openxmlformats.org/officeDocument/2006/customXml" ds:itemID="{3C6FFA82-5DDB-48E1-ACC1-BE10F3B79E96}">
+<ds:datastoreItem xmlns:ds="http://schemas.openxmlformats.org/officeDocument/2006/customXml" ds:itemID="{58E002F3-6632-4F87-909F-BFBAD0BA20C8}">
   <ds:schemaRefs>
     <ds:schemaRef ds:uri="http://schemas.openxmlformats.org/officeDocument/2006/bibliography"/>
   </ds:schemaRefs>

--- a/docs/PLOG-TP1-RI-GRUPO.docx
+++ b/docs/PLOG-TP1-RI-GRUPO.docx
@@ -276,8 +276,18 @@
     <w:p>
       <w:pPr>
         <w:pStyle w:val="Title"/>
-      </w:pPr>
-      <w:r>
+        <w:rPr>
+          <w:b/>
+          <w:sz w:val="52"/>
+          <w:szCs w:val="52"/>
+        </w:rPr>
+      </w:pPr>
+      <w:r>
+        <w:rPr>
+          <w:b/>
+          <w:sz w:val="52"/>
+          <w:szCs w:val="52"/>
+        </w:rPr>
         <w:lastRenderedPageBreak/>
         <w:t>O jogo Syrtis</w:t>
       </w:r>
@@ -289,9 +299,18 @@
     </w:p>
     <w:p>
       <w:pPr>
-        <w:pStyle w:val="Heading1"/>
-      </w:pPr>
-      <w:r>
+        <w:rPr>
+          <w:rStyle w:val="Strong"/>
+          <w:sz w:val="28"/>
+          <w:szCs w:val="28"/>
+        </w:rPr>
+      </w:pPr>
+      <w:r>
+        <w:rPr>
+          <w:rStyle w:val="Strong"/>
+          <w:sz w:val="28"/>
+          <w:szCs w:val="28"/>
+        </w:rPr>
         <w:t>História</w:t>
       </w:r>
     </w:p>
@@ -377,15 +396,6 @@
       </w:r>
       <w:r>
         <w:t xml:space="preserve"> que se enquadra na categoria de Estratégia Abstracta.</w:t>
-      </w:r>
-    </w:p>
-    <w:p/>
-    <w:p>
-      <w:pPr>
-        <w:pStyle w:val="Heading1"/>
-      </w:pPr>
-      <w:r>
-        <w:t>Regras e Detalhes</w:t>
       </w:r>
     </w:p>
     <w:p/>
@@ -516,7 +526,12 @@
         <w:t xml:space="preserve"> possibilidade de uma coloração clara ou escura</w:t>
       </w:r>
       <w:r>
-        <w:t>. As peças utilizadas são constituidas por quatro torres, duas redondas, ambas claras, e dua</w:t>
+        <w:t xml:space="preserve">. As peças utilizadas são constituidas por quatro torres, duas redondas, </w:t>
+      </w:r>
+      <w:bookmarkStart w:id="1" w:name="_GoBack"/>
+      <w:bookmarkEnd w:id="1"/>
+      <w:r>
+        <w:t>claras, e dua</w:t>
       </w:r>
       <w:r>
         <w:t xml:space="preserve">s quadradas, </w:t>
@@ -578,27 +593,14 @@
                             <w:r>
                               <w:t xml:space="preserve">Figura </w:t>
                             </w:r>
-                            <w:r>
-                              <w:fldChar w:fldCharType="begin"/>
-                            </w:r>
-                            <w:r>
-                              <w:instrText xml:space="preserve"> SEQ Figura \* ARABIC </w:instrText>
-                            </w:r>
-                            <w:r>
-                              <w:fldChar w:fldCharType="separate"/>
-                            </w:r>
-                            <w:r>
-                              <w:rPr>
-                                <w:noProof/>
-                              </w:rPr>
-                              <w:t>1</w:t>
-                            </w:r>
-                            <w:r>
-                              <w:rPr>
-                                <w:noProof/>
-                              </w:rPr>
-                              <w:fldChar w:fldCharType="end"/>
-                            </w:r>
+                            <w:fldSimple w:instr=" SEQ Figura \* ARABIC ">
+                              <w:r>
+                                <w:rPr>
+                                  <w:noProof/>
+                                </w:rPr>
+                                <w:t>1</w:t>
+                              </w:r>
+                            </w:fldSimple>
                             <w:r>
                               <w:t xml:space="preserve"> (um exemplo de um tabuleiro de jogo)</w:t>
                             </w:r>
@@ -746,14 +748,27 @@
                             <w:r>
                               <w:t xml:space="preserve">Figura </w:t>
                             </w:r>
-                            <w:fldSimple w:instr=" SEQ Figura \* ARABIC ">
-                              <w:r>
-                                <w:rPr>
-                                  <w:noProof/>
-                                </w:rPr>
-                                <w:t>2</w:t>
-                              </w:r>
-                            </w:fldSimple>
+                            <w:r>
+                              <w:fldChar w:fldCharType="begin"/>
+                            </w:r>
+                            <w:r>
+                              <w:instrText xml:space="preserve"> SEQ Figura \* ARABIC </w:instrText>
+                            </w:r>
+                            <w:r>
+                              <w:fldChar w:fldCharType="separate"/>
+                            </w:r>
+                            <w:r>
+                              <w:rPr>
+                                <w:noProof/>
+                              </w:rPr>
+                              <w:t>2</w:t>
+                            </w:r>
+                            <w:r>
+                              <w:rPr>
+                                <w:noProof/>
+                              </w:rPr>
+                              <w:fldChar w:fldCharType="end"/>
+                            </w:r>
                             <w:r>
                               <w:t xml:space="preserve"> (disposição de casas)</w:t>
                             </w:r>
@@ -957,6 +972,7 @@
           <w:sz w:val="28"/>
           <w:szCs w:val="28"/>
         </w:rPr>
+        <w:lastRenderedPageBreak/>
         <w:drawing>
           <wp:anchor distT="0" distB="0" distL="114300" distR="114300" simplePos="0" relativeHeight="251665408" behindDoc="0" locked="0" layoutInCell="1" allowOverlap="1" wp14:anchorId="1F64E9BE" wp14:editId="7D67ECB2">
             <wp:simplePos x="0" y="0"/>
@@ -1080,14 +1096,27 @@
                             <w:r>
                               <w:t xml:space="preserve">Figura </w:t>
                             </w:r>
-                            <w:fldSimple w:instr=" SEQ Figura \* ARABIC ">
-                              <w:r>
-                                <w:rPr>
-                                  <w:noProof/>
-                                </w:rPr>
-                                <w:t>3</w:t>
-                              </w:r>
-                            </w:fldSimple>
+                            <w:r>
+                              <w:fldChar w:fldCharType="begin"/>
+                            </w:r>
+                            <w:r>
+                              <w:instrText xml:space="preserve"> SEQ Figura \* ARABIC </w:instrText>
+                            </w:r>
+                            <w:r>
+                              <w:fldChar w:fldCharType="separate"/>
+                            </w:r>
+                            <w:r>
+                              <w:rPr>
+                                <w:noProof/>
+                              </w:rPr>
+                              <w:t>3</w:t>
+                            </w:r>
+                            <w:r>
+                              <w:rPr>
+                                <w:noProof/>
+                              </w:rPr>
+                              <w:fldChar w:fldCharType="end"/>
+                            </w:r>
                           </w:p>
                         </w:txbxContent>
                       </wps:txbx>
@@ -1454,14 +1483,27 @@
                             <w:r>
                               <w:t xml:space="preserve">Figura </w:t>
                             </w:r>
-                            <w:fldSimple w:instr=" SEQ Figura \* ARABIC ">
-                              <w:r>
-                                <w:rPr>
-                                  <w:noProof/>
-                                </w:rPr>
-                                <w:t>4</w:t>
-                              </w:r>
-                            </w:fldSimple>
+                            <w:r>
+                              <w:fldChar w:fldCharType="begin"/>
+                            </w:r>
+                            <w:r>
+                              <w:instrText xml:space="preserve"> SEQ Figura \* ARABIC </w:instrText>
+                            </w:r>
+                            <w:r>
+                              <w:fldChar w:fldCharType="separate"/>
+                            </w:r>
+                            <w:r>
+                              <w:rPr>
+                                <w:noProof/>
+                              </w:rPr>
+                              <w:t>4</w:t>
+                            </w:r>
+                            <w:r>
+                              <w:rPr>
+                                <w:noProof/>
+                              </w:rPr>
+                              <w:fldChar w:fldCharType="end"/>
+                            </w:r>
                           </w:p>
                         </w:txbxContent>
                       </wps:txbx>
@@ -1548,10 +1590,7 @@
         <w:t xml:space="preserve">  </w:t>
       </w:r>
       <w:r>
-        <w:t>Um jogador pode passar quando bem entender, mas é obrigado a passar se não pode tomar mais nenhuma ação.</w:t>
-      </w:r>
-      <w:r>
-        <w:t xml:space="preserve">  </w:t>
+        <w:t xml:space="preserve">Um jogador pode passar quando bem entender, mas é obrigado a passar se não pode tomar mais nenhuma ação.  </w:t>
       </w:r>
     </w:p>
     <w:p>
@@ -1585,10 +1624,7 @@
     </w:p>
     <w:p>
       <w:r>
-        <w:t>Há três possibilidades de chegar ao fim do jogo:</w:t>
-      </w:r>
-      <w:r>
-        <w:t xml:space="preserve"> </w:t>
+        <w:t xml:space="preserve">Há três possibilidades de chegar ao fim do jogo: </w:t>
       </w:r>
     </w:p>
     <w:p>
@@ -1706,14 +1742,27 @@
                             <w:r>
                               <w:t xml:space="preserve">Figura </w:t>
                             </w:r>
-                            <w:fldSimple w:instr=" SEQ Figura \* ARABIC ">
-                              <w:r>
-                                <w:rPr>
-                                  <w:noProof/>
-                                </w:rPr>
-                                <w:t>5</w:t>
-                              </w:r>
-                            </w:fldSimple>
+                            <w:r>
+                              <w:fldChar w:fldCharType="begin"/>
+                            </w:r>
+                            <w:r>
+                              <w:instrText xml:space="preserve"> SEQ Figura \* ARABIC </w:instrText>
+                            </w:r>
+                            <w:r>
+                              <w:fldChar w:fldCharType="separate"/>
+                            </w:r>
+                            <w:r>
+                              <w:rPr>
+                                <w:noProof/>
+                              </w:rPr>
+                              <w:t>5</w:t>
+                            </w:r>
+                            <w:r>
+                              <w:rPr>
+                                <w:noProof/>
+                              </w:rPr>
+                              <w:fldChar w:fldCharType="end"/>
+                            </w:r>
                             <w:r>
                               <w:t xml:space="preserve"> (uma situação de vitória para as peças claras)</w:t>
                             </w:r>
@@ -1929,10 +1978,35 @@
     </w:p>
     <w:p/>
     <w:p/>
-    <w:p>
-      <w:bookmarkStart w:id="1" w:name="_GoBack"/>
-      <w:bookmarkEnd w:id="1"/>
-    </w:p>
+    <w:p/>
+    <w:p/>
+    <w:p/>
+    <w:p/>
+    <w:p/>
+    <w:p/>
+    <w:p/>
+    <w:p>
+      <w:pPr>
+        <w:pStyle w:val="Title"/>
+        <w:rPr>
+          <w:b/>
+          <w:sz w:val="52"/>
+          <w:szCs w:val="52"/>
+        </w:rPr>
+      </w:pPr>
+      <w:r>
+        <w:rPr>
+          <w:b/>
+          <w:sz w:val="52"/>
+          <w:szCs w:val="52"/>
+        </w:rPr>
+        <w:lastRenderedPageBreak/>
+        <w:t>Representação do estado de jogo</w:t>
+      </w:r>
+    </w:p>
+    <w:p/>
+    <w:p/>
+    <w:p/>
     <w:sectPr>
       <w:pgSz w:w="11900" w:h="16838"/>
       <w:pgMar w:top="1440" w:right="1680" w:bottom="1440" w:left="1700" w:header="720" w:footer="720" w:gutter="0"/>
@@ -4940,7 +5014,7 @@
 </file>
 
 <file path=customXml/itemProps1.xml><?xml version="1.0" encoding="utf-8"?>
-<ds:datastoreItem xmlns:ds="http://schemas.openxmlformats.org/officeDocument/2006/customXml" ds:itemID="{58E002F3-6632-4F87-909F-BFBAD0BA20C8}">
+<ds:datastoreItem xmlns:ds="http://schemas.openxmlformats.org/officeDocument/2006/customXml" ds:itemID="{2FC05436-97D0-42AE-A23A-624FD5EEA710}">
   <ds:schemaRefs>
     <ds:schemaRef ds:uri="http://schemas.openxmlformats.org/officeDocument/2006/bibliography"/>
   </ds:schemaRefs>

--- a/docs/PLOG-TP1-RI-GRUPO.docx
+++ b/docs/PLOG-TP1-RI-GRUPO.docx
@@ -526,12 +526,7 @@
         <w:t xml:space="preserve"> possibilidade de uma coloração clara ou escura</w:t>
       </w:r>
       <w:r>
-        <w:t xml:space="preserve">. As peças utilizadas são constituidas por quatro torres, duas redondas, </w:t>
-      </w:r>
-      <w:bookmarkStart w:id="1" w:name="_GoBack"/>
-      <w:bookmarkEnd w:id="1"/>
-      <w:r>
-        <w:t>claras, e dua</w:t>
+        <w:t>. As peças utilizadas são constituidas por quatro torres, duas redondas, claras, e dua</w:t>
       </w:r>
       <w:r>
         <w:t xml:space="preserve">s quadradas, </w:t>
@@ -593,14 +588,27 @@
                             <w:r>
                               <w:t xml:space="preserve">Figura </w:t>
                             </w:r>
-                            <w:fldSimple w:instr=" SEQ Figura \* ARABIC ">
-                              <w:r>
-                                <w:rPr>
-                                  <w:noProof/>
-                                </w:rPr>
-                                <w:t>1</w:t>
-                              </w:r>
-                            </w:fldSimple>
+                            <w:r>
+                              <w:fldChar w:fldCharType="begin"/>
+                            </w:r>
+                            <w:r>
+                              <w:instrText xml:space="preserve"> SEQ Figura \* ARABIC </w:instrText>
+                            </w:r>
+                            <w:r>
+                              <w:fldChar w:fldCharType="separate"/>
+                            </w:r>
+                            <w:r>
+                              <w:rPr>
+                                <w:noProof/>
+                              </w:rPr>
+                              <w:t>1</w:t>
+                            </w:r>
+                            <w:r>
+                              <w:rPr>
+                                <w:noProof/>
+                              </w:rPr>
+                              <w:fldChar w:fldCharType="end"/>
+                            </w:r>
                             <w:r>
                               <w:t xml:space="preserve"> (um exemplo de um tabuleiro de jogo)</w:t>
                             </w:r>
@@ -748,27 +756,14 @@
                             <w:r>
                               <w:t xml:space="preserve">Figura </w:t>
                             </w:r>
-                            <w:r>
-                              <w:fldChar w:fldCharType="begin"/>
-                            </w:r>
-                            <w:r>
-                              <w:instrText xml:space="preserve"> SEQ Figura \* ARABIC </w:instrText>
-                            </w:r>
-                            <w:r>
-                              <w:fldChar w:fldCharType="separate"/>
-                            </w:r>
-                            <w:r>
-                              <w:rPr>
-                                <w:noProof/>
-                              </w:rPr>
-                              <w:t>2</w:t>
-                            </w:r>
-                            <w:r>
-                              <w:rPr>
-                                <w:noProof/>
-                              </w:rPr>
-                              <w:fldChar w:fldCharType="end"/>
-                            </w:r>
+                            <w:fldSimple w:instr=" SEQ Figura \* ARABIC ">
+                              <w:r>
+                                <w:rPr>
+                                  <w:noProof/>
+                                </w:rPr>
+                                <w:t>2</w:t>
+                              </w:r>
+                            </w:fldSimple>
                             <w:r>
                               <w:t xml:space="preserve"> (disposição de casas)</w:t>
                             </w:r>
@@ -1096,27 +1091,14 @@
                             <w:r>
                               <w:t xml:space="preserve">Figura </w:t>
                             </w:r>
-                            <w:r>
-                              <w:fldChar w:fldCharType="begin"/>
-                            </w:r>
-                            <w:r>
-                              <w:instrText xml:space="preserve"> SEQ Figura \* ARABIC </w:instrText>
-                            </w:r>
-                            <w:r>
-                              <w:fldChar w:fldCharType="separate"/>
-                            </w:r>
-                            <w:r>
-                              <w:rPr>
-                                <w:noProof/>
-                              </w:rPr>
-                              <w:t>3</w:t>
-                            </w:r>
-                            <w:r>
-                              <w:rPr>
-                                <w:noProof/>
-                              </w:rPr>
-                              <w:fldChar w:fldCharType="end"/>
-                            </w:r>
+                            <w:fldSimple w:instr=" SEQ Figura \* ARABIC ">
+                              <w:r>
+                                <w:rPr>
+                                  <w:noProof/>
+                                </w:rPr>
+                                <w:t>3</w:t>
+                              </w:r>
+                            </w:fldSimple>
                           </w:p>
                         </w:txbxContent>
                       </wps:txbx>
@@ -1483,27 +1465,14 @@
                             <w:r>
                               <w:t xml:space="preserve">Figura </w:t>
                             </w:r>
-                            <w:r>
-                              <w:fldChar w:fldCharType="begin"/>
-                            </w:r>
-                            <w:r>
-                              <w:instrText xml:space="preserve"> SEQ Figura \* ARABIC </w:instrText>
-                            </w:r>
-                            <w:r>
-                              <w:fldChar w:fldCharType="separate"/>
-                            </w:r>
-                            <w:r>
-                              <w:rPr>
-                                <w:noProof/>
-                              </w:rPr>
-                              <w:t>4</w:t>
-                            </w:r>
-                            <w:r>
-                              <w:rPr>
-                                <w:noProof/>
-                              </w:rPr>
-                              <w:fldChar w:fldCharType="end"/>
-                            </w:r>
+                            <w:fldSimple w:instr=" SEQ Figura \* ARABIC ">
+                              <w:r>
+                                <w:rPr>
+                                  <w:noProof/>
+                                </w:rPr>
+                                <w:t>4</w:t>
+                              </w:r>
+                            </w:fldSimple>
                           </w:p>
                         </w:txbxContent>
                       </wps:txbx>
@@ -1742,27 +1711,14 @@
                             <w:r>
                               <w:t xml:space="preserve">Figura </w:t>
                             </w:r>
-                            <w:r>
-                              <w:fldChar w:fldCharType="begin"/>
-                            </w:r>
-                            <w:r>
-                              <w:instrText xml:space="preserve"> SEQ Figura \* ARABIC </w:instrText>
-                            </w:r>
-                            <w:r>
-                              <w:fldChar w:fldCharType="separate"/>
-                            </w:r>
-                            <w:r>
-                              <w:rPr>
-                                <w:noProof/>
-                              </w:rPr>
-                              <w:t>5</w:t>
-                            </w:r>
-                            <w:r>
-                              <w:rPr>
-                                <w:noProof/>
-                              </w:rPr>
-                              <w:fldChar w:fldCharType="end"/>
-                            </w:r>
+                            <w:fldSimple w:instr=" SEQ Figura \* ARABIC ">
+                              <w:r>
+                                <w:rPr>
+                                  <w:noProof/>
+                                </w:rPr>
+                                <w:t>5</w:t>
+                              </w:r>
+                            </w:fldSimple>
                             <w:r>
                               <w:t xml:space="preserve"> (uma situação de vitória para as peças claras)</w:t>
                             </w:r>
@@ -1978,13 +1934,138 @@
     </w:p>
     <w:p/>
     <w:p/>
-    <w:p/>
-    <w:p/>
-    <w:p/>
-    <w:p/>
-    <w:p/>
-    <w:p/>
-    <w:p/>
+    <w:p>
+      <w:pPr>
+        <w:pStyle w:val="Title"/>
+        <w:rPr>
+          <w:rFonts w:asciiTheme="minorHAnsi" w:eastAsiaTheme="minorEastAsia" w:hAnsiTheme="minorHAnsi" w:cstheme="minorBidi"/>
+          <w:spacing w:val="0"/>
+          <w:kern w:val="0"/>
+          <w:sz w:val="22"/>
+          <w:szCs w:val="22"/>
+        </w:rPr>
+      </w:pPr>
+    </w:p>
+    <w:p>
+      <w:pPr>
+        <w:pStyle w:val="Title"/>
+        <w:rPr>
+          <w:rFonts w:asciiTheme="minorHAnsi" w:eastAsiaTheme="minorEastAsia" w:hAnsiTheme="minorHAnsi" w:cstheme="minorBidi"/>
+          <w:spacing w:val="0"/>
+          <w:kern w:val="0"/>
+          <w:sz w:val="22"/>
+          <w:szCs w:val="22"/>
+        </w:rPr>
+      </w:pPr>
+    </w:p>
+    <w:p>
+      <w:pPr>
+        <w:pStyle w:val="Title"/>
+        <w:rPr>
+          <w:rFonts w:asciiTheme="minorHAnsi" w:eastAsiaTheme="minorEastAsia" w:hAnsiTheme="minorHAnsi" w:cstheme="minorBidi"/>
+          <w:spacing w:val="0"/>
+          <w:kern w:val="0"/>
+          <w:sz w:val="22"/>
+          <w:szCs w:val="22"/>
+        </w:rPr>
+      </w:pPr>
+    </w:p>
+    <w:p>
+      <w:pPr>
+        <w:pStyle w:val="Title"/>
+        <w:rPr>
+          <w:rFonts w:asciiTheme="minorHAnsi" w:eastAsiaTheme="minorEastAsia" w:hAnsiTheme="minorHAnsi" w:cstheme="minorBidi"/>
+          <w:spacing w:val="0"/>
+          <w:kern w:val="0"/>
+          <w:sz w:val="22"/>
+          <w:szCs w:val="22"/>
+        </w:rPr>
+      </w:pPr>
+    </w:p>
+    <w:p>
+      <w:pPr>
+        <w:pStyle w:val="Title"/>
+        <w:rPr>
+          <w:rFonts w:asciiTheme="minorHAnsi" w:eastAsiaTheme="minorEastAsia" w:hAnsiTheme="minorHAnsi" w:cstheme="minorBidi"/>
+          <w:spacing w:val="0"/>
+          <w:kern w:val="0"/>
+          <w:sz w:val="22"/>
+          <w:szCs w:val="22"/>
+        </w:rPr>
+      </w:pPr>
+    </w:p>
+    <w:p>
+      <w:pPr>
+        <w:pStyle w:val="Title"/>
+        <w:rPr>
+          <w:rFonts w:asciiTheme="minorHAnsi" w:eastAsiaTheme="minorEastAsia" w:hAnsiTheme="minorHAnsi" w:cstheme="minorBidi"/>
+          <w:spacing w:val="0"/>
+          <w:kern w:val="0"/>
+          <w:sz w:val="22"/>
+          <w:szCs w:val="22"/>
+        </w:rPr>
+      </w:pPr>
+    </w:p>
+    <w:p>
+      <w:pPr>
+        <w:pStyle w:val="Title"/>
+        <w:rPr>
+          <w:rFonts w:asciiTheme="minorHAnsi" w:eastAsiaTheme="minorEastAsia" w:hAnsiTheme="minorHAnsi" w:cstheme="minorBidi"/>
+          <w:spacing w:val="0"/>
+          <w:kern w:val="0"/>
+          <w:sz w:val="22"/>
+          <w:szCs w:val="22"/>
+        </w:rPr>
+      </w:pPr>
+    </w:p>
+    <w:p>
+      <w:pPr>
+        <w:pStyle w:val="Title"/>
+        <w:rPr>
+          <w:rFonts w:asciiTheme="minorHAnsi" w:eastAsiaTheme="minorEastAsia" w:hAnsiTheme="minorHAnsi" w:cstheme="minorBidi"/>
+          <w:spacing w:val="0"/>
+          <w:kern w:val="0"/>
+          <w:sz w:val="22"/>
+          <w:szCs w:val="22"/>
+        </w:rPr>
+      </w:pPr>
+    </w:p>
+    <w:p>
+      <w:pPr>
+        <w:pStyle w:val="Title"/>
+        <w:rPr>
+          <w:rFonts w:asciiTheme="minorHAnsi" w:eastAsiaTheme="minorEastAsia" w:hAnsiTheme="minorHAnsi" w:cstheme="minorBidi"/>
+          <w:spacing w:val="0"/>
+          <w:kern w:val="0"/>
+          <w:sz w:val="22"/>
+          <w:szCs w:val="22"/>
+        </w:rPr>
+      </w:pPr>
+    </w:p>
+    <w:p>
+      <w:pPr>
+        <w:pStyle w:val="Title"/>
+        <w:rPr>
+          <w:rFonts w:asciiTheme="minorHAnsi" w:eastAsiaTheme="minorEastAsia" w:hAnsiTheme="minorHAnsi" w:cstheme="minorBidi"/>
+          <w:spacing w:val="0"/>
+          <w:kern w:val="0"/>
+          <w:sz w:val="22"/>
+          <w:szCs w:val="22"/>
+        </w:rPr>
+      </w:pPr>
+    </w:p>
+    <w:p>
+      <w:pPr>
+        <w:pStyle w:val="Title"/>
+        <w:rPr>
+          <w:rFonts w:asciiTheme="minorHAnsi" w:eastAsiaTheme="minorEastAsia" w:hAnsiTheme="minorHAnsi" w:cstheme="minorBidi"/>
+          <w:spacing w:val="0"/>
+          <w:kern w:val="0"/>
+          <w:sz w:val="22"/>
+          <w:szCs w:val="22"/>
+        </w:rPr>
+      </w:pPr>
+    </w:p>
     <w:p>
       <w:pPr>
         <w:pStyle w:val="Title"/>
@@ -2005,6 +2086,1132 @@
       </w:r>
     </w:p>
     <w:p/>
+    <w:p>
+      <w:pPr>
+        <w:ind w:firstLine="720"/>
+      </w:pPr>
+      <w:r>
+        <w:t xml:space="preserve">Para uma melhor jogabilidade, é necessário </w:t>
+      </w:r>
+      <w:r>
+        <w:t>ter conhecimento</w:t>
+      </w:r>
+      <w:r>
+        <w:t xml:space="preserve"> </w:t>
+      </w:r>
+      <w:r>
+        <w:t>d</w:t>
+      </w:r>
+      <w:r>
+        <w:t>a cor e a forma das casas em que as peças (torres) se encontram, e como tal decidimos seguir o conselho do professor</w:t>
+      </w:r>
+      <w:r>
+        <w:t xml:space="preserve"> e usar o SWI-Prolog, tornando-se possível dar </w:t>
+      </w:r>
+      <w:r>
+        <w:t>coloração aos caracteres.</w:t>
+      </w:r>
+    </w:p>
+    <w:p>
+      <w:pPr>
+        <w:ind w:firstLine="720"/>
+      </w:pPr>
+      <w:r>
+        <w:t>No jogo original, as peças têm uma coloração clara e escura, mas para uma melhor vis</w:t>
+      </w:r>
+      <w:r>
+        <w:t>ualização na consola, trocamos</w:t>
+      </w:r>
+      <w:r>
+        <w:t xml:space="preserve"> a cor clara por </w:t>
+      </w:r>
+      <w:r>
+        <w:t>azul e a cor clara por vermelho.</w:t>
+      </w:r>
+    </w:p>
+    <w:p/>
+    <w:p>
+      <w:pPr>
+        <w:rPr>
+          <w:rStyle w:val="Strong"/>
+          <w:sz w:val="28"/>
+          <w:szCs w:val="28"/>
+        </w:rPr>
+      </w:pPr>
+      <w:r>
+        <w:rPr>
+          <w:rStyle w:val="Strong"/>
+          <w:sz w:val="28"/>
+          <w:szCs w:val="28"/>
+        </w:rPr>
+        <w:t>Representação de um</w:t>
+      </w:r>
+      <w:r>
+        <w:rPr>
+          <w:rStyle w:val="Strong"/>
+          <w:sz w:val="28"/>
+          <w:szCs w:val="28"/>
+        </w:rPr>
+        <w:t xml:space="preserve"> estado inicial do tabuleiro</w:t>
+      </w:r>
+    </w:p>
+    <w:p>
+      <w:pPr>
+        <w:rPr>
+          <w:rStyle w:val="Strong"/>
+          <w:sz w:val="28"/>
+          <w:szCs w:val="28"/>
+        </w:rPr>
+      </w:pPr>
+    </w:p>
+    <w:p>
+      <w:r>
+        <w:t>L0 = [ 'vazio', 'vazio', 'o-azul', 'quadrado-vermelho', 'o-azul', 'vazio', 'vazio'],</w:t>
+      </w:r>
+    </w:p>
+    <w:p>
+      <w:r>
+        <w:t>L1 = [ 'vazio', 'quadrado-vermelho', 'o-azul', 'quadrado-vermelho', 'o-vermelho', 'quadrado-vermelho', 'vazio'],</w:t>
+      </w:r>
+    </w:p>
+    <w:p>
+      <w:r>
+        <w:t>L2 = [ 'o-vermelho', 'o-azul', 'quadrado-azul', 'quadrado-vermelho', 'o-vermelho', 'quadrado-azul', 'quadrado-azul'],</w:t>
+      </w:r>
+    </w:p>
+    <w:p>
+      <w:r>
+        <w:t>L3 = [ 'o-vermelho', 'quadrado-azul', 'quadrado-azul', 'vazio', 'o-vermelho', 'o-vermelho', 'quadrado-azul'],</w:t>
+      </w:r>
+    </w:p>
+    <w:p>
+      <w:r>
+        <w:t>L4 = [ 'o-vermelho', 'o-vermelho', 'quadrado-azul', 'o-azul', 'o-vermelho', 'quadrado-vermelho', 'quadrado-azul'],</w:t>
+      </w:r>
+    </w:p>
+    <w:p>
+      <w:r>
+        <w:t>L5 = [ 'vazio', 'o-azul', 'quadrado-azul', 'o-azul', 'quadrado-vermelho', 'o-azul', 'vazio'],</w:t>
+      </w:r>
+    </w:p>
+    <w:p>
+      <w:r>
+        <w:t>L6 = [ 'vazio', 'vazio', 'quadrado-vermelho', 'o-azul', 'quadrado-vermelho', 'vazio', 'vazio'],</w:t>
+      </w:r>
+    </w:p>
+    <w:p>
+      <w:r>
+        <w:t>Tabuleiro</w:t>
+      </w:r>
+      <w:r>
+        <w:t xml:space="preserve"> = [L0, L1, L2, L3, L4, L5, L6].</w:t>
+      </w:r>
+    </w:p>
+    <w:p/>
+    <w:p>
+      <w:pPr>
+        <w:rPr>
+          <w:rStyle w:val="Strong"/>
+          <w:sz w:val="28"/>
+          <w:szCs w:val="28"/>
+        </w:rPr>
+      </w:pPr>
+      <w:r>
+        <w:rPr>
+          <w:noProof/>
+        </w:rPr>
+        <mc:AlternateContent>
+          <mc:Choice Requires="wps">
+            <w:drawing>
+              <wp:anchor distT="0" distB="0" distL="114300" distR="114300" simplePos="0" relativeHeight="251676672" behindDoc="1" locked="0" layoutInCell="1" allowOverlap="1" wp14:anchorId="36E1CD6F" wp14:editId="0F92DD90">
+                <wp:simplePos x="0" y="0"/>
+                <wp:positionH relativeFrom="margin">
+                  <wp:posOffset>1352969</wp:posOffset>
+                </wp:positionH>
+                <wp:positionV relativeFrom="paragraph">
+                  <wp:posOffset>2169699</wp:posOffset>
+                </wp:positionV>
+                <wp:extent cx="2486025" cy="635"/>
+                <wp:effectExtent l="0" t="0" r="9525" b="0"/>
+                <wp:wrapTight wrapText="bothSides">
+                  <wp:wrapPolygon edited="0">
+                    <wp:start x="0" y="0"/>
+                    <wp:lineTo x="0" y="20057"/>
+                    <wp:lineTo x="21517" y="20057"/>
+                    <wp:lineTo x="21517" y="0"/>
+                    <wp:lineTo x="0" y="0"/>
+                  </wp:wrapPolygon>
+                </wp:wrapTight>
+                <wp:docPr id="13" name="Text Box 13"/>
+                <wp:cNvGraphicFramePr/>
+                <a:graphic xmlns:a="http://schemas.openxmlformats.org/drawingml/2006/main">
+                  <a:graphicData uri="http://schemas.microsoft.com/office/word/2010/wordprocessingShape">
+                    <wps:wsp>
+                      <wps:cNvSpPr txBox="1"/>
+                      <wps:spPr>
+                        <a:xfrm>
+                          <a:off x="0" y="0"/>
+                          <a:ext cx="2486025" cy="635"/>
+                        </a:xfrm>
+                        <a:prstGeom prst="rect">
+                          <a:avLst/>
+                        </a:prstGeom>
+                        <a:solidFill>
+                          <a:prstClr val="white"/>
+                        </a:solidFill>
+                        <a:ln>
+                          <a:noFill/>
+                        </a:ln>
+                        <a:effectLst/>
+                      </wps:spPr>
+                      <wps:txbx>
+                        <w:txbxContent>
+                          <w:p>
+                            <w:pPr>
+                              <w:pStyle w:val="Caption"/>
+                              <w:rPr>
+                                <w:noProof/>
+                              </w:rPr>
+                            </w:pPr>
+                            <w:r>
+                              <w:t xml:space="preserve">Figura </w:t>
+                            </w:r>
+                            <w:fldSimple w:instr=" SEQ Figura \* ARABIC ">
+                              <w:r>
+                                <w:rPr>
+                                  <w:noProof/>
+                                </w:rPr>
+                                <w:t>6</w:t>
+                              </w:r>
+                            </w:fldSimple>
+                            <w:r>
+                              <w:t xml:space="preserve"> (representação de um possível estado inicial)</w:t>
+                            </w:r>
+                          </w:p>
+                        </w:txbxContent>
+                      </wps:txbx>
+                      <wps:bodyPr rot="0" spcFirstLastPara="0" vertOverflow="overflow" horzOverflow="overflow" vert="horz" wrap="square" lIns="0" tIns="0" rIns="0" bIns="0" numCol="1" spcCol="0" rtlCol="0" fromWordArt="0" anchor="t" anchorCtr="0" forceAA="0" compatLnSpc="1">
+                        <a:prstTxWarp prst="textNoShape">
+                          <a:avLst/>
+                        </a:prstTxWarp>
+                        <a:spAutoFit/>
+                      </wps:bodyPr>
+                    </wps:wsp>
+                  </a:graphicData>
+                </a:graphic>
+                <wp14:sizeRelH relativeFrom="margin">
+                  <wp14:pctWidth>0</wp14:pctWidth>
+                </wp14:sizeRelH>
+              </wp:anchor>
+            </w:drawing>
+          </mc:Choice>
+          <mc:Fallback>
+            <w:pict>
+              <v:shape w14:anchorId="36E1CD6F" id="Text Box 13" o:spid="_x0000_s1031" type="#_x0000_t202" style="position:absolute;margin-left:106.55pt;margin-top:170.85pt;width:195.75pt;height:.05pt;z-index:-251639808;visibility:visible;mso-wrap-style:square;mso-width-percent:0;mso-wrap-distance-left:9pt;mso-wrap-distance-top:0;mso-wrap-distance-right:9pt;mso-wrap-distance-bottom:0;mso-position-horizontal:absolute;mso-position-horizontal-relative:margin;mso-position-vertical:absolute;mso-position-vertical-relative:text;mso-width-percent:0;mso-width-relative:margin;v-text-anchor:top" o:gfxdata="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" stroked="f">
+                <v:textbox style="mso-fit-shape-to-text:t" inset="0,0,0,0">
+                  <w:txbxContent>
+                    <w:p>
+                      <w:pPr>
+                        <w:pStyle w:val="Caption"/>
+                        <w:rPr>
+                          <w:noProof/>
+                        </w:rPr>
+                      </w:pPr>
+                      <w:r>
+                        <w:t xml:space="preserve">Figura </w:t>
+                      </w:r>
+                      <w:fldSimple w:instr=" SEQ Figura \* ARABIC ">
+                        <w:r>
+                          <w:rPr>
+                            <w:noProof/>
+                          </w:rPr>
+                          <w:t>6</w:t>
+                        </w:r>
+                      </w:fldSimple>
+                      <w:r>
+                        <w:t xml:space="preserve"> (representação de um possível estado inicial)</w:t>
+                      </w:r>
+                    </w:p>
+                  </w:txbxContent>
+                </v:textbox>
+                <w10:wrap type="tight" anchorx="margin"/>
+              </v:shape>
+            </w:pict>
+          </mc:Fallback>
+        </mc:AlternateContent>
+      </w:r>
+      <w:r>
+        <w:rPr>
+          <w:noProof/>
+        </w:rPr>
+        <w:drawing>
+          <wp:anchor distT="0" distB="0" distL="114300" distR="114300" simplePos="0" relativeHeight="251674624" behindDoc="1" locked="0" layoutInCell="1" allowOverlap="1" wp14:anchorId="67DC053F" wp14:editId="7EC220F8">
+            <wp:simplePos x="0" y="0"/>
+            <wp:positionH relativeFrom="column">
+              <wp:posOffset>1318284</wp:posOffset>
+            </wp:positionH>
+            <wp:positionV relativeFrom="paragraph">
+              <wp:posOffset>6854</wp:posOffset>
+            </wp:positionV>
+            <wp:extent cx="2581635" cy="2095792"/>
+            <wp:effectExtent l="0" t="0" r="9525" b="0"/>
+            <wp:wrapTight wrapText="bothSides">
+              <wp:wrapPolygon edited="0">
+                <wp:start x="0" y="0"/>
+                <wp:lineTo x="0" y="21404"/>
+                <wp:lineTo x="21520" y="21404"/>
+                <wp:lineTo x="21520" y="0"/>
+                <wp:lineTo x="0" y="0"/>
+              </wp:wrapPolygon>
+            </wp:wrapTight>
+            <wp:docPr id="12" name="Picture 12"/>
+            <wp:cNvGraphicFramePr>
+              <a:graphicFrameLocks xmlns:a="http://schemas.openxmlformats.org/drawingml/2006/main" noChangeAspect="1"/>
+            </wp:cNvGraphicFramePr>
+            <a:graphic xmlns:a="http://schemas.openxmlformats.org/drawingml/2006/main">
+              <a:graphicData uri="http://schemas.openxmlformats.org/drawingml/2006/picture">
+                <pic:pic xmlns:pic="http://schemas.openxmlformats.org/drawingml/2006/picture">
+                  <pic:nvPicPr>
+                    <pic:cNvPr id="12" name="figura6.png"/>
+                    <pic:cNvPicPr/>
+                  </pic:nvPicPr>
+                  <pic:blipFill>
+                    <a:blip r:embed="rId14">
+                      <a:extLst>
+                        <a:ext uri="{28A0092B-C50C-407E-A947-70E740481C1C}">
+                          <a14:useLocalDpi xmlns:a14="http://schemas.microsoft.com/office/drawing/2010/main" val="0"/>
+                        </a:ext>
+                      </a:extLst>
+                    </a:blip>
+                    <a:stretch>
+                      <a:fillRect/>
+                    </a:stretch>
+                  </pic:blipFill>
+                  <pic:spPr>
+                    <a:xfrm>
+                      <a:off x="0" y="0"/>
+                      <a:ext cx="2581635" cy="2095792"/>
+                    </a:xfrm>
+                    <a:prstGeom prst="rect">
+                      <a:avLst/>
+                    </a:prstGeom>
+                  </pic:spPr>
+                </pic:pic>
+              </a:graphicData>
+            </a:graphic>
+          </wp:anchor>
+        </w:drawing>
+      </w:r>
+      <w:r>
+        <w:br w:type="page"/>
+      </w:r>
+      <w:r>
+        <w:rPr>
+          <w:rStyle w:val="Strong"/>
+          <w:sz w:val="28"/>
+          <w:szCs w:val="28"/>
+        </w:rPr>
+        <w:lastRenderedPageBreak/>
+        <w:t xml:space="preserve">Representação </w:t>
+      </w:r>
+      <w:r>
+        <w:rPr>
+          <w:rStyle w:val="Strong"/>
+          <w:sz w:val="28"/>
+          <w:szCs w:val="28"/>
+        </w:rPr>
+        <w:t>de um estado intermedio</w:t>
+      </w:r>
+      <w:r>
+        <w:rPr>
+          <w:rStyle w:val="Strong"/>
+          <w:sz w:val="28"/>
+          <w:szCs w:val="28"/>
+        </w:rPr>
+        <w:t xml:space="preserve"> do tabuleiro</w:t>
+      </w:r>
+    </w:p>
+    <w:p/>
+    <w:p>
+      <w:r>
+        <w:rPr>
+          <w:noProof/>
+        </w:rPr>
+        <w:drawing>
+          <wp:anchor distT="0" distB="0" distL="114300" distR="114300" simplePos="0" relativeHeight="251677696" behindDoc="0" locked="0" layoutInCell="1" allowOverlap="1" wp14:anchorId="221DCCC4" wp14:editId="6C453485">
+            <wp:simplePos x="0" y="0"/>
+            <wp:positionH relativeFrom="margin">
+              <wp:posOffset>3463686</wp:posOffset>
+            </wp:positionH>
+            <wp:positionV relativeFrom="paragraph">
+              <wp:posOffset>7597</wp:posOffset>
+            </wp:positionV>
+            <wp:extent cx="2571750" cy="2095500"/>
+            <wp:effectExtent l="0" t="0" r="0" b="0"/>
+            <wp:wrapSquare wrapText="bothSides"/>
+            <wp:docPr id="14" name="Picture 14"/>
+            <wp:cNvGraphicFramePr>
+              <a:graphicFrameLocks xmlns:a="http://schemas.openxmlformats.org/drawingml/2006/main" noChangeAspect="1"/>
+            </wp:cNvGraphicFramePr>
+            <a:graphic xmlns:a="http://schemas.openxmlformats.org/drawingml/2006/main">
+              <a:graphicData uri="http://schemas.openxmlformats.org/drawingml/2006/picture">
+                <pic:pic xmlns:pic="http://schemas.openxmlformats.org/drawingml/2006/picture">
+                  <pic:nvPicPr>
+                    <pic:cNvPr id="14" name="figura7.png"/>
+                    <pic:cNvPicPr/>
+                  </pic:nvPicPr>
+                  <pic:blipFill>
+                    <a:blip r:embed="rId15">
+                      <a:extLst>
+                        <a:ext uri="{28A0092B-C50C-407E-A947-70E740481C1C}">
+                          <a14:useLocalDpi xmlns:a14="http://schemas.microsoft.com/office/drawing/2010/main" val="0"/>
+                        </a:ext>
+                      </a:extLst>
+                    </a:blip>
+                    <a:stretch>
+                      <a:fillRect/>
+                    </a:stretch>
+                  </pic:blipFill>
+                  <pic:spPr>
+                    <a:xfrm>
+                      <a:off x="0" y="0"/>
+                      <a:ext cx="2571750" cy="2095500"/>
+                    </a:xfrm>
+                    <a:prstGeom prst="rect">
+                      <a:avLst/>
+                    </a:prstGeom>
+                  </pic:spPr>
+                </pic:pic>
+              </a:graphicData>
+            </a:graphic>
+          </wp:anchor>
+        </w:drawing>
+      </w:r>
+      <w:r>
+        <w:t>L0 = [ 'vazio', 'vazio', 'vazio', 'vazio', 'quadrado-azul', 'vazio', 'vazio'],</w:t>
+      </w:r>
+      <w:r>
+        <w:rPr>
+          <w:noProof/>
+        </w:rPr>
+        <w:t xml:space="preserve"> </w:t>
+      </w:r>
+    </w:p>
+    <w:p>
+      <w:r>
+        <w:t>L1 = [ 'vazio', 'vazio', 'quadrado-vermelho', 'o-vermelho', 'o-azul', 'quadrado-vermelho', 'vazio'],</w:t>
+      </w:r>
+    </w:p>
+    <w:p>
+      <w:r>
+        <w:t>L2 = [ 'vazio', 'vazio', 'quadrado-vermelho', 'vazio', 'o-vermelho', 'vazio', 'vazio'],</w:t>
+      </w:r>
+    </w:p>
+    <w:p>
+      <w:r>
+        <w:t>L3 = [ 'vazio', 'vazio', 'quadrado-azul', 'vazio', 'vazio', 'vazio', 'vazio'],</w:t>
+      </w:r>
+    </w:p>
+    <w:p>
+      <w:r>
+        <w:rPr>
+          <w:noProof/>
+        </w:rPr>
+        <mc:AlternateContent>
+          <mc:Choice Requires="wps">
+            <w:drawing>
+              <wp:anchor distT="0" distB="0" distL="114300" distR="114300" simplePos="0" relativeHeight="251679744" behindDoc="0" locked="0" layoutInCell="1" allowOverlap="1" wp14:anchorId="32149339" wp14:editId="5A60BD88">
+                <wp:simplePos x="0" y="0"/>
+                <wp:positionH relativeFrom="margin">
+                  <wp:posOffset>3480938</wp:posOffset>
+                </wp:positionH>
+                <wp:positionV relativeFrom="paragraph">
+                  <wp:posOffset>347274</wp:posOffset>
+                </wp:positionV>
+                <wp:extent cx="2571750" cy="635"/>
+                <wp:effectExtent l="0" t="0" r="0" b="0"/>
+                <wp:wrapSquare wrapText="bothSides"/>
+                <wp:docPr id="15" name="Text Box 15"/>
+                <wp:cNvGraphicFramePr/>
+                <a:graphic xmlns:a="http://schemas.openxmlformats.org/drawingml/2006/main">
+                  <a:graphicData uri="http://schemas.microsoft.com/office/word/2010/wordprocessingShape">
+                    <wps:wsp>
+                      <wps:cNvSpPr txBox="1"/>
+                      <wps:spPr>
+                        <a:xfrm>
+                          <a:off x="0" y="0"/>
+                          <a:ext cx="2571750" cy="635"/>
+                        </a:xfrm>
+                        <a:prstGeom prst="rect">
+                          <a:avLst/>
+                        </a:prstGeom>
+                        <a:solidFill>
+                          <a:prstClr val="white"/>
+                        </a:solidFill>
+                        <a:ln>
+                          <a:noFill/>
+                        </a:ln>
+                        <a:effectLst/>
+                      </wps:spPr>
+                      <wps:txbx>
+                        <w:txbxContent>
+                          <w:p>
+                            <w:pPr>
+                              <w:pStyle w:val="Caption"/>
+                              <w:jc w:val="center"/>
+                              <w:rPr>
+                                <w:noProof/>
+                              </w:rPr>
+                            </w:pPr>
+                            <w:r>
+                              <w:t xml:space="preserve">Figura </w:t>
+                            </w:r>
+                            <w:fldSimple w:instr=" SEQ Figura \* ARABIC ">
+                              <w:r>
+                                <w:rPr>
+                                  <w:noProof/>
+                                </w:rPr>
+                                <w:t>7</w:t>
+                              </w:r>
+                            </w:fldSimple>
+                            <w:r>
+                              <w:t xml:space="preserve"> (Um possível estado intermédio)</w:t>
+                            </w:r>
+                          </w:p>
+                        </w:txbxContent>
+                      </wps:txbx>
+                      <wps:bodyPr rot="0" spcFirstLastPara="0" vertOverflow="overflow" horzOverflow="overflow" vert="horz" wrap="square" lIns="0" tIns="0" rIns="0" bIns="0" numCol="1" spcCol="0" rtlCol="0" fromWordArt="0" anchor="t" anchorCtr="0" forceAA="0" compatLnSpc="1">
+                        <a:prstTxWarp prst="textNoShape">
+                          <a:avLst/>
+                        </a:prstTxWarp>
+                        <a:spAutoFit/>
+                      </wps:bodyPr>
+                    </wps:wsp>
+                  </a:graphicData>
+                </a:graphic>
+              </wp:anchor>
+            </w:drawing>
+          </mc:Choice>
+          <mc:Fallback>
+            <w:pict>
+              <v:shape w14:anchorId="32149339" id="Text Box 15" o:spid="_x0000_s1032" type="#_x0000_t202" style="position:absolute;margin-left:274.1pt;margin-top:27.35pt;width:202.5pt;height:.05pt;z-index:251679744;visibility:visible;mso-wrap-style:square;mso-wrap-distance-left:9pt;mso-wrap-distance-top:0;mso-wrap-distance-right:9pt;mso-wrap-distance-bottom:0;mso-position-horizontal:absolute;mso-position-horizontal-relative:margin;mso-position-vertical:absolute;mso-position-vertical-relative:text;v-text-anchor:top" o:gfxdata="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" stroked="f">
+                <v:textbox style="mso-fit-shape-to-text:t" inset="0,0,0,0">
+                  <w:txbxContent>
+                    <w:p>
+                      <w:pPr>
+                        <w:pStyle w:val="Caption"/>
+                        <w:jc w:val="center"/>
+                        <w:rPr>
+                          <w:noProof/>
+                        </w:rPr>
+                      </w:pPr>
+                      <w:r>
+                        <w:t xml:space="preserve">Figura </w:t>
+                      </w:r>
+                      <w:fldSimple w:instr=" SEQ Figura \* ARABIC ">
+                        <w:r>
+                          <w:rPr>
+                            <w:noProof/>
+                          </w:rPr>
+                          <w:t>7</w:t>
+                        </w:r>
+                      </w:fldSimple>
+                      <w:r>
+                        <w:t xml:space="preserve"> (Um possível estado intermédio)</w:t>
+                      </w:r>
+                    </w:p>
+                  </w:txbxContent>
+                </v:textbox>
+                <w10:wrap type="square" anchorx="margin"/>
+              </v:shape>
+            </w:pict>
+          </mc:Fallback>
+        </mc:AlternateContent>
+      </w:r>
+      <w:r>
+        <w:t>L4 = [ 'vazio', 'vazio', 'o-vermelho', 'quadrado-azul', 'o-azul', 'vazio', 'vazio'],</w:t>
+      </w:r>
+    </w:p>
+    <w:p>
+      <w:r>
+        <w:t>L5 = [ 'vazio', 'quadrado-azul', 'o-azul', 'o-azul', 'quadrado-vermelho', 'vazio', 'vazio'],</w:t>
+      </w:r>
+    </w:p>
+    <w:p>
+      <w:r>
+        <w:t>L6 = [ 'vazio', 'vazio', 'vazio', 'vazio', 'vazio', 'vazio', 'vazio'],</w:t>
+      </w:r>
+    </w:p>
+    <w:p>
+      <w:r>
+        <w:t>Tabuleiro</w:t>
+      </w:r>
+      <w:r>
+        <w:t xml:space="preserve"> = [L0, L1, L2, L3, L4, L5, L6].</w:t>
+      </w:r>
+    </w:p>
+    <w:p/>
+    <w:p/>
+    <w:p>
+      <w:pPr>
+        <w:rPr>
+          <w:rStyle w:val="Strong"/>
+          <w:sz w:val="28"/>
+          <w:szCs w:val="28"/>
+        </w:rPr>
+      </w:pPr>
+      <w:r>
+        <w:rPr>
+          <w:rStyle w:val="Strong"/>
+          <w:sz w:val="28"/>
+          <w:szCs w:val="28"/>
+        </w:rPr>
+        <w:t xml:space="preserve">Representação </w:t>
+      </w:r>
+      <w:r>
+        <w:rPr>
+          <w:rStyle w:val="Strong"/>
+          <w:sz w:val="28"/>
+          <w:szCs w:val="28"/>
+        </w:rPr>
+        <w:t>de um estado final</w:t>
+      </w:r>
+      <w:r>
+        <w:rPr>
+          <w:rStyle w:val="Strong"/>
+          <w:sz w:val="28"/>
+          <w:szCs w:val="28"/>
+        </w:rPr>
+        <w:t xml:space="preserve"> do tabuleiro</w:t>
+      </w:r>
+    </w:p>
+    <w:p/>
+    <w:p>
+      <w:r>
+        <w:rPr>
+          <w:noProof/>
+        </w:rPr>
+        <w:drawing>
+          <wp:anchor distT="0" distB="0" distL="114300" distR="114300" simplePos="0" relativeHeight="251680768" behindDoc="0" locked="0" layoutInCell="1" allowOverlap="1" wp14:anchorId="0A427088" wp14:editId="31E3D644">
+            <wp:simplePos x="0" y="0"/>
+            <wp:positionH relativeFrom="margin">
+              <wp:posOffset>3530600</wp:posOffset>
+            </wp:positionH>
+            <wp:positionV relativeFrom="paragraph">
+              <wp:posOffset>7189</wp:posOffset>
+            </wp:positionV>
+            <wp:extent cx="2581275" cy="2095500"/>
+            <wp:effectExtent l="0" t="0" r="9525" b="0"/>
+            <wp:wrapSquare wrapText="bothSides"/>
+            <wp:docPr id="16" name="Picture 16"/>
+            <wp:cNvGraphicFramePr>
+              <a:graphicFrameLocks xmlns:a="http://schemas.openxmlformats.org/drawingml/2006/main" noChangeAspect="1"/>
+            </wp:cNvGraphicFramePr>
+            <a:graphic xmlns:a="http://schemas.openxmlformats.org/drawingml/2006/main">
+              <a:graphicData uri="http://schemas.openxmlformats.org/drawingml/2006/picture">
+                <pic:pic xmlns:pic="http://schemas.openxmlformats.org/drawingml/2006/picture">
+                  <pic:nvPicPr>
+                    <pic:cNvPr id="16" name="figura8.png"/>
+                    <pic:cNvPicPr/>
+                  </pic:nvPicPr>
+                  <pic:blipFill>
+                    <a:blip r:embed="rId16">
+                      <a:extLst>
+                        <a:ext uri="{28A0092B-C50C-407E-A947-70E740481C1C}">
+                          <a14:useLocalDpi xmlns:a14="http://schemas.microsoft.com/office/drawing/2010/main" val="0"/>
+                        </a:ext>
+                      </a:extLst>
+                    </a:blip>
+                    <a:stretch>
+                      <a:fillRect/>
+                    </a:stretch>
+                  </pic:blipFill>
+                  <pic:spPr>
+                    <a:xfrm>
+                      <a:off x="0" y="0"/>
+                      <a:ext cx="2581275" cy="2095500"/>
+                    </a:xfrm>
+                    <a:prstGeom prst="rect">
+                      <a:avLst/>
+                    </a:prstGeom>
+                  </pic:spPr>
+                </pic:pic>
+              </a:graphicData>
+            </a:graphic>
+          </wp:anchor>
+        </w:drawing>
+      </w:r>
+      <w:r>
+        <w:t>L0 = [ 'vazio', 'vazio', 'vazio', 'vazio', 'quadrado-azul', 'vazio', 'vazio'],</w:t>
+      </w:r>
+    </w:p>
+    <w:p>
+      <w:r>
+        <w:t>L1 = [ 'vazio', 'vazio', 'quadrado-vermelho', 'o-vermelho', 'o-azul', 'quadrado-vermelho', 'vazio'],</w:t>
+      </w:r>
+    </w:p>
+    <w:p>
+      <w:r>
+        <w:t>L2 = [ 'vazio', 'vazio', 'quadrado-vermelho', 'vazio', 'o-vermelho', 'vazio', 'vazio'],</w:t>
+      </w:r>
+    </w:p>
+    <w:p>
+      <w:r>
+        <w:t>L3 = [ 'vazio', 'vazio', 'quadrado-azul', 'vazio', 'vazio', 'vazio', 'vazio'],</w:t>
+      </w:r>
+    </w:p>
+    <w:p>
+      <w:r>
+        <w:rPr>
+          <w:noProof/>
+        </w:rPr>
+        <mc:AlternateContent>
+          <mc:Choice Requires="wps">
+            <w:drawing>
+              <wp:anchor distT="0" distB="0" distL="114300" distR="114300" simplePos="0" relativeHeight="251682816" behindDoc="0" locked="0" layoutInCell="1" allowOverlap="1" wp14:anchorId="32045F74" wp14:editId="6CCEA3B4">
+                <wp:simplePos x="0" y="0"/>
+                <wp:positionH relativeFrom="column">
+                  <wp:posOffset>3531092</wp:posOffset>
+                </wp:positionH>
+                <wp:positionV relativeFrom="paragraph">
+                  <wp:posOffset>277591</wp:posOffset>
+                </wp:positionV>
+                <wp:extent cx="2581275" cy="635"/>
+                <wp:effectExtent l="0" t="0" r="0" b="0"/>
+                <wp:wrapSquare wrapText="bothSides"/>
+                <wp:docPr id="17" name="Text Box 17"/>
+                <wp:cNvGraphicFramePr/>
+                <a:graphic xmlns:a="http://schemas.openxmlformats.org/drawingml/2006/main">
+                  <a:graphicData uri="http://schemas.microsoft.com/office/word/2010/wordprocessingShape">
+                    <wps:wsp>
+                      <wps:cNvSpPr txBox="1"/>
+                      <wps:spPr>
+                        <a:xfrm>
+                          <a:off x="0" y="0"/>
+                          <a:ext cx="2581275" cy="635"/>
+                        </a:xfrm>
+                        <a:prstGeom prst="rect">
+                          <a:avLst/>
+                        </a:prstGeom>
+                        <a:solidFill>
+                          <a:prstClr val="white"/>
+                        </a:solidFill>
+                        <a:ln>
+                          <a:noFill/>
+                        </a:ln>
+                        <a:effectLst/>
+                      </wps:spPr>
+                      <wps:txbx>
+                        <w:txbxContent>
+                          <w:p>
+                            <w:pPr>
+                              <w:pStyle w:val="Caption"/>
+                              <w:jc w:val="center"/>
+                              <w:rPr>
+                                <w:noProof/>
+                              </w:rPr>
+                            </w:pPr>
+                            <w:r>
+                              <w:t xml:space="preserve">Figura </w:t>
+                            </w:r>
+                            <w:fldSimple w:instr=" SEQ Figura \* ARABIC ">
+                              <w:r>
+                                <w:rPr>
+                                  <w:noProof/>
+                                </w:rPr>
+                                <w:t>8</w:t>
+                              </w:r>
+                            </w:fldSimple>
+                            <w:r>
+                              <w:t xml:space="preserve"> (Um possível estado final)</w:t>
+                            </w:r>
+                          </w:p>
+                        </w:txbxContent>
+                      </wps:txbx>
+                      <wps:bodyPr rot="0" spcFirstLastPara="0" vertOverflow="overflow" horzOverflow="overflow" vert="horz" wrap="square" lIns="0" tIns="0" rIns="0" bIns="0" numCol="1" spcCol="0" rtlCol="0" fromWordArt="0" anchor="t" anchorCtr="0" forceAA="0" compatLnSpc="1">
+                        <a:prstTxWarp prst="textNoShape">
+                          <a:avLst/>
+                        </a:prstTxWarp>
+                        <a:spAutoFit/>
+                      </wps:bodyPr>
+                    </wps:wsp>
+                  </a:graphicData>
+                </a:graphic>
+              </wp:anchor>
+            </w:drawing>
+          </mc:Choice>
+          <mc:Fallback>
+            <w:pict>
+              <v:shape w14:anchorId="32045F74" id="Text Box 17" o:spid="_x0000_s1033" type="#_x0000_t202" style="position:absolute;margin-left:278.05pt;margin-top:21.85pt;width:203.25pt;height:.05pt;z-index:251682816;visibility:visible;mso-wrap-style:square;mso-wrap-distance-left:9pt;mso-wrap-distance-top:0;mso-wrap-distance-right:9pt;mso-wrap-distance-bottom:0;mso-position-horizontal:absolute;mso-position-horizontal-relative:text;mso-position-vertical:absolute;mso-position-vertical-relative:text;v-text-anchor:top" o:gfxdata="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" stroked="f">
+                <v:textbox style="mso-fit-shape-to-text:t" inset="0,0,0,0">
+                  <w:txbxContent>
+                    <w:p>
+                      <w:pPr>
+                        <w:pStyle w:val="Caption"/>
+                        <w:jc w:val="center"/>
+                        <w:rPr>
+                          <w:noProof/>
+                        </w:rPr>
+                      </w:pPr>
+                      <w:r>
+                        <w:t xml:space="preserve">Figura </w:t>
+                      </w:r>
+                      <w:fldSimple w:instr=" SEQ Figura \* ARABIC ">
+                        <w:r>
+                          <w:rPr>
+                            <w:noProof/>
+                          </w:rPr>
+                          <w:t>8</w:t>
+                        </w:r>
+                      </w:fldSimple>
+                      <w:r>
+                        <w:t xml:space="preserve"> (Um possível estado final)</w:t>
+                      </w:r>
+                    </w:p>
+                  </w:txbxContent>
+                </v:textbox>
+                <w10:wrap type="square"/>
+              </v:shape>
+            </w:pict>
+          </mc:Fallback>
+        </mc:AlternateContent>
+      </w:r>
+      <w:r>
+        <w:t>L4 = [ 'vazio', 'vazio', 'o-vermelho', 'quadrado-azul', 'o-azul', 'vazio', 'vazio'],</w:t>
+      </w:r>
+    </w:p>
+    <w:p>
+      <w:r>
+        <w:t>L5 = [ 'vazio', 'quadrado-azul', 'o-azul', 'o-azul', 'quadrado-vermelho', 'vazio', 'vazio'],</w:t>
+      </w:r>
+    </w:p>
+    <w:p>
+      <w:r>
+        <w:t>L6 = [ 'vazio', 'vazio', 'vazio', 'vazio', 'vazio', 'vazio', 'vazio'],</w:t>
+      </w:r>
+    </w:p>
+    <w:p>
+      <w:r>
+        <w:t>Tabuleiro</w:t>
+      </w:r>
+      <w:r>
+        <w:t xml:space="preserve"> = [L0, L1, L2, L3, L4, L5, L6].</w:t>
+      </w:r>
+    </w:p>
+    <w:p/>
+    <w:p>
+      <w:pPr>
+        <w:pStyle w:val="Title"/>
+        <w:rPr>
+          <w:b/>
+          <w:sz w:val="52"/>
+          <w:szCs w:val="52"/>
+        </w:rPr>
+      </w:pPr>
+      <w:r>
+        <w:rPr>
+          <w:b/>
+          <w:sz w:val="52"/>
+          <w:szCs w:val="52"/>
+        </w:rPr>
+        <w:lastRenderedPageBreak/>
+        <w:t>Visualização do tabuleiro</w:t>
+      </w:r>
+    </w:p>
+    <w:p/>
+    <w:p/>
+    <w:p>
+      <w:r>
+        <w:t>imprimeTabuleiro([Cabeca | Cauda], X, Tamanho</w:t>
+      </w:r>
+      <w:r>
+        <w:t>):-</w:t>
+      </w:r>
+    </w:p>
+    <w:p>
+      <w:r>
+        <w:tab/>
+        <w:t>X &lt; Tamanho</w:t>
+      </w:r>
+      <w:r>
+        <w:t>,</w:t>
+      </w:r>
+    </w:p>
+    <w:p>
+      <w:r>
+        <w:tab/>
+        <w:t>imprimeNCol(X, 0, Tamanho</w:t>
+      </w:r>
+      <w:r>
+        <w:t>),</w:t>
+      </w:r>
+    </w:p>
+    <w:p>
+      <w:r>
+        <w:tab/>
+        <w:t>imprimeLinha(Cabeca, X, 0, Tamanho</w:t>
+      </w:r>
+      <w:r>
+        <w:t>),</w:t>
+      </w:r>
+    </w:p>
+    <w:p>
+      <w:r>
+        <w:tab/>
+        <w:t>imprimeSeparador(-1, Tamanho</w:t>
+      </w:r>
+      <w:r>
+        <w:t xml:space="preserve">), </w:t>
+      </w:r>
+      <w:r>
+        <w:rPr>
+          <w:color w:val="7F7F7F" w:themeColor="text1" w:themeTint="80"/>
+        </w:rPr>
+        <w:t xml:space="preserve">%--desde o indice -1, para cobrir os numeros das linhas--% </w:t>
+      </w:r>
+    </w:p>
+    <w:p>
+      <w:r>
+        <w:tab/>
+        <w:t>X1 is X + 1,</w:t>
+      </w:r>
+    </w:p>
+    <w:p>
+      <w:r>
+        <w:tab/>
+        <w:t>imprimeTabuleiro(Cauda, X1, Tamanho</w:t>
+      </w:r>
+      <w:r>
+        <w:t>).</w:t>
+      </w:r>
+    </w:p>
+    <w:p/>
+    <w:p>
+      <w:pPr>
+        <w:ind w:firstLine="720"/>
+      </w:pPr>
+      <w:r>
+        <w:t>Este será um possível predicado para imprimir o tabuleiro de jogo, e um dos outputs esperados seria o con</w:t>
+      </w:r>
+      <w:r>
+        <w:t>teúdo apresentado na Figura 6</w:t>
+      </w:r>
+      <w:bookmarkStart w:id="1" w:name="_GoBack"/>
+      <w:bookmarkEnd w:id="1"/>
+      <w:r>
+        <w:t>.</w:t>
+      </w:r>
+    </w:p>
+    <w:p/>
+    <w:p/>
+    <w:p>
+      <w:pPr>
+        <w:pStyle w:val="Title"/>
+        <w:rPr>
+          <w:b/>
+          <w:sz w:val="52"/>
+          <w:szCs w:val="52"/>
+        </w:rPr>
+      </w:pPr>
+      <w:r>
+        <w:rPr>
+          <w:b/>
+          <w:sz w:val="52"/>
+          <w:szCs w:val="52"/>
+        </w:rPr>
+        <w:t>Movimentos</w:t>
+      </w:r>
+    </w:p>
+    <w:p/>
+    <w:p>
+      <w:r>
+        <w:tab/>
+      </w:r>
+      <w:r>
+        <w:t>Os movimentos possíveis neste jogo já foram enumerados e descritos acima na descriçã</w:t>
+      </w:r>
+      <w:r>
+        <w:t>o do jogo, como tal estes seriam</w:t>
+      </w:r>
+      <w:r>
+        <w:t xml:space="preserve"> os possíveis predicados:</w:t>
+      </w:r>
+    </w:p>
+    <w:p/>
+    <w:p>
+      <w:pPr>
+        <w:rPr>
+          <w:b/>
+          <w:sz w:val="28"/>
+          <w:szCs w:val="28"/>
+        </w:rPr>
+      </w:pPr>
+    </w:p>
+    <w:p>
+      <w:pPr>
+        <w:rPr>
+          <w:b/>
+          <w:sz w:val="28"/>
+          <w:szCs w:val="28"/>
+        </w:rPr>
+      </w:pPr>
+      <w:r>
+        <w:rPr>
+          <w:b/>
+          <w:sz w:val="28"/>
+          <w:szCs w:val="28"/>
+        </w:rPr>
+        <w:t>p</w:t>
+      </w:r>
+      <w:r>
+        <w:rPr>
+          <w:b/>
+          <w:sz w:val="28"/>
+          <w:szCs w:val="28"/>
+        </w:rPr>
+        <w:t>assa</w:t>
+      </w:r>
+      <w:r>
+        <w:rPr>
+          <w:b/>
+          <w:sz w:val="28"/>
+          <w:szCs w:val="28"/>
+        </w:rPr>
+        <w:t>.</w:t>
+      </w:r>
+    </w:p>
+    <w:p>
+      <w:pPr>
+        <w:rPr>
+          <w:b/>
+          <w:sz w:val="28"/>
+          <w:szCs w:val="28"/>
+        </w:rPr>
+      </w:pPr>
+      <w:r>
+        <w:rPr>
+          <w:b/>
+          <w:sz w:val="28"/>
+          <w:szCs w:val="28"/>
+        </w:rPr>
+        <w:t>remove</w:t>
+      </w:r>
+      <w:r>
+        <w:rPr>
+          <w:b/>
+          <w:sz w:val="28"/>
+          <w:szCs w:val="28"/>
+        </w:rPr>
+        <w:t>Casa</w:t>
+      </w:r>
+      <w:r>
+        <w:rPr>
+          <w:b/>
+          <w:sz w:val="28"/>
+          <w:szCs w:val="28"/>
+        </w:rPr>
+        <w:t>(Linha, Coluna, Tabuleiro).</w:t>
+      </w:r>
+    </w:p>
+    <w:p>
+      <w:pPr>
+        <w:rPr>
+          <w:b/>
+          <w:sz w:val="28"/>
+          <w:szCs w:val="28"/>
+        </w:rPr>
+      </w:pPr>
+      <w:r>
+        <w:rPr>
+          <w:b/>
+          <w:sz w:val="28"/>
+          <w:szCs w:val="28"/>
+        </w:rPr>
+        <w:t>moveCasa</w:t>
+      </w:r>
+      <w:r>
+        <w:rPr>
+          <w:b/>
+          <w:sz w:val="28"/>
+          <w:szCs w:val="28"/>
+        </w:rPr>
+        <w:t>(Linha, Coluna, LinhaDest, ColunaDest, Tabuleiro)</w:t>
+      </w:r>
+      <w:r>
+        <w:rPr>
+          <w:b/>
+          <w:sz w:val="28"/>
+          <w:szCs w:val="28"/>
+        </w:rPr>
+        <w:t>.</w:t>
+      </w:r>
+    </w:p>
+    <w:p>
+      <w:pPr>
+        <w:rPr>
+          <w:b/>
+          <w:sz w:val="28"/>
+          <w:szCs w:val="28"/>
+        </w:rPr>
+      </w:pPr>
+      <w:r>
+        <w:rPr>
+          <w:b/>
+          <w:sz w:val="28"/>
+          <w:szCs w:val="28"/>
+        </w:rPr>
+        <w:t>move</w:t>
+      </w:r>
+      <w:r>
+        <w:rPr>
+          <w:b/>
+          <w:sz w:val="28"/>
+          <w:szCs w:val="28"/>
+        </w:rPr>
+        <w:t>Torre</w:t>
+      </w:r>
+      <w:r>
+        <w:rPr>
+          <w:b/>
+          <w:sz w:val="28"/>
+          <w:szCs w:val="28"/>
+        </w:rPr>
+        <w:t>(</w:t>
+      </w:r>
+      <w:r>
+        <w:rPr>
+          <w:b/>
+          <w:sz w:val="28"/>
+          <w:szCs w:val="28"/>
+        </w:rPr>
+        <w:t>Linha, Coluna</w:t>
+      </w:r>
+      <w:r>
+        <w:rPr>
+          <w:b/>
+          <w:sz w:val="28"/>
+          <w:szCs w:val="28"/>
+        </w:rPr>
+        <w:t>, LinhaDest, ColunaDest,</w:t>
+      </w:r>
+      <w:r>
+        <w:rPr>
+          <w:b/>
+          <w:sz w:val="28"/>
+          <w:szCs w:val="28"/>
+        </w:rPr>
+        <w:t xml:space="preserve"> Tabuleiro).</w:t>
+      </w:r>
+    </w:p>
+    <w:p>
+      <w:pPr>
+        <w:rPr>
+          <w:b/>
+          <w:sz w:val="28"/>
+          <w:szCs w:val="28"/>
+        </w:rPr>
+      </w:pPr>
+    </w:p>
     <w:p/>
     <w:p/>
     <w:sectPr>
@@ -5014,7 +6221,7 @@
 </file>
 
 <file path=customXml/itemProps1.xml><?xml version="1.0" encoding="utf-8"?>
-<ds:datastoreItem xmlns:ds="http://schemas.openxmlformats.org/officeDocument/2006/customXml" ds:itemID="{2FC05436-97D0-42AE-A23A-624FD5EEA710}">
+<ds:datastoreItem xmlns:ds="http://schemas.openxmlformats.org/officeDocument/2006/customXml" ds:itemID="{421DB324-D1B6-4FF5-864C-C917AEC3712E}">
   <ds:schemaRefs>
     <ds:schemaRef ds:uri="http://schemas.openxmlformats.org/officeDocument/2006/bibliography"/>
   </ds:schemaRefs>

--- a/docs/PLOG-TP1-RI-GRUPO.docx
+++ b/docs/PLOG-TP1-RI-GRUPO.docx
@@ -1,6 +1,6 @@
 
 <file path=word/document.xml><?xml version="1.0" encoding="utf-8"?>
-<w:document xmlns:wpc="http://schemas.microsoft.com/office/word/2010/wordprocessingCanvas" xmlns:mc="http://schemas.openxmlformats.org/markup-compatibility/2006" xmlns:o="urn:schemas-microsoft-com:office:office" xmlns:r="http://schemas.openxmlformats.org/officeDocument/2006/relationships" xmlns:m="http://schemas.openxmlformats.org/officeDocument/2006/math" xmlns:v="urn:schemas-microsoft-com:vml" xmlns:wp14="http://schemas.microsoft.com/office/word/2010/wordprocessingDrawing" xmlns:wp="http://schemas.openxmlformats.org/drawingml/2006/wordprocessingDrawing" xmlns:w10="urn:schemas-microsoft-com:office:word" xmlns:w="http://schemas.openxmlformats.org/wordprocessingml/2006/main" xmlns:w14="http://schemas.microsoft.com/office/word/2010/wordml" xmlns:w15="http://schemas.microsoft.com/office/word/2012/wordml" xmlns:wpg="http://schemas.microsoft.com/office/word/2010/wordprocessingGroup" xmlns:wpi="http://schemas.microsoft.com/office/word/2010/wordprocessingInk" xmlns:wne="http://schemas.microsoft.com/office/word/2006/wordml" xmlns:wps="http://schemas.microsoft.com/office/word/2010/wordprocessingShape" mc:Ignorable="w14 w15 wp14">
+<w:document xmlns:ve="http://schemas.openxmlformats.org/markup-compatibility/2006" xmlns:o="urn:schemas-microsoft-com:office:office" xmlns:r="http://schemas.openxmlformats.org/officeDocument/2006/relationships" xmlns:m="http://schemas.openxmlformats.org/officeDocument/2006/math" xmlns:v="urn:schemas-microsoft-com:vml" xmlns:wp="http://schemas.openxmlformats.org/drawingml/2006/wordprocessingDrawing" xmlns:w10="urn:schemas-microsoft-com:office:word" xmlns:w="http://schemas.openxmlformats.org/wordprocessingml/2006/main" xmlns:wne="http://schemas.microsoft.com/office/word/2006/wordml">
   <w:body>
     <w:p/>
     <w:p>
@@ -16,9 +16,10 @@
       <w:r>
         <w:rPr>
           <w:noProof/>
+          <w:lang w:eastAsia="ja-JP"/>
         </w:rPr>
         <w:drawing>
-          <wp:anchor distT="0" distB="0" distL="114300" distR="114300" simplePos="0" relativeHeight="251658240" behindDoc="1" locked="0" layoutInCell="1" allowOverlap="1" wp14:anchorId="3ADE0E52" wp14:editId="73D8464A">
+          <wp:anchor distT="0" distB="0" distL="114300" distR="114300" simplePos="0" relativeHeight="251658240" behindDoc="1" locked="0" layoutInCell="1" allowOverlap="1">
             <wp:simplePos x="0" y="0"/>
             <wp:positionH relativeFrom="margin">
               <wp:align>center</wp:align>
@@ -54,7 +55,7 @@
                     <a:blip r:embed="rId8">
                       <a:extLst>
                         <a:ext uri="{28A0092B-C50C-407E-A947-70E740481C1C}">
-                          <a14:useLocalDpi xmlns:a14="http://schemas.microsoft.com/office/drawing/2010/main" val="0"/>
+                          <a14:useLocalDpi xmlns:a14="http://schemas.microsoft.com/office/drawing/2010/main" xmlns:wps="http://schemas.microsoft.com/office/word/2010/wordprocessingShape" xmlns:wpi="http://schemas.microsoft.com/office/word/2010/wordprocessingInk" xmlns:wpg="http://schemas.microsoft.com/office/word/2010/wordprocessingGroup" xmlns:w15="http://schemas.microsoft.com/office/word/2012/wordml" xmlns:w14="http://schemas.microsoft.com/office/word/2010/wordml" xmlns:w="http://schemas.openxmlformats.org/wordprocessingml/2006/main" xmlns:w10="urn:schemas-microsoft-com:office:word" xmlns:wp14="http://schemas.microsoft.com/office/word/2010/wordprocessingDrawing" xmlns:v="urn:schemas-microsoft-com:vml" xmlns:o="urn:schemas-microsoft-com:office:office" xmlns:mc="http://schemas.openxmlformats.org/markup-compatibility/2006" xmlns:wpc="http://schemas.microsoft.com/office/word/2010/wordprocessingCanvas" xmlns="" val="0"/>
                         </a:ext>
                       </a:extLst>
                     </a:blip>
@@ -87,13 +88,13 @@
     <w:p/>
     <w:p>
       <w:pPr>
-        <w:pStyle w:val="Title"/>
+        <w:pStyle w:val="Ttulo"/>
         <w:jc w:val="center"/>
       </w:pPr>
     </w:p>
     <w:p>
       <w:pPr>
-        <w:pStyle w:val="Title"/>
+        <w:pStyle w:val="Ttulo"/>
         <w:jc w:val="center"/>
       </w:pPr>
       <w:r>
@@ -102,13 +103,13 @@
     </w:p>
     <w:p>
       <w:pPr>
-        <w:pStyle w:val="Title"/>
+        <w:pStyle w:val="Ttulo"/>
         <w:jc w:val="center"/>
       </w:pPr>
     </w:p>
     <w:p>
       <w:pPr>
-        <w:pStyle w:val="Title"/>
+        <w:pStyle w:val="Ttulo"/>
         <w:jc w:val="center"/>
       </w:pPr>
       <w:r>
@@ -117,27 +118,29 @@
     </w:p>
     <w:p>
       <w:pPr>
-        <w:pStyle w:val="Title"/>
+        <w:pStyle w:val="Ttulo"/>
         <w:jc w:val="center"/>
       </w:pPr>
     </w:p>
     <w:p>
       <w:pPr>
-        <w:pStyle w:val="Title"/>
-      </w:pPr>
-    </w:p>
-    <w:p>
-      <w:pPr>
-        <w:pStyle w:val="Title"/>
+        <w:pStyle w:val="Ttulo"/>
+      </w:pPr>
+    </w:p>
+    <w:p>
+      <w:pPr>
+        <w:pStyle w:val="Ttulo"/>
         <w:jc w:val="center"/>
         <w:rPr>
           <w:rFonts w:ascii="Times New Roman" w:hAnsi="Times New Roman" w:cs="Times New Roman"/>
           <w:szCs w:val="24"/>
         </w:rPr>
       </w:pPr>
+      <w:proofErr w:type="spellStart"/>
       <w:r>
         <w:t>Syrtis</w:t>
       </w:r>
+      <w:proofErr w:type="spellEnd"/>
     </w:p>
     <w:p/>
     <w:p/>
@@ -153,7 +156,7 @@
       <w:pPr>
         <w:jc w:val="center"/>
         <w:rPr>
-          <w:rStyle w:val="SubtleReference"/>
+          <w:rStyle w:val="RefernciaDiscreta"/>
           <w:color w:val="000000" w:themeColor="text1"/>
           <w:sz w:val="36"/>
           <w:szCs w:val="36"/>
@@ -161,16 +164,17 @@
       </w:pPr>
       <w:r>
         <w:rPr>
-          <w:rStyle w:val="SubtleReference"/>
+          <w:rStyle w:val="RefernciaDiscreta"/>
           <w:color w:val="000000" w:themeColor="text1"/>
           <w:sz w:val="36"/>
           <w:szCs w:val="36"/>
         </w:rPr>
         <w:t xml:space="preserve">Grupo 4: </w:t>
       </w:r>
-      <w:r>
-        <w:rPr>
-          <w:rStyle w:val="SubtleReference"/>
+      <w:proofErr w:type="spellStart"/>
+      <w:r>
+        <w:rPr>
+          <w:rStyle w:val="RefernciaDiscreta"/>
           <w:color w:val="000000" w:themeColor="text1"/>
           <w:sz w:val="36"/>
           <w:szCs w:val="36"/>
@@ -179,19 +183,20 @@
       </w:r>
       <w:r>
         <w:rPr>
-          <w:rStyle w:val="SubtleReference"/>
+          <w:rStyle w:val="RefernciaDiscreta"/>
           <w:color w:val="000000" w:themeColor="text1"/>
           <w:sz w:val="36"/>
           <w:szCs w:val="36"/>
         </w:rPr>
         <w:t>yrtis</w:t>
       </w:r>
+      <w:proofErr w:type="spellEnd"/>
     </w:p>
     <w:p>
       <w:pPr>
         <w:jc w:val="center"/>
         <w:rPr>
-          <w:rStyle w:val="SubtleReference"/>
+          <w:rStyle w:val="RefernciaDiscreta"/>
           <w:color w:val="000000" w:themeColor="text1"/>
           <w:sz w:val="36"/>
           <w:szCs w:val="36"/>
@@ -202,7 +207,7 @@
       <w:pPr>
         <w:jc w:val="center"/>
         <w:rPr>
-          <w:rStyle w:val="SubtleReference"/>
+          <w:rStyle w:val="RefernciaDiscreta"/>
           <w:color w:val="000000" w:themeColor="text1"/>
           <w:sz w:val="36"/>
           <w:szCs w:val="36"/>
@@ -213,7 +218,7 @@
       <w:pPr>
         <w:jc w:val="center"/>
         <w:rPr>
-          <w:rStyle w:val="SubtleReference"/>
+          <w:rStyle w:val="RefernciaDiscreta"/>
           <w:color w:val="000000" w:themeColor="text1"/>
           <w:sz w:val="36"/>
           <w:szCs w:val="36"/>
@@ -221,7 +226,7 @@
       </w:pPr>
       <w:r>
         <w:rPr>
-          <w:rStyle w:val="SubtleReference"/>
+          <w:rStyle w:val="RefernciaDiscreta"/>
           <w:color w:val="000000" w:themeColor="text1"/>
           <w:sz w:val="36"/>
           <w:szCs w:val="36"/>
@@ -230,7 +235,7 @@
       </w:r>
       <w:r>
         <w:rPr>
-          <w:rStyle w:val="SubtleReference"/>
+          <w:rStyle w:val="RefernciaDiscreta"/>
           <w:color w:val="000000" w:themeColor="text1"/>
           <w:sz w:val="36"/>
           <w:szCs w:val="36"/>
@@ -239,7 +244,7 @@
       </w:r>
       <w:r>
         <w:rPr>
-          <w:rStyle w:val="SubtleReference"/>
+          <w:rStyle w:val="RefernciaDiscreta"/>
           <w:color w:val="000000" w:themeColor="text1"/>
           <w:sz w:val="36"/>
           <w:szCs w:val="36"/>
@@ -251,7 +256,7 @@
       <w:pPr>
         <w:jc w:val="center"/>
         <w:rPr>
-          <w:rStyle w:val="SubtleReference"/>
+          <w:rStyle w:val="RefernciaDiscreta"/>
           <w:color w:val="000000" w:themeColor="text1"/>
           <w:sz w:val="36"/>
           <w:szCs w:val="36"/>
@@ -259,23 +264,50 @@
       </w:pPr>
       <w:r>
         <w:rPr>
-          <w:rStyle w:val="SubtleReference"/>
+          <w:rStyle w:val="RefernciaDiscreta"/>
           <w:color w:val="000000" w:themeColor="text1"/>
           <w:sz w:val="36"/>
           <w:szCs w:val="36"/>
         </w:rPr>
-        <w:t>Carolina Moreira</w:t>
+        <w:t>Carolina</w:t>
+      </w:r>
+      <w:r>
+        <w:rPr>
+          <w:rStyle w:val="RefernciaDiscreta"/>
+          <w:color w:val="000000" w:themeColor="text1"/>
+          <w:sz w:val="36"/>
+          <w:szCs w:val="36"/>
+        </w:rPr>
+        <w:t xml:space="preserve"> Macedo</w:t>
+      </w:r>
+      <w:r>
+        <w:rPr>
+          <w:rStyle w:val="RefernciaDiscreta"/>
+          <w:color w:val="000000" w:themeColor="text1"/>
+          <w:sz w:val="36"/>
+          <w:szCs w:val="36"/>
+        </w:rPr>
+        <w:t xml:space="preserve"> Moreira</w:t>
+      </w:r>
+      <w:r>
+        <w:rPr>
+          <w:rStyle w:val="RefernciaDiscreta"/>
+          <w:color w:val="000000" w:themeColor="text1"/>
+          <w:sz w:val="36"/>
+          <w:szCs w:val="36"/>
+        </w:rPr>
+        <w:t xml:space="preserve"> (up201303494)</w:t>
       </w:r>
     </w:p>
     <w:p/>
     <w:p>
       <w:pPr>
-        <w:pStyle w:val="Title"/>
-      </w:pPr>
-    </w:p>
-    <w:p>
-      <w:pPr>
-        <w:pStyle w:val="Title"/>
+        <w:pStyle w:val="Ttulo"/>
+      </w:pPr>
+    </w:p>
+    <w:p>
+      <w:pPr>
+        <w:pStyle w:val="Ttulo"/>
         <w:rPr>
           <w:b/>
           <w:sz w:val="52"/>
@@ -289,25 +321,35 @@
           <w:szCs w:val="52"/>
         </w:rPr>
         <w:lastRenderedPageBreak/>
-        <w:t>O jogo Syrtis</w:t>
-      </w:r>
-    </w:p>
-    <w:p>
-      <w:pPr>
-        <w:pStyle w:val="Heading1"/>
-      </w:pPr>
-    </w:p>
-    <w:p>
-      <w:pPr>
-        <w:rPr>
-          <w:rStyle w:val="Strong"/>
+        <w:t xml:space="preserve">O jogo </w:t>
+      </w:r>
+      <w:proofErr w:type="spellStart"/>
+      <w:r>
+        <w:rPr>
+          <w:b/>
+          <w:sz w:val="52"/>
+          <w:szCs w:val="52"/>
+        </w:rPr>
+        <w:t>Syrtis</w:t>
+      </w:r>
+      <w:proofErr w:type="spellEnd"/>
+    </w:p>
+    <w:p>
+      <w:pPr>
+        <w:pStyle w:val="Ttulo1"/>
+      </w:pPr>
+    </w:p>
+    <w:p>
+      <w:pPr>
+        <w:rPr>
+          <w:rStyle w:val="Forte"/>
           <w:sz w:val="28"/>
           <w:szCs w:val="28"/>
         </w:rPr>
       </w:pPr>
       <w:r>
         <w:rPr>
-          <w:rStyle w:val="Strong"/>
+          <w:rStyle w:val="Forte"/>
           <w:sz w:val="28"/>
           <w:szCs w:val="28"/>
         </w:rPr>
@@ -322,9 +364,10 @@
       <w:r>
         <w:t xml:space="preserve">O </w:t>
       </w:r>
-      <w:r>
-        <w:rPr>
-          <w:rStyle w:val="Strong"/>
+      <w:proofErr w:type="spellStart"/>
+      <w:r>
+        <w:rPr>
+          <w:rStyle w:val="Forte"/>
           <w:rFonts w:ascii="Verdana" w:hAnsi="Verdana"/>
           <w:i/>
           <w:iCs/>
@@ -335,6 +378,7 @@
         </w:rPr>
         <w:t>Syrtis</w:t>
       </w:r>
+      <w:proofErr w:type="spellEnd"/>
       <w:r>
         <w:rPr>
           <w:rStyle w:val="apple-converted-space"/>
@@ -386,8 +430,21 @@
         <w:t xml:space="preserve"> foi concebido e desenhado por </w:t>
       </w:r>
       <w:r>
-        <w:t>David Vander Laan</w:t>
-      </w:r>
+        <w:t xml:space="preserve">David </w:t>
+      </w:r>
+      <w:proofErr w:type="spellStart"/>
+      <w:r>
+        <w:t>Vander</w:t>
+      </w:r>
+      <w:proofErr w:type="spellEnd"/>
+      <w:r>
+        <w:t xml:space="preserve"> </w:t>
+      </w:r>
+      <w:proofErr w:type="spellStart"/>
+      <w:r>
+        <w:t>Laan</w:t>
+      </w:r>
+      <w:proofErr w:type="spellEnd"/>
       <w:r>
         <w:t xml:space="preserve"> em 2014</w:t>
       </w:r>
@@ -395,21 +452,29 @@
         <w:t>, um jogo</w:t>
       </w:r>
       <w:r>
-        <w:t xml:space="preserve"> que se enquadra na categoria de Estratégia Abstracta.</w:t>
+        <w:t xml:space="preserve"> que se enquadra na categoria de Estratégia </w:t>
+      </w:r>
+      <w:proofErr w:type="spellStart"/>
+      <w:r>
+        <w:t>Abstracta</w:t>
+      </w:r>
+      <w:proofErr w:type="spellEnd"/>
+      <w:r>
+        <w:t>.</w:t>
       </w:r>
     </w:p>
     <w:p/>
     <w:p>
       <w:pPr>
         <w:rPr>
-          <w:rStyle w:val="Strong"/>
-        </w:rPr>
-      </w:pPr>
-    </w:p>
-    <w:p>
-      <w:pPr>
-        <w:rPr>
-          <w:rStyle w:val="Strong"/>
+          <w:rStyle w:val="Forte"/>
+        </w:rPr>
+      </w:pPr>
+    </w:p>
+    <w:p>
+      <w:pPr>
+        <w:rPr>
+          <w:rStyle w:val="Forte"/>
           <w:sz w:val="28"/>
           <w:szCs w:val="28"/>
         </w:rPr>
@@ -419,9 +484,10 @@
           <w:noProof/>
           <w:sz w:val="28"/>
           <w:szCs w:val="28"/>
+          <w:lang w:eastAsia="ja-JP"/>
         </w:rPr>
         <w:drawing>
-          <wp:anchor distT="0" distB="0" distL="114300" distR="114300" simplePos="0" relativeHeight="251659264" behindDoc="0" locked="0" layoutInCell="1" allowOverlap="1" wp14:anchorId="526C7E62" wp14:editId="273961E1">
+          <wp:anchor distT="0" distB="0" distL="114300" distR="114300" simplePos="0" relativeHeight="251659264" behindDoc="0" locked="0" layoutInCell="1" allowOverlap="1">
             <wp:simplePos x="0" y="0"/>
             <wp:positionH relativeFrom="column">
               <wp:posOffset>3362696</wp:posOffset>
@@ -447,7 +513,7 @@
                     <a:blip r:embed="rId9">
                       <a:extLst>
                         <a:ext uri="{28A0092B-C50C-407E-A947-70E740481C1C}">
-                          <a14:useLocalDpi xmlns:a14="http://schemas.microsoft.com/office/drawing/2010/main" val="0"/>
+                          <a14:useLocalDpi xmlns:a14="http://schemas.microsoft.com/office/drawing/2010/main" xmlns:wps="http://schemas.microsoft.com/office/word/2010/wordprocessingShape" xmlns:wpi="http://schemas.microsoft.com/office/word/2010/wordprocessingInk" xmlns:wpg="http://schemas.microsoft.com/office/word/2010/wordprocessingGroup" xmlns:w15="http://schemas.microsoft.com/office/word/2012/wordml" xmlns:w14="http://schemas.microsoft.com/office/word/2010/wordml" xmlns:w="http://schemas.openxmlformats.org/wordprocessingml/2006/main" xmlns:w10="urn:schemas-microsoft-com:office:word" xmlns:wp14="http://schemas.microsoft.com/office/word/2010/wordprocessingDrawing" xmlns:v="urn:schemas-microsoft-com:vml" xmlns:o="urn:schemas-microsoft-com:office:office" xmlns:mc="http://schemas.openxmlformats.org/markup-compatibility/2006" xmlns:wpc="http://schemas.microsoft.com/office/word/2010/wordprocessingCanvas" xmlns="" val="0"/>
                         </a:ext>
                       </a:extLst>
                     </a:blip>
@@ -467,18 +533,12 @@
                 </pic:pic>
               </a:graphicData>
             </a:graphic>
-            <wp14:sizeRelH relativeFrom="margin">
-              <wp14:pctWidth>0</wp14:pctWidth>
-            </wp14:sizeRelH>
-            <wp14:sizeRelV relativeFrom="margin">
-              <wp14:pctHeight>0</wp14:pctHeight>
-            </wp14:sizeRelV>
           </wp:anchor>
         </w:drawing>
       </w:r>
       <w:r>
         <w:rPr>
-          <w:rStyle w:val="Strong"/>
+          <w:rStyle w:val="Forte"/>
           <w:sz w:val="28"/>
           <w:szCs w:val="28"/>
         </w:rPr>
@@ -526,7 +586,13 @@
         <w:t xml:space="preserve"> possibilidade de uma coloração clara ou escura</w:t>
       </w:r>
       <w:r>
-        <w:t>. As peças utilizadas são constituidas por quatro torres, duas redondas, claras, e dua</w:t>
+        <w:t xml:space="preserve">. As peças utilizadas são </w:t>
+      </w:r>
+      <w:r>
+        <w:t>constituídas</w:t>
+      </w:r>
+      <w:r>
+        <w:t xml:space="preserve"> por quatro torres, duas redondas, claras, e dua</w:t>
       </w:r>
       <w:r>
         <w:t xml:space="preserve">s quadradas, </w:t>
@@ -540,144 +606,54 @@
         <w:rPr>
           <w:noProof/>
         </w:rPr>
-        <mc:AlternateContent>
-          <mc:Choice Requires="wps">
-            <w:drawing>
-              <wp:anchor distT="0" distB="0" distL="114300" distR="114300" simplePos="0" relativeHeight="251661312" behindDoc="0" locked="0" layoutInCell="1" allowOverlap="1" wp14:anchorId="7120D88E" wp14:editId="1420C363">
-                <wp:simplePos x="0" y="0"/>
-                <wp:positionH relativeFrom="column">
-                  <wp:posOffset>3345180</wp:posOffset>
-                </wp:positionH>
-                <wp:positionV relativeFrom="paragraph">
-                  <wp:posOffset>157480</wp:posOffset>
-                </wp:positionV>
-                <wp:extent cx="2540000" cy="635"/>
-                <wp:effectExtent l="0" t="0" r="0" b="0"/>
-                <wp:wrapSquare wrapText="bothSides"/>
-                <wp:docPr id="1" name="Text Box 1"/>
-                <wp:cNvGraphicFramePr/>
-                <a:graphic xmlns:a="http://schemas.openxmlformats.org/drawingml/2006/main">
-                  <a:graphicData uri="http://schemas.microsoft.com/office/word/2010/wordprocessingShape">
-                    <wps:wsp>
-                      <wps:cNvSpPr txBox="1"/>
-                      <wps:spPr>
-                        <a:xfrm>
-                          <a:off x="0" y="0"/>
-                          <a:ext cx="2540000" cy="635"/>
-                        </a:xfrm>
-                        <a:prstGeom prst="rect">
-                          <a:avLst/>
-                        </a:prstGeom>
-                        <a:solidFill>
-                          <a:prstClr val="white"/>
-                        </a:solidFill>
-                        <a:ln>
-                          <a:noFill/>
-                        </a:ln>
-                        <a:effectLst/>
-                      </wps:spPr>
-                      <wps:txbx>
-                        <w:txbxContent>
-                          <w:p>
-                            <w:pPr>
-                              <w:pStyle w:val="Caption"/>
-                              <w:rPr>
-                                <w:noProof/>
-                              </w:rPr>
-                            </w:pPr>
-                            <w:r>
-                              <w:t xml:space="preserve">Figura </w:t>
-                            </w:r>
-                            <w:r>
-                              <w:fldChar w:fldCharType="begin"/>
-                            </w:r>
-                            <w:r>
-                              <w:instrText xml:space="preserve"> SEQ Figura \* ARABIC </w:instrText>
-                            </w:r>
-                            <w:r>
-                              <w:fldChar w:fldCharType="separate"/>
-                            </w:r>
-                            <w:r>
-                              <w:rPr>
-                                <w:noProof/>
-                              </w:rPr>
-                              <w:t>1</w:t>
-                            </w:r>
-                            <w:r>
-                              <w:rPr>
-                                <w:noProof/>
-                              </w:rPr>
-                              <w:fldChar w:fldCharType="end"/>
-                            </w:r>
-                            <w:r>
-                              <w:t xml:space="preserve"> (um exemplo de um tabuleiro de jogo)</w:t>
-                            </w:r>
-                          </w:p>
-                        </w:txbxContent>
-                      </wps:txbx>
-                      <wps:bodyPr rot="0" spcFirstLastPara="0" vertOverflow="overflow" horzOverflow="overflow" vert="horz" wrap="square" lIns="0" tIns="0" rIns="0" bIns="0" numCol="1" spcCol="0" rtlCol="0" fromWordArt="0" anchor="t" anchorCtr="0" forceAA="0" compatLnSpc="1">
-                        <a:prstTxWarp prst="textNoShape">
-                          <a:avLst/>
-                        </a:prstTxWarp>
-                        <a:spAutoFit/>
-                      </wps:bodyPr>
-                    </wps:wsp>
-                  </a:graphicData>
-                </a:graphic>
-              </wp:anchor>
-            </w:drawing>
-          </mc:Choice>
-          <mc:Fallback>
-            <w:pict>
-              <v:shapetype w14:anchorId="7120D88E" id="_x0000_t202" coordsize="21600,21600" o:spt="202" path="m,l,21600r21600,l21600,xe">
-                <v:stroke joinstyle="miter"/>
-                <v:path gradientshapeok="t" o:connecttype="rect"/>
-              </v:shapetype>
-              <v:shape id="Text Box 1" o:spid="_x0000_s1026" type="#_x0000_t202" style="position:absolute;margin-left:263.4pt;margin-top:12.4pt;width:200pt;height:.05pt;z-index:251661312;visibility:visible;mso-wrap-style:square;mso-wrap-distance-left:9pt;mso-wrap-distance-top:0;mso-wrap-distance-right:9pt;mso-wrap-distance-bottom:0;mso-position-horizontal:absolute;mso-position-horizontal-relative:text;mso-position-vertical:absolute;mso-position-vertical-relative:text;v-text-anchor:top" o:gfxdata="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" stroked="f">
-                <v:textbox style="mso-fit-shape-to-text:t" inset="0,0,0,0">
-                  <w:txbxContent>
-                    <w:p>
-                      <w:pPr>
-                        <w:pStyle w:val="Caption"/>
-                        <w:rPr>
-                          <w:noProof/>
-                        </w:rPr>
-                      </w:pPr>
-                      <w:r>
-                        <w:t xml:space="preserve">Figura </w:t>
-                      </w:r>
-                      <w:r>
-                        <w:fldChar w:fldCharType="begin"/>
-                      </w:r>
-                      <w:r>
-                        <w:instrText xml:space="preserve"> SEQ Figura \* ARABIC </w:instrText>
-                      </w:r>
-                      <w:r>
-                        <w:fldChar w:fldCharType="separate"/>
-                      </w:r>
-                      <w:r>
-                        <w:rPr>
-                          <w:noProof/>
-                        </w:rPr>
-                        <w:t>1</w:t>
-                      </w:r>
-                      <w:r>
-                        <w:rPr>
-                          <w:noProof/>
-                        </w:rPr>
-                        <w:fldChar w:fldCharType="end"/>
-                      </w:r>
-                      <w:r>
-                        <w:t xml:space="preserve"> (um exemplo de um tabuleiro de jogo)</w:t>
-                      </w:r>
-                    </w:p>
-                  </w:txbxContent>
-                </v:textbox>
-                <w10:wrap type="square"/>
-              </v:shape>
-            </w:pict>
-          </mc:Fallback>
-        </mc:AlternateContent>
+        <w:pict>
+          <v:shapetype id="_x0000_t202" coordsize="21600,21600" o:spt="202" path="m,l,21600r21600,l21600,xe">
+            <v:stroke joinstyle="miter"/>
+            <v:path gradientshapeok="t" o:connecttype="rect"/>
+          </v:shapetype>
+          <v:shape id="Text Box 1" o:spid="_x0000_s1026" type="#_x0000_t202" style="position:absolute;margin-left:263.4pt;margin-top:12.4pt;width:200pt;height:.05pt;z-index:251661312;visibility:visible" o:gfxdata="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" stroked="f">
+            <v:textbox style="mso-fit-shape-to-text:t" inset="0,0,0,0">
+              <w:txbxContent>
+                <w:p>
+                  <w:pPr>
+                    <w:pStyle w:val="Legenda"/>
+                    <w:rPr>
+                      <w:noProof/>
+                    </w:rPr>
+                  </w:pPr>
+                  <w:r>
+                    <w:t xml:space="preserve">Figura </w:t>
+                  </w:r>
+                  <w:r>
+                    <w:fldChar w:fldCharType="begin"/>
+                  </w:r>
+                  <w:r>
+                    <w:instrText xml:space="preserve"> SEQ Figura \* ARABIC </w:instrText>
+                  </w:r>
+                  <w:r>
+                    <w:fldChar w:fldCharType="separate"/>
+                  </w:r>
+                  <w:r>
+                    <w:rPr>
+                      <w:noProof/>
+                    </w:rPr>
+                    <w:t>1</w:t>
+                  </w:r>
+                  <w:r>
+                    <w:rPr>
+                      <w:noProof/>
+                    </w:rPr>
+                    <w:fldChar w:fldCharType="end"/>
+                  </w:r>
+                  <w:r>
+                    <w:t xml:space="preserve"> (um exemplo de um tabuleiro de jogo)</w:t>
+                  </w:r>
+                </w:p>
+              </w:txbxContent>
+            </v:textbox>
+            <w10:wrap type="square"/>
+          </v:shape>
+        </w:pict>
       </w:r>
       <w:r>
         <w:tab/>
@@ -697,7 +673,7 @@
     <w:p>
       <w:pPr>
         <w:rPr>
-          <w:rStyle w:val="Strong"/>
+          <w:rStyle w:val="Forte"/>
           <w:sz w:val="28"/>
           <w:szCs w:val="28"/>
         </w:rPr>
@@ -708,123 +684,47 @@
           <w:sz w:val="28"/>
           <w:szCs w:val="28"/>
         </w:rPr>
-        <mc:AlternateContent>
-          <mc:Choice Requires="wps">
-            <w:drawing>
-              <wp:anchor distT="0" distB="0" distL="114300" distR="114300" simplePos="0" relativeHeight="251664384" behindDoc="0" locked="0" layoutInCell="1" allowOverlap="1" wp14:anchorId="459D514A" wp14:editId="3F445974">
-                <wp:simplePos x="0" y="0"/>
-                <wp:positionH relativeFrom="column">
-                  <wp:posOffset>-95250</wp:posOffset>
-                </wp:positionH>
-                <wp:positionV relativeFrom="paragraph">
-                  <wp:posOffset>3141980</wp:posOffset>
-                </wp:positionV>
-                <wp:extent cx="1578610" cy="635"/>
-                <wp:effectExtent l="0" t="0" r="0" b="0"/>
-                <wp:wrapSquare wrapText="bothSides"/>
-                <wp:docPr id="5" name="Text Box 5"/>
-                <wp:cNvGraphicFramePr/>
-                <a:graphic xmlns:a="http://schemas.openxmlformats.org/drawingml/2006/main">
-                  <a:graphicData uri="http://schemas.microsoft.com/office/word/2010/wordprocessingShape">
-                    <wps:wsp>
-                      <wps:cNvSpPr txBox="1"/>
-                      <wps:spPr>
-                        <a:xfrm>
-                          <a:off x="0" y="0"/>
-                          <a:ext cx="1578610" cy="635"/>
-                        </a:xfrm>
-                        <a:prstGeom prst="rect">
-                          <a:avLst/>
-                        </a:prstGeom>
-                        <a:solidFill>
-                          <a:prstClr val="white"/>
-                        </a:solidFill>
-                        <a:ln>
-                          <a:noFill/>
-                        </a:ln>
-                        <a:effectLst/>
-                      </wps:spPr>
-                      <wps:txbx>
-                        <w:txbxContent>
-                          <w:p>
-                            <w:pPr>
-                              <w:pStyle w:val="Caption"/>
-                              <w:rPr>
-                                <w:noProof/>
-                              </w:rPr>
-                            </w:pPr>
-                            <w:r>
-                              <w:t xml:space="preserve">Figura </w:t>
-                            </w:r>
-                            <w:fldSimple w:instr=" SEQ Figura \* ARABIC ">
-                              <w:r>
-                                <w:rPr>
-                                  <w:noProof/>
-                                </w:rPr>
-                                <w:t>2</w:t>
-                              </w:r>
-                            </w:fldSimple>
-                            <w:r>
-                              <w:t xml:space="preserve"> (disposição de casas)</w:t>
-                            </w:r>
-                          </w:p>
-                        </w:txbxContent>
-                      </wps:txbx>
-                      <wps:bodyPr rot="0" spcFirstLastPara="0" vertOverflow="overflow" horzOverflow="overflow" vert="horz" wrap="square" lIns="0" tIns="0" rIns="0" bIns="0" numCol="1" spcCol="0" rtlCol="0" fromWordArt="0" anchor="t" anchorCtr="0" forceAA="0" compatLnSpc="1">
-                        <a:prstTxWarp prst="textNoShape">
-                          <a:avLst/>
-                        </a:prstTxWarp>
-                        <a:spAutoFit/>
-                      </wps:bodyPr>
-                    </wps:wsp>
-                  </a:graphicData>
-                </a:graphic>
-              </wp:anchor>
-            </w:drawing>
-          </mc:Choice>
-          <mc:Fallback>
-            <w:pict>
-              <v:shape w14:anchorId="459D514A" id="Text Box 5" o:spid="_x0000_s1027" type="#_x0000_t202" style="position:absolute;margin-left:-7.5pt;margin-top:247.4pt;width:124.3pt;height:.05pt;z-index:251664384;visibility:visible;mso-wrap-style:square;mso-wrap-distance-left:9pt;mso-wrap-distance-top:0;mso-wrap-distance-right:9pt;mso-wrap-distance-bottom:0;mso-position-horizontal:absolute;mso-position-horizontal-relative:text;mso-position-vertical:absolute;mso-position-vertical-relative:text;v-text-anchor:top" o:gfxdata="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" stroked="f">
-                <v:textbox style="mso-fit-shape-to-text:t" inset="0,0,0,0">
-                  <w:txbxContent>
-                    <w:p>
-                      <w:pPr>
-                        <w:pStyle w:val="Caption"/>
-                        <w:rPr>
-                          <w:noProof/>
-                        </w:rPr>
-                      </w:pPr>
-                      <w:r>
-                        <w:t xml:space="preserve">Figura </w:t>
-                      </w:r>
-                      <w:fldSimple w:instr=" SEQ Figura \* ARABIC ">
-                        <w:r>
-                          <w:rPr>
-                            <w:noProof/>
-                          </w:rPr>
-                          <w:t>2</w:t>
-                        </w:r>
-                      </w:fldSimple>
-                      <w:r>
-                        <w:t xml:space="preserve"> (disposição de casas)</w:t>
-                      </w:r>
-                    </w:p>
-                  </w:txbxContent>
-                </v:textbox>
-                <w10:wrap type="square"/>
-              </v:shape>
-            </w:pict>
-          </mc:Fallback>
-        </mc:AlternateContent>
+        <w:pict>
+          <v:shape id="Text Box 5" o:spid="_x0000_s1027" type="#_x0000_t202" style="position:absolute;margin-left:-7.5pt;margin-top:247.4pt;width:124.3pt;height:.05pt;z-index:251664384;visibility:visible" o:gfxdata="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" stroked="f">
+            <v:textbox style="mso-fit-shape-to-text:t" inset="0,0,0,0">
+              <w:txbxContent>
+                <w:p>
+                  <w:pPr>
+                    <w:pStyle w:val="Legenda"/>
+                    <w:rPr>
+                      <w:noProof/>
+                    </w:rPr>
+                  </w:pPr>
+                  <w:r>
+                    <w:t xml:space="preserve">Figura </w:t>
+                  </w:r>
+                  <w:fldSimple w:instr=" SEQ Figura \* ARABIC ">
+                    <w:r>
+                      <w:rPr>
+                        <w:noProof/>
+                      </w:rPr>
+                      <w:t>2</w:t>
+                    </w:r>
+                  </w:fldSimple>
+                  <w:r>
+                    <w:t xml:space="preserve"> (disposição de casas)</w:t>
+                  </w:r>
+                </w:p>
+              </w:txbxContent>
+            </v:textbox>
+            <w10:wrap type="square"/>
+          </v:shape>
+        </w:pict>
       </w:r>
       <w:r>
         <w:rPr>
           <w:noProof/>
           <w:sz w:val="28"/>
           <w:szCs w:val="28"/>
+          <w:lang w:eastAsia="ja-JP"/>
         </w:rPr>
         <w:drawing>
-          <wp:anchor distT="0" distB="0" distL="114300" distR="114300" simplePos="0" relativeHeight="251662336" behindDoc="0" locked="0" layoutInCell="1" allowOverlap="1" wp14:anchorId="49A7D331" wp14:editId="465DCA67">
+          <wp:anchor distT="0" distB="0" distL="114300" distR="114300" simplePos="0" relativeHeight="251662336" behindDoc="0" locked="0" layoutInCell="1" allowOverlap="1">
             <wp:simplePos x="0" y="0"/>
             <wp:positionH relativeFrom="margin">
               <wp:posOffset>-95358</wp:posOffset>
@@ -850,7 +750,7 @@
                     <a:blip r:embed="rId10">
                       <a:extLst>
                         <a:ext uri="{28A0092B-C50C-407E-A947-70E740481C1C}">
-                          <a14:useLocalDpi xmlns:a14="http://schemas.microsoft.com/office/drawing/2010/main" val="0"/>
+                          <a14:useLocalDpi xmlns:a14="http://schemas.microsoft.com/office/drawing/2010/main" xmlns:wps="http://schemas.microsoft.com/office/word/2010/wordprocessingShape" xmlns:wpi="http://schemas.microsoft.com/office/word/2010/wordprocessingInk" xmlns:wpg="http://schemas.microsoft.com/office/word/2010/wordprocessingGroup" xmlns:w15="http://schemas.microsoft.com/office/word/2012/wordml" xmlns:w14="http://schemas.microsoft.com/office/word/2010/wordml" xmlns:w="http://schemas.openxmlformats.org/wordprocessingml/2006/main" xmlns:w10="urn:schemas-microsoft-com:office:word" xmlns:wp14="http://schemas.microsoft.com/office/word/2010/wordprocessingDrawing" xmlns:v="urn:schemas-microsoft-com:vml" xmlns:o="urn:schemas-microsoft-com:office:office" xmlns:mc="http://schemas.openxmlformats.org/markup-compatibility/2006" xmlns:wpc="http://schemas.microsoft.com/office/word/2010/wordprocessingCanvas" xmlns="" val="0"/>
                         </a:ext>
                       </a:extLst>
                     </a:blip>
@@ -875,7 +775,7 @@
       </w:r>
       <w:r>
         <w:rPr>
-          <w:rStyle w:val="Strong"/>
+          <w:rStyle w:val="Forte"/>
           <w:sz w:val="28"/>
           <w:szCs w:val="28"/>
         </w:rPr>
@@ -905,7 +805,15 @@
         <w:t>-se</w:t>
       </w:r>
       <w:r>
-        <w:t xml:space="preserve"> assim um tabuleiro anti-simétrico.</w:t>
+        <w:t xml:space="preserve"> assim um tabuleiro </w:t>
+      </w:r>
+      <w:proofErr w:type="spellStart"/>
+      <w:r>
+        <w:t>anti-simétrico</w:t>
+      </w:r>
+      <w:proofErr w:type="spellEnd"/>
+      <w:r>
+        <w:t>.</w:t>
       </w:r>
       <w:r>
         <w:t xml:space="preserve">  </w:t>
@@ -938,7 +846,7 @@
       <w:pPr>
         <w:ind w:firstLine="720"/>
         <w:rPr>
-          <w:rStyle w:val="Strong"/>
+          <w:rStyle w:val="Forte"/>
           <w:b w:val="0"/>
           <w:bCs w:val="0"/>
         </w:rPr>
@@ -966,10 +874,11 @@
           <w:noProof/>
           <w:sz w:val="28"/>
           <w:szCs w:val="28"/>
+          <w:lang w:eastAsia="ja-JP"/>
         </w:rPr>
         <w:lastRenderedPageBreak/>
         <w:drawing>
-          <wp:anchor distT="0" distB="0" distL="114300" distR="114300" simplePos="0" relativeHeight="251665408" behindDoc="0" locked="0" layoutInCell="1" allowOverlap="1" wp14:anchorId="1F64E9BE" wp14:editId="7D67ECB2">
+          <wp:anchor distT="0" distB="0" distL="114300" distR="114300" simplePos="0" relativeHeight="251665408" behindDoc="0" locked="0" layoutInCell="1" allowOverlap="1">
             <wp:simplePos x="0" y="0"/>
             <wp:positionH relativeFrom="column">
               <wp:posOffset>2862472</wp:posOffset>
@@ -995,7 +904,7 @@
                     <a:blip r:embed="rId11">
                       <a:extLst>
                         <a:ext uri="{28A0092B-C50C-407E-A947-70E740481C1C}">
-                          <a14:useLocalDpi xmlns:a14="http://schemas.microsoft.com/office/drawing/2010/main" val="0"/>
+                          <a14:useLocalDpi xmlns:a14="http://schemas.microsoft.com/office/drawing/2010/main" xmlns:wps="http://schemas.microsoft.com/office/word/2010/wordprocessingShape" xmlns:wpi="http://schemas.microsoft.com/office/word/2010/wordprocessingInk" xmlns:wpg="http://schemas.microsoft.com/office/word/2010/wordprocessingGroup" xmlns:w15="http://schemas.microsoft.com/office/word/2012/wordml" xmlns:w14="http://schemas.microsoft.com/office/word/2010/wordml" xmlns:w="http://schemas.openxmlformats.org/wordprocessingml/2006/main" xmlns:w10="urn:schemas-microsoft-com:office:word" xmlns:wp14="http://schemas.microsoft.com/office/word/2010/wordprocessingDrawing" xmlns:v="urn:schemas-microsoft-com:vml" xmlns:o="urn:schemas-microsoft-com:office:office" xmlns:mc="http://schemas.openxmlformats.org/markup-compatibility/2006" xmlns:wpc="http://schemas.microsoft.com/office/word/2010/wordprocessingCanvas" xmlns="" val="0"/>
                         </a:ext>
                       </a:extLst>
                     </a:blip>
@@ -1020,7 +929,7 @@
       </w:r>
       <w:r>
         <w:rPr>
-          <w:rStyle w:val="Strong"/>
+          <w:rStyle w:val="Forte"/>
           <w:sz w:val="28"/>
           <w:szCs w:val="28"/>
         </w:rPr>
@@ -1042,110 +951,35 @@
           <w:sz w:val="28"/>
           <w:szCs w:val="28"/>
         </w:rPr>
-        <mc:AlternateContent>
-          <mc:Choice Requires="wps">
-            <w:drawing>
-              <wp:anchor distT="0" distB="0" distL="114300" distR="114300" simplePos="0" relativeHeight="251667456" behindDoc="0" locked="0" layoutInCell="1" allowOverlap="1" wp14:anchorId="1A449593" wp14:editId="542AEC5D">
-                <wp:simplePos x="0" y="0"/>
-                <wp:positionH relativeFrom="column">
-                  <wp:posOffset>2861945</wp:posOffset>
-                </wp:positionH>
-                <wp:positionV relativeFrom="paragraph">
-                  <wp:posOffset>1091325</wp:posOffset>
-                </wp:positionV>
-                <wp:extent cx="3128645" cy="635"/>
-                <wp:effectExtent l="0" t="0" r="0" b="0"/>
-                <wp:wrapSquare wrapText="bothSides"/>
-                <wp:docPr id="7" name="Text Box 7"/>
-                <wp:cNvGraphicFramePr/>
-                <a:graphic xmlns:a="http://schemas.openxmlformats.org/drawingml/2006/main">
-                  <a:graphicData uri="http://schemas.microsoft.com/office/word/2010/wordprocessingShape">
-                    <wps:wsp>
-                      <wps:cNvSpPr txBox="1"/>
-                      <wps:spPr>
-                        <a:xfrm>
-                          <a:off x="0" y="0"/>
-                          <a:ext cx="3128645" cy="635"/>
-                        </a:xfrm>
-                        <a:prstGeom prst="rect">
-                          <a:avLst/>
-                        </a:prstGeom>
-                        <a:solidFill>
-                          <a:prstClr val="white"/>
-                        </a:solidFill>
-                        <a:ln>
-                          <a:noFill/>
-                        </a:ln>
-                        <a:effectLst/>
-                      </wps:spPr>
-                      <wps:txbx>
-                        <w:txbxContent>
-                          <w:p>
-                            <w:pPr>
-                              <w:pStyle w:val="Caption"/>
-                              <w:jc w:val="center"/>
-                              <w:rPr>
-                                <w:noProof/>
-                              </w:rPr>
-                            </w:pPr>
-                            <w:r>
-                              <w:t xml:space="preserve">Figura </w:t>
-                            </w:r>
-                            <w:fldSimple w:instr=" SEQ Figura \* ARABIC ">
-                              <w:r>
-                                <w:rPr>
-                                  <w:noProof/>
-                                </w:rPr>
-                                <w:t>3</w:t>
-                              </w:r>
-                            </w:fldSimple>
-                          </w:p>
-                        </w:txbxContent>
-                      </wps:txbx>
-                      <wps:bodyPr rot="0" spcFirstLastPara="0" vertOverflow="overflow" horzOverflow="overflow" vert="horz" wrap="square" lIns="0" tIns="0" rIns="0" bIns="0" numCol="1" spcCol="0" rtlCol="0" fromWordArt="0" anchor="t" anchorCtr="0" forceAA="0" compatLnSpc="1">
-                        <a:prstTxWarp prst="textNoShape">
-                          <a:avLst/>
-                        </a:prstTxWarp>
-                        <a:spAutoFit/>
-                      </wps:bodyPr>
-                    </wps:wsp>
-                  </a:graphicData>
-                </a:graphic>
-              </wp:anchor>
-            </w:drawing>
-          </mc:Choice>
-          <mc:Fallback>
-            <w:pict>
-              <v:shape w14:anchorId="1A449593" id="Text Box 7" o:spid="_x0000_s1028" type="#_x0000_t202" style="position:absolute;left:0;text-align:left;margin-left:225.35pt;margin-top:85.95pt;width:246.35pt;height:.05pt;z-index:251667456;visibility:visible;mso-wrap-style:square;mso-wrap-distance-left:9pt;mso-wrap-distance-top:0;mso-wrap-distance-right:9pt;mso-wrap-distance-bottom:0;mso-position-horizontal:absolute;mso-position-horizontal-relative:text;mso-position-vertical:absolute;mso-position-vertical-relative:text;v-text-anchor:top" o:gfxdata="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" stroked="f">
-                <v:textbox style="mso-fit-shape-to-text:t" inset="0,0,0,0">
-                  <w:txbxContent>
-                    <w:p>
-                      <w:pPr>
-                        <w:pStyle w:val="Caption"/>
-                        <w:jc w:val="center"/>
-                        <w:rPr>
-                          <w:noProof/>
-                        </w:rPr>
-                      </w:pPr>
-                      <w:r>
-                        <w:t xml:space="preserve">Figura </w:t>
-                      </w:r>
-                      <w:fldSimple w:instr=" SEQ Figura \* ARABIC ">
-                        <w:r>
-                          <w:rPr>
-                            <w:noProof/>
-                          </w:rPr>
-                          <w:t>3</w:t>
-                        </w:r>
-                      </w:fldSimple>
-                    </w:p>
-                  </w:txbxContent>
-                </v:textbox>
-                <w10:wrap type="square"/>
-              </v:shape>
-            </w:pict>
-          </mc:Fallback>
-        </mc:AlternateContent>
+        <w:pict>
+          <v:shape id="Text Box 7" o:spid="_x0000_s1028" type="#_x0000_t202" style="position:absolute;left:0;text-align:left;margin-left:225.35pt;margin-top:85.95pt;width:246.35pt;height:.05pt;z-index:251667456;visibility:visible" o:gfxdata="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" stroked="f">
+            <v:textbox style="mso-fit-shape-to-text:t" inset="0,0,0,0">
+              <w:txbxContent>
+                <w:p>
+                  <w:pPr>
+                    <w:pStyle w:val="Legenda"/>
+                    <w:jc w:val="center"/>
+                    <w:rPr>
+                      <w:noProof/>
+                    </w:rPr>
+                  </w:pPr>
+                  <w:r>
+                    <w:t xml:space="preserve">Figura </w:t>
+                  </w:r>
+                  <w:fldSimple w:instr=" SEQ Figura \* ARABIC ">
+                    <w:r>
+                      <w:rPr>
+                        <w:noProof/>
+                      </w:rPr>
+                      <w:t>3</w:t>
+                    </w:r>
+                  </w:fldSimple>
+                </w:p>
+              </w:txbxContent>
+            </v:textbox>
+            <w10:wrap type="square"/>
+          </v:shape>
+        </w:pict>
       </w:r>
       <w:r>
         <w:t xml:space="preserve">Uma ilha é uma casa ou um conjunto de casas que têm a mesma forma ou a mesma coloração (casas que se apresentem na diagonal não fazem parte da ilha). Há assim quatro tipos de ilhas, ilhas de casas redondas, de casas quadradas, de casas claras e de casas escuras. </w:t>
@@ -1165,14 +999,14 @@
     <w:p>
       <w:pPr>
         <w:rPr>
-          <w:rStyle w:val="Strong"/>
+          <w:rStyle w:val="Forte"/>
           <w:sz w:val="28"/>
           <w:szCs w:val="28"/>
         </w:rPr>
       </w:pPr>
       <w:r>
         <w:rPr>
-          <w:rStyle w:val="Strong"/>
+          <w:rStyle w:val="Forte"/>
           <w:sz w:val="28"/>
           <w:szCs w:val="28"/>
         </w:rPr>
@@ -1245,7 +1079,7 @@
     <w:p>
       <w:r>
         <w:rPr>
-          <w:rStyle w:val="SubtleEmphasis"/>
+          <w:rStyle w:val="nfaseDiscreto"/>
           <w:b/>
           <w:sz w:val="24"/>
           <w:szCs w:val="24"/>
@@ -1254,7 +1088,7 @@
       </w:r>
       <w:r>
         <w:rPr>
-          <w:rStyle w:val="SubtleEmphasis"/>
+          <w:rStyle w:val="nfaseDiscreto"/>
         </w:rPr>
         <w:t xml:space="preserve">  </w:t>
       </w:r>
@@ -1281,7 +1115,7 @@
     <w:p>
       <w:r>
         <w:rPr>
-          <w:rStyle w:val="SubtleEmphasis"/>
+          <w:rStyle w:val="nfaseDiscreto"/>
           <w:b/>
           <w:sz w:val="24"/>
           <w:szCs w:val="24"/>
@@ -1290,7 +1124,7 @@
       </w:r>
       <w:r>
         <w:rPr>
-          <w:rStyle w:val="SubtleEmphasis"/>
+          <w:rStyle w:val="nfaseDiscreto"/>
           <w:b/>
           <w:sz w:val="24"/>
           <w:szCs w:val="24"/>
@@ -1299,7 +1133,7 @@
       </w:r>
       <w:r>
         <w:rPr>
-          <w:rStyle w:val="SubtleEmphasis"/>
+          <w:rStyle w:val="nfaseDiscreto"/>
         </w:rPr>
         <w:t xml:space="preserve">  </w:t>
       </w:r>
@@ -1319,7 +1153,7 @@
     <w:p>
       <w:pPr>
         <w:rPr>
-          <w:rStyle w:val="SubtleEmphasis"/>
+          <w:rStyle w:val="nfaseDiscreto"/>
         </w:rPr>
       </w:pPr>
     </w:p>
@@ -1327,9 +1161,10 @@
       <w:r>
         <w:rPr>
           <w:noProof/>
+          <w:lang w:eastAsia="ja-JP"/>
         </w:rPr>
         <w:drawing>
-          <wp:anchor distT="0" distB="0" distL="114300" distR="114300" simplePos="0" relativeHeight="251668480" behindDoc="0" locked="0" layoutInCell="1" allowOverlap="1" wp14:anchorId="47C1772E" wp14:editId="6405FEB8">
+          <wp:anchor distT="0" distB="0" distL="114300" distR="114300" simplePos="0" relativeHeight="251668480" behindDoc="0" locked="0" layoutInCell="1" allowOverlap="1">
             <wp:simplePos x="0" y="0"/>
             <wp:positionH relativeFrom="column">
               <wp:posOffset>3769109</wp:posOffset>
@@ -1355,7 +1190,7 @@
                     <a:blip r:embed="rId12">
                       <a:extLst>
                         <a:ext uri="{28A0092B-C50C-407E-A947-70E740481C1C}">
-                          <a14:useLocalDpi xmlns:a14="http://schemas.microsoft.com/office/drawing/2010/main" val="0"/>
+                          <a14:useLocalDpi xmlns:a14="http://schemas.microsoft.com/office/drawing/2010/main" xmlns:wps="http://schemas.microsoft.com/office/word/2010/wordprocessingShape" xmlns:wpi="http://schemas.microsoft.com/office/word/2010/wordprocessingInk" xmlns:wpg="http://schemas.microsoft.com/office/word/2010/wordprocessingGroup" xmlns:w15="http://schemas.microsoft.com/office/word/2012/wordml" xmlns:w14="http://schemas.microsoft.com/office/word/2010/wordml" xmlns:w="http://schemas.openxmlformats.org/wordprocessingml/2006/main" xmlns:w10="urn:schemas-microsoft-com:office:word" xmlns:wp14="http://schemas.microsoft.com/office/word/2010/wordprocessingDrawing" xmlns:v="urn:schemas-microsoft-com:vml" xmlns:o="urn:schemas-microsoft-com:office:office" xmlns:mc="http://schemas.openxmlformats.org/markup-compatibility/2006" xmlns:wpc="http://schemas.microsoft.com/office/word/2010/wordprocessingCanvas" xmlns="" val="0"/>
                         </a:ext>
                       </a:extLst>
                     </a:blip>
@@ -1380,7 +1215,7 @@
       </w:r>
       <w:r>
         <w:rPr>
-          <w:rStyle w:val="SubtleEmphasis"/>
+          <w:rStyle w:val="nfaseDiscreto"/>
           <w:b/>
           <w:sz w:val="24"/>
           <w:szCs w:val="24"/>
@@ -1389,7 +1224,7 @@
       </w:r>
       <w:r>
         <w:rPr>
-          <w:rStyle w:val="SubtleEmphasis"/>
+          <w:rStyle w:val="nfaseDiscreto"/>
           <w:b/>
           <w:sz w:val="24"/>
           <w:szCs w:val="24"/>
@@ -1398,7 +1233,7 @@
       </w:r>
       <w:r>
         <w:rPr>
-          <w:rStyle w:val="SubtleEmphasis"/>
+          <w:rStyle w:val="nfaseDiscreto"/>
         </w:rPr>
         <w:t xml:space="preserve">  </w:t>
       </w:r>
@@ -1409,133 +1244,55 @@
     <w:p>
       <w:pPr>
         <w:rPr>
-          <w:rStyle w:val="SubtleEmphasis"/>
+          <w:rStyle w:val="nfaseDiscreto"/>
         </w:rPr>
       </w:pPr>
       <w:r>
         <w:rPr>
           <w:noProof/>
         </w:rPr>
-        <mc:AlternateContent>
-          <mc:Choice Requires="wps">
-            <w:drawing>
-              <wp:anchor distT="0" distB="0" distL="114300" distR="114300" simplePos="0" relativeHeight="251670528" behindDoc="0" locked="0" layoutInCell="1" allowOverlap="1" wp14:anchorId="489070F4" wp14:editId="684A2B90">
-                <wp:simplePos x="0" y="0"/>
-                <wp:positionH relativeFrom="column">
-                  <wp:posOffset>3783858</wp:posOffset>
-                </wp:positionH>
-                <wp:positionV relativeFrom="paragraph">
-                  <wp:posOffset>2348</wp:posOffset>
-                </wp:positionV>
-                <wp:extent cx="2096135" cy="448310"/>
-                <wp:effectExtent l="0" t="0" r="0" b="8890"/>
-                <wp:wrapSquare wrapText="bothSides"/>
-                <wp:docPr id="9" name="Text Box 9"/>
-                <wp:cNvGraphicFramePr/>
-                <a:graphic xmlns:a="http://schemas.openxmlformats.org/drawingml/2006/main">
-                  <a:graphicData uri="http://schemas.microsoft.com/office/word/2010/wordprocessingShape">
-                    <wps:wsp>
-                      <wps:cNvSpPr txBox="1"/>
-                      <wps:spPr>
-                        <a:xfrm>
-                          <a:off x="0" y="0"/>
-                          <a:ext cx="2096135" cy="448310"/>
-                        </a:xfrm>
-                        <a:prstGeom prst="rect">
-                          <a:avLst/>
-                        </a:prstGeom>
-                        <a:solidFill>
-                          <a:prstClr val="white"/>
-                        </a:solidFill>
-                        <a:ln>
-                          <a:noFill/>
-                        </a:ln>
-                        <a:effectLst/>
-                      </wps:spPr>
-                      <wps:txbx>
-                        <w:txbxContent>
-                          <w:p>
-                            <w:pPr>
-                              <w:pStyle w:val="Caption"/>
-                              <w:jc w:val="center"/>
-                              <w:rPr>
-                                <w:noProof/>
-                              </w:rPr>
-                            </w:pPr>
-                            <w:r>
-                              <w:t xml:space="preserve">Figura </w:t>
-                            </w:r>
-                            <w:fldSimple w:instr=" SEQ Figura \* ARABIC ">
-                              <w:r>
-                                <w:rPr>
-                                  <w:noProof/>
-                                </w:rPr>
-                                <w:t>4</w:t>
-                              </w:r>
-                            </w:fldSimple>
-                          </w:p>
-                        </w:txbxContent>
-                      </wps:txbx>
-                      <wps:bodyPr rot="0" spcFirstLastPara="0" vertOverflow="overflow" horzOverflow="overflow" vert="horz" wrap="square" lIns="0" tIns="0" rIns="0" bIns="0" numCol="1" spcCol="0" rtlCol="0" fromWordArt="0" anchor="t" anchorCtr="0" forceAA="0" compatLnSpc="1">
-                        <a:prstTxWarp prst="textNoShape">
-                          <a:avLst/>
-                        </a:prstTxWarp>
-                        <a:noAutofit/>
-                      </wps:bodyPr>
-                    </wps:wsp>
-                  </a:graphicData>
-                </a:graphic>
-                <wp14:sizeRelV relativeFrom="margin">
-                  <wp14:pctHeight>0</wp14:pctHeight>
-                </wp14:sizeRelV>
-              </wp:anchor>
-            </w:drawing>
-          </mc:Choice>
-          <mc:Fallback>
-            <w:pict>
-              <v:shape w14:anchorId="489070F4" id="Text Box 9" o:spid="_x0000_s1029" type="#_x0000_t202" style="position:absolute;margin-left:297.95pt;margin-top:.2pt;width:165.05pt;height:35.3pt;z-index:251670528;visibility:visible;mso-wrap-style:square;mso-height-percent:0;mso-wrap-distance-left:9pt;mso-wrap-distance-top:0;mso-wrap-distance-right:9pt;mso-wrap-distance-bottom:0;mso-position-horizontal:absolute;mso-position-horizontal-relative:text;mso-position-vertical:absolute;mso-position-vertical-relative:text;mso-height-percent:0;mso-height-relative:margin;v-text-anchor:top" o:gfxdata="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" stroked="f">
-                <v:textbox inset="0,0,0,0">
-                  <w:txbxContent>
-                    <w:p>
-                      <w:pPr>
-                        <w:pStyle w:val="Caption"/>
-                        <w:jc w:val="center"/>
-                        <w:rPr>
-                          <w:noProof/>
-                        </w:rPr>
-                      </w:pPr>
-                      <w:r>
-                        <w:t xml:space="preserve">Figura </w:t>
-                      </w:r>
-                      <w:fldSimple w:instr=" SEQ Figura \* ARABIC ">
-                        <w:r>
-                          <w:rPr>
-                            <w:noProof/>
-                          </w:rPr>
-                          <w:t>4</w:t>
-                        </w:r>
-                      </w:fldSimple>
-                    </w:p>
-                  </w:txbxContent>
-                </v:textbox>
-                <w10:wrap type="square"/>
-              </v:shape>
-            </w:pict>
-          </mc:Fallback>
-        </mc:AlternateContent>
-      </w:r>
-    </w:p>
-    <w:p>
-      <w:pPr>
-        <w:rPr>
-          <w:rStyle w:val="SubtleEmphasis"/>
-        </w:rPr>
-      </w:pPr>
-    </w:p>
-    <w:p>
-      <w:r>
-        <w:rPr>
-          <w:rStyle w:val="SubtleEmphasis"/>
+        <w:pict>
+          <v:shape id="Text Box 9" o:spid="_x0000_s1029" type="#_x0000_t202" style="position:absolute;margin-left:297.95pt;margin-top:.2pt;width:165.05pt;height:35.3pt;z-index:251670528;visibility:visible;mso-height-relative:margin" o:gfxdata="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" stroked="f">
+            <v:textbox inset="0,0,0,0">
+              <w:txbxContent>
+                <w:p>
+                  <w:pPr>
+                    <w:pStyle w:val="Legenda"/>
+                    <w:jc w:val="center"/>
+                    <w:rPr>
+                      <w:noProof/>
+                    </w:rPr>
+                  </w:pPr>
+                  <w:r>
+                    <w:t xml:space="preserve">Figura </w:t>
+                  </w:r>
+                  <w:fldSimple w:instr=" SEQ Figura \* ARABIC ">
+                    <w:r>
+                      <w:rPr>
+                        <w:noProof/>
+                      </w:rPr>
+                      <w:t>4</w:t>
+                    </w:r>
+                  </w:fldSimple>
+                </w:p>
+              </w:txbxContent>
+            </v:textbox>
+            <w10:wrap type="square"/>
+          </v:shape>
+        </w:pict>
+      </w:r>
+    </w:p>
+    <w:p>
+      <w:pPr>
+        <w:rPr>
+          <w:rStyle w:val="nfaseDiscreto"/>
+        </w:rPr>
+      </w:pPr>
+    </w:p>
+    <w:p>
+      <w:r>
+        <w:rPr>
+          <w:rStyle w:val="nfaseDiscreto"/>
           <w:b/>
           <w:sz w:val="24"/>
           <w:szCs w:val="24"/>
@@ -1545,7 +1302,7 @@
       </w:r>
       <w:r>
         <w:rPr>
-          <w:rStyle w:val="SubtleEmphasis"/>
+          <w:rStyle w:val="nfaseDiscreto"/>
           <w:b/>
           <w:sz w:val="24"/>
           <w:szCs w:val="24"/>
@@ -1554,7 +1311,7 @@
       </w:r>
       <w:r>
         <w:rPr>
-          <w:rStyle w:val="SubtleEmphasis"/>
+          <w:rStyle w:val="nfaseDiscreto"/>
         </w:rPr>
         <w:t xml:space="preserve">  </w:t>
       </w:r>
@@ -1565,7 +1322,7 @@
     <w:p>
       <w:pPr>
         <w:rPr>
-          <w:rStyle w:val="SubtleEmphasis"/>
+          <w:rStyle w:val="nfaseDiscreto"/>
         </w:rPr>
       </w:pPr>
     </w:p>
@@ -1577,14 +1334,14 @@
     <w:p>
       <w:pPr>
         <w:rPr>
-          <w:rStyle w:val="Strong"/>
+          <w:rStyle w:val="Forte"/>
           <w:sz w:val="28"/>
           <w:szCs w:val="28"/>
         </w:rPr>
       </w:pPr>
       <w:r>
         <w:rPr>
-          <w:rStyle w:val="Strong"/>
+          <w:rStyle w:val="Forte"/>
           <w:sz w:val="28"/>
           <w:szCs w:val="28"/>
         </w:rPr>
@@ -1600,9 +1357,10 @@
       <w:r>
         <w:rPr>
           <w:noProof/>
+          <w:lang w:eastAsia="ja-JP"/>
         </w:rPr>
         <w:drawing>
-          <wp:anchor distT="0" distB="0" distL="114300" distR="114300" simplePos="0" relativeHeight="251671552" behindDoc="0" locked="0" layoutInCell="1" allowOverlap="1" wp14:anchorId="336C092E" wp14:editId="52A8FE87">
+          <wp:anchor distT="0" distB="0" distL="114300" distR="114300" simplePos="0" relativeHeight="251671552" behindDoc="0" locked="0" layoutInCell="1" allowOverlap="1">
             <wp:simplePos x="0" y="0"/>
             <wp:positionH relativeFrom="margin">
               <wp:posOffset>4701193</wp:posOffset>
@@ -1628,7 +1386,7 @@
                     <a:blip r:embed="rId13">
                       <a:extLst>
                         <a:ext uri="{28A0092B-C50C-407E-A947-70E740481C1C}">
-                          <a14:useLocalDpi xmlns:a14="http://schemas.microsoft.com/office/drawing/2010/main" val="0"/>
+                          <a14:useLocalDpi xmlns:a14="http://schemas.microsoft.com/office/drawing/2010/main" xmlns:wps="http://schemas.microsoft.com/office/word/2010/wordprocessingShape" xmlns:wpi="http://schemas.microsoft.com/office/word/2010/wordprocessingInk" xmlns:wpg="http://schemas.microsoft.com/office/word/2010/wordprocessingGroup" xmlns:w15="http://schemas.microsoft.com/office/word/2012/wordml" xmlns:w14="http://schemas.microsoft.com/office/word/2010/wordml" xmlns:w="http://schemas.openxmlformats.org/wordprocessingml/2006/main" xmlns:w10="urn:schemas-microsoft-com:office:word" xmlns:wp14="http://schemas.microsoft.com/office/word/2010/wordprocessingDrawing" xmlns:v="urn:schemas-microsoft-com:vml" xmlns:o="urn:schemas-microsoft-com:office:office" xmlns:mc="http://schemas.openxmlformats.org/markup-compatibility/2006" xmlns:wpc="http://schemas.microsoft.com/office/word/2010/wordprocessingCanvas" xmlns="" val="0"/>
                         </a:ext>
                       </a:extLst>
                     </a:blip>
@@ -1648,12 +1406,6 @@
                 </pic:pic>
               </a:graphicData>
             </a:graphic>
-            <wp14:sizeRelH relativeFrom="margin">
-              <wp14:pctWidth>0</wp14:pctWidth>
-            </wp14:sizeRelH>
-            <wp14:sizeRelV relativeFrom="margin">
-              <wp14:pctHeight>0</wp14:pctHeight>
-            </wp14:sizeRelV>
           </wp:anchor>
         </w:drawing>
       </w:r>
@@ -1663,118 +1415,41 @@
         <w:rPr>
           <w:noProof/>
         </w:rPr>
-        <mc:AlternateContent>
-          <mc:Choice Requires="wps">
-            <w:drawing>
-              <wp:anchor distT="0" distB="0" distL="114300" distR="114300" simplePos="0" relativeHeight="251673600" behindDoc="0" locked="0" layoutInCell="1" allowOverlap="1" wp14:anchorId="5D696B73" wp14:editId="304C0D45">
-                <wp:simplePos x="0" y="0"/>
-                <wp:positionH relativeFrom="column">
-                  <wp:posOffset>4683197</wp:posOffset>
-                </wp:positionH>
-                <wp:positionV relativeFrom="paragraph">
-                  <wp:posOffset>826818</wp:posOffset>
-                </wp:positionV>
-                <wp:extent cx="1184910" cy="635"/>
-                <wp:effectExtent l="0" t="0" r="0" b="0"/>
-                <wp:wrapSquare wrapText="bothSides"/>
-                <wp:docPr id="11" name="Text Box 11"/>
-                <wp:cNvGraphicFramePr/>
-                <a:graphic xmlns:a="http://schemas.openxmlformats.org/drawingml/2006/main">
-                  <a:graphicData uri="http://schemas.microsoft.com/office/word/2010/wordprocessingShape">
-                    <wps:wsp>
-                      <wps:cNvSpPr txBox="1"/>
-                      <wps:spPr>
-                        <a:xfrm>
-                          <a:off x="0" y="0"/>
-                          <a:ext cx="1184910" cy="635"/>
-                        </a:xfrm>
-                        <a:prstGeom prst="rect">
-                          <a:avLst/>
-                        </a:prstGeom>
-                        <a:solidFill>
-                          <a:prstClr val="white"/>
-                        </a:solidFill>
-                        <a:ln>
-                          <a:noFill/>
-                        </a:ln>
-                        <a:effectLst/>
-                      </wps:spPr>
-                      <wps:txbx>
-                        <w:txbxContent>
-                          <w:p>
-                            <w:pPr>
-                              <w:pStyle w:val="Caption"/>
-                              <w:rPr>
-                                <w:noProof/>
-                              </w:rPr>
-                            </w:pPr>
-                            <w:r>
-                              <w:t xml:space="preserve">Figura </w:t>
-                            </w:r>
-                            <w:fldSimple w:instr=" SEQ Figura \* ARABIC ">
-                              <w:r>
-                                <w:rPr>
-                                  <w:noProof/>
-                                </w:rPr>
-                                <w:t>5</w:t>
-                              </w:r>
-                            </w:fldSimple>
-                            <w:r>
-                              <w:t xml:space="preserve"> (uma situação de vitória para as peças claras)</w:t>
-                            </w:r>
-                          </w:p>
-                        </w:txbxContent>
-                      </wps:txbx>
-                      <wps:bodyPr rot="0" spcFirstLastPara="0" vertOverflow="overflow" horzOverflow="overflow" vert="horz" wrap="square" lIns="0" tIns="0" rIns="0" bIns="0" numCol="1" spcCol="0" rtlCol="0" fromWordArt="0" anchor="t" anchorCtr="0" forceAA="0" compatLnSpc="1">
-                        <a:prstTxWarp prst="textNoShape">
-                          <a:avLst/>
-                        </a:prstTxWarp>
-                        <a:spAutoFit/>
-                      </wps:bodyPr>
-                    </wps:wsp>
-                  </a:graphicData>
-                </a:graphic>
-              </wp:anchor>
-            </w:drawing>
-          </mc:Choice>
-          <mc:Fallback>
-            <w:pict>
-              <v:shape w14:anchorId="5D696B73" id="Text Box 11" o:spid="_x0000_s1030" type="#_x0000_t202" style="position:absolute;margin-left:368.75pt;margin-top:65.1pt;width:93.3pt;height:.05pt;z-index:251673600;visibility:visible;mso-wrap-style:square;mso-wrap-distance-left:9pt;mso-wrap-distance-top:0;mso-wrap-distance-right:9pt;mso-wrap-distance-bottom:0;mso-position-horizontal:absolute;mso-position-horizontal-relative:text;mso-position-vertical:absolute;mso-position-vertical-relative:text;v-text-anchor:top" o:gfxdata="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" stroked="f">
-                <v:textbox style="mso-fit-shape-to-text:t" inset="0,0,0,0">
-                  <w:txbxContent>
-                    <w:p>
-                      <w:pPr>
-                        <w:pStyle w:val="Caption"/>
-                        <w:rPr>
-                          <w:noProof/>
-                        </w:rPr>
-                      </w:pPr>
-                      <w:r>
-                        <w:t xml:space="preserve">Figura </w:t>
-                      </w:r>
-                      <w:fldSimple w:instr=" SEQ Figura \* ARABIC ">
-                        <w:r>
-                          <w:rPr>
-                            <w:noProof/>
-                          </w:rPr>
-                          <w:t>5</w:t>
-                        </w:r>
-                      </w:fldSimple>
-                      <w:r>
-                        <w:t xml:space="preserve"> (uma situação de vitória para as peças claras)</w:t>
-                      </w:r>
-                    </w:p>
-                  </w:txbxContent>
-                </v:textbox>
-                <w10:wrap type="square"/>
-              </v:shape>
-            </w:pict>
-          </mc:Fallback>
-        </mc:AlternateContent>
-      </w:r>
-      <w:r>
-        <w:rPr>
-          <w:rStyle w:val="SubtleEmphasis"/>
+        <w:pict>
+          <v:shape id="Text Box 11" o:spid="_x0000_s1030" type="#_x0000_t202" style="position:absolute;margin-left:368.75pt;margin-top:65.1pt;width:93.3pt;height:.05pt;z-index:251673600;visibility:visible" o:gfxdata="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" stroked="f">
+            <v:textbox style="mso-fit-shape-to-text:t" inset="0,0,0,0">
+              <w:txbxContent>
+                <w:p>
+                  <w:pPr>
+                    <w:pStyle w:val="Legenda"/>
+                    <w:rPr>
+                      <w:noProof/>
+                    </w:rPr>
+                  </w:pPr>
+                  <w:r>
+                    <w:t xml:space="preserve">Figura </w:t>
+                  </w:r>
+                  <w:fldSimple w:instr=" SEQ Figura \* ARABIC ">
+                    <w:r>
+                      <w:rPr>
+                        <w:noProof/>
+                      </w:rPr>
+                      <w:t>5</w:t>
+                    </w:r>
+                  </w:fldSimple>
+                  <w:r>
+                    <w:t xml:space="preserve"> (uma situação de vitória para as peças claras)</w:t>
+                  </w:r>
+                </w:p>
+              </w:txbxContent>
+            </v:textbox>
+            <w10:wrap type="square"/>
+          </v:shape>
+        </w:pict>
+      </w:r>
+      <w:r>
+        <w:rPr>
+          <w:rStyle w:val="nfaseDiscreto"/>
           <w:b/>
           <w:sz w:val="24"/>
           <w:szCs w:val="24"/>
@@ -1783,7 +1458,7 @@
       </w:r>
       <w:r>
         <w:rPr>
-          <w:rStyle w:val="SubtleEmphasis"/>
+          <w:rStyle w:val="nfaseDiscreto"/>
           <w:b/>
           <w:sz w:val="24"/>
           <w:szCs w:val="24"/>
@@ -1792,7 +1467,7 @@
       </w:r>
       <w:r>
         <w:rPr>
-          <w:rStyle w:val="SubtleEmphasis"/>
+          <w:rStyle w:val="nfaseDiscreto"/>
         </w:rPr>
         <w:t xml:space="preserve"> </w:t>
       </w:r>
@@ -1812,7 +1487,23 @@
         <w:t>das suas torres estiverem ligadas entre si</w:t>
       </w:r>
       <w:r>
-        <w:t>. Se isto acontecer quando o tabuleiro é inicialmente construído, o jogador que coloca as torres no tabuleiro deve trocar as casas entre os pares de posições que estas são incialmente colocadas ex: (11 e 12) (7 e 8) (25 e 26).</w:t>
+        <w:t xml:space="preserve">. Se isto acontecer quando o tabuleiro é inicialmente construído, o jogador que coloca as torres no tabuleiro deve trocar as casas entre os pares de posições que estas são </w:t>
+      </w:r>
+      <w:proofErr w:type="spellStart"/>
+      <w:r>
+        <w:t>incialmente</w:t>
+      </w:r>
+      <w:proofErr w:type="spellEnd"/>
+      <w:r>
+        <w:t xml:space="preserve"> colocadas </w:t>
+      </w:r>
+      <w:proofErr w:type="spellStart"/>
+      <w:r>
+        <w:t>ex</w:t>
+      </w:r>
+      <w:proofErr w:type="spellEnd"/>
+      <w:r>
+        <w:t>: (11 e 12) (7 e 8) (25 e 26).</w:t>
       </w:r>
     </w:p>
     <w:p/>
@@ -1820,7 +1511,7 @@
     <w:p>
       <w:r>
         <w:rPr>
-          <w:rStyle w:val="SubtleEmphasis"/>
+          <w:rStyle w:val="nfaseDiscreto"/>
           <w:b/>
           <w:sz w:val="24"/>
           <w:szCs w:val="24"/>
@@ -1829,7 +1520,7 @@
       </w:r>
       <w:r>
         <w:rPr>
-          <w:rStyle w:val="SubtleEmphasis"/>
+          <w:rStyle w:val="nfaseDiscreto"/>
           <w:b/>
           <w:sz w:val="24"/>
           <w:szCs w:val="24"/>
@@ -1838,7 +1529,7 @@
       </w:r>
       <w:r>
         <w:rPr>
-          <w:rStyle w:val="SubtleEmphasis"/>
+          <w:rStyle w:val="nfaseDiscreto"/>
         </w:rPr>
         <w:t xml:space="preserve"> </w:t>
       </w:r>
@@ -1856,7 +1547,7 @@
     <w:p>
       <w:r>
         <w:rPr>
-          <w:rStyle w:val="SubtleEmphasis"/>
+          <w:rStyle w:val="nfaseDiscreto"/>
           <w:b/>
           <w:sz w:val="24"/>
           <w:szCs w:val="24"/>
@@ -1865,7 +1556,7 @@
       </w:r>
       <w:r>
         <w:rPr>
-          <w:rStyle w:val="SubtleEmphasis"/>
+          <w:rStyle w:val="nfaseDiscreto"/>
           <w:b/>
           <w:sz w:val="24"/>
           <w:szCs w:val="24"/>
@@ -1874,7 +1565,7 @@
       </w:r>
       <w:r>
         <w:rPr>
-          <w:rStyle w:val="SubtleEmphasis"/>
+          <w:rStyle w:val="nfaseDiscreto"/>
         </w:rPr>
         <w:t xml:space="preserve"> </w:t>
       </w:r>
@@ -1890,7 +1581,7 @@
     </w:p>
     <w:p>
       <w:pPr>
-        <w:pStyle w:val="ListParagraph"/>
+        <w:pStyle w:val="PargrafodaLista"/>
         <w:numPr>
           <w:ilvl w:val="0"/>
           <w:numId w:val="16"/>
@@ -1902,7 +1593,7 @@
     </w:p>
     <w:p>
       <w:pPr>
-        <w:pStyle w:val="ListParagraph"/>
+        <w:pStyle w:val="PargrafodaLista"/>
         <w:numPr>
           <w:ilvl w:val="0"/>
           <w:numId w:val="16"/>
@@ -1914,7 +1605,7 @@
     </w:p>
     <w:p>
       <w:pPr>
-        <w:pStyle w:val="ListParagraph"/>
+        <w:pStyle w:val="PargrafodaLista"/>
         <w:numPr>
           <w:ilvl w:val="0"/>
           <w:numId w:val="16"/>
@@ -1936,7 +1627,7 @@
     <w:p/>
     <w:p>
       <w:pPr>
-        <w:pStyle w:val="Title"/>
+        <w:pStyle w:val="Ttulo"/>
         <w:rPr>
           <w:rFonts w:asciiTheme="minorHAnsi" w:eastAsiaTheme="minorEastAsia" w:hAnsiTheme="minorHAnsi" w:cstheme="minorBidi"/>
           <w:spacing w:val="0"/>
@@ -1948,7 +1639,7 @@
     </w:p>
     <w:p>
       <w:pPr>
-        <w:pStyle w:val="Title"/>
+        <w:pStyle w:val="Ttulo"/>
         <w:rPr>
           <w:rFonts w:asciiTheme="minorHAnsi" w:eastAsiaTheme="minorEastAsia" w:hAnsiTheme="minorHAnsi" w:cstheme="minorBidi"/>
           <w:spacing w:val="0"/>
@@ -1960,7 +1651,7 @@
     </w:p>
     <w:p>
       <w:pPr>
-        <w:pStyle w:val="Title"/>
+        <w:pStyle w:val="Ttulo"/>
         <w:rPr>
           <w:rFonts w:asciiTheme="minorHAnsi" w:eastAsiaTheme="minorEastAsia" w:hAnsiTheme="minorHAnsi" w:cstheme="minorBidi"/>
           <w:spacing w:val="0"/>
@@ -1972,7 +1663,7 @@
     </w:p>
     <w:p>
       <w:pPr>
-        <w:pStyle w:val="Title"/>
+        <w:pStyle w:val="Ttulo"/>
         <w:rPr>
           <w:rFonts w:asciiTheme="minorHAnsi" w:eastAsiaTheme="minorEastAsia" w:hAnsiTheme="minorHAnsi" w:cstheme="minorBidi"/>
           <w:spacing w:val="0"/>
@@ -1984,7 +1675,7 @@
     </w:p>
     <w:p>
       <w:pPr>
-        <w:pStyle w:val="Title"/>
+        <w:pStyle w:val="Ttulo"/>
         <w:rPr>
           <w:rFonts w:asciiTheme="minorHAnsi" w:eastAsiaTheme="minorEastAsia" w:hAnsiTheme="minorHAnsi" w:cstheme="minorBidi"/>
           <w:spacing w:val="0"/>
@@ -1996,7 +1687,7 @@
     </w:p>
     <w:p>
       <w:pPr>
-        <w:pStyle w:val="Title"/>
+        <w:pStyle w:val="Ttulo"/>
         <w:rPr>
           <w:rFonts w:asciiTheme="minorHAnsi" w:eastAsiaTheme="minorEastAsia" w:hAnsiTheme="minorHAnsi" w:cstheme="minorBidi"/>
           <w:spacing w:val="0"/>
@@ -2008,7 +1699,7 @@
     </w:p>
     <w:p>
       <w:pPr>
-        <w:pStyle w:val="Title"/>
+        <w:pStyle w:val="Ttulo"/>
         <w:rPr>
           <w:rFonts w:asciiTheme="minorHAnsi" w:eastAsiaTheme="minorEastAsia" w:hAnsiTheme="minorHAnsi" w:cstheme="minorBidi"/>
           <w:spacing w:val="0"/>
@@ -2020,7 +1711,7 @@
     </w:p>
     <w:p>
       <w:pPr>
-        <w:pStyle w:val="Title"/>
+        <w:pStyle w:val="Ttulo"/>
         <w:rPr>
           <w:rFonts w:asciiTheme="minorHAnsi" w:eastAsiaTheme="minorEastAsia" w:hAnsiTheme="minorHAnsi" w:cstheme="minorBidi"/>
           <w:spacing w:val="0"/>
@@ -2032,7 +1723,7 @@
     </w:p>
     <w:p>
       <w:pPr>
-        <w:pStyle w:val="Title"/>
+        <w:pStyle w:val="Ttulo"/>
         <w:rPr>
           <w:rFonts w:asciiTheme="minorHAnsi" w:eastAsiaTheme="minorEastAsia" w:hAnsiTheme="minorHAnsi" w:cstheme="minorBidi"/>
           <w:spacing w:val="0"/>
@@ -2044,7 +1735,7 @@
     </w:p>
     <w:p>
       <w:pPr>
-        <w:pStyle w:val="Title"/>
+        <w:pStyle w:val="Ttulo"/>
         <w:rPr>
           <w:rFonts w:asciiTheme="minorHAnsi" w:eastAsiaTheme="minorEastAsia" w:hAnsiTheme="minorHAnsi" w:cstheme="minorBidi"/>
           <w:spacing w:val="0"/>
@@ -2056,7 +1747,7 @@
     </w:p>
     <w:p>
       <w:pPr>
-        <w:pStyle w:val="Title"/>
+        <w:pStyle w:val="Ttulo"/>
         <w:rPr>
           <w:rFonts w:asciiTheme="minorHAnsi" w:eastAsiaTheme="minorEastAsia" w:hAnsiTheme="minorHAnsi" w:cstheme="minorBidi"/>
           <w:spacing w:val="0"/>
@@ -2068,7 +1759,7 @@
     </w:p>
     <w:p>
       <w:pPr>
-        <w:pStyle w:val="Title"/>
+        <w:pStyle w:val="Ttulo"/>
         <w:rPr>
           <w:b/>
           <w:sz w:val="52"/>
@@ -2106,7 +1797,15 @@
         <w:t>a cor e a forma das casas em que as peças (torres) se encontram, e como tal decidimos seguir o conselho do professor</w:t>
       </w:r>
       <w:r>
-        <w:t xml:space="preserve"> e usar o SWI-Prolog, tornando-se possível dar </w:t>
+        <w:t xml:space="preserve"> e usar o SWI-</w:t>
+      </w:r>
+      <w:proofErr w:type="spellStart"/>
+      <w:r>
+        <w:t>Prolog</w:t>
+      </w:r>
+      <w:proofErr w:type="spellEnd"/>
+      <w:r>
+        <w:t xml:space="preserve">, tornando-se possível dar </w:t>
       </w:r>
       <w:r>
         <w:t>coloração aos caracteres.</w:t>
@@ -2133,14 +1832,14 @@
     <w:p>
       <w:pPr>
         <w:rPr>
-          <w:rStyle w:val="Strong"/>
+          <w:rStyle w:val="Forte"/>
           <w:sz w:val="28"/>
           <w:szCs w:val="28"/>
         </w:rPr>
       </w:pPr>
       <w:r>
         <w:rPr>
-          <w:rStyle w:val="Strong"/>
+          <w:rStyle w:val="Forte"/>
           <w:sz w:val="28"/>
           <w:szCs w:val="28"/>
         </w:rPr>
@@ -2148,7 +1847,7 @@
       </w:r>
       <w:r>
         <w:rPr>
-          <w:rStyle w:val="Strong"/>
+          <w:rStyle w:val="Forte"/>
           <w:sz w:val="28"/>
           <w:szCs w:val="28"/>
         </w:rPr>
@@ -2158,7 +1857,7 @@
     <w:p>
       <w:pPr>
         <w:rPr>
-          <w:rStyle w:val="Strong"/>
+          <w:rStyle w:val="Forte"/>
           <w:sz w:val="28"/>
           <w:szCs w:val="28"/>
         </w:rPr>
@@ -2211,7 +1910,7 @@
     <w:p>
       <w:pPr>
         <w:rPr>
-          <w:rStyle w:val="Strong"/>
+          <w:rStyle w:val="Forte"/>
           <w:sz w:val="28"/>
           <w:szCs w:val="28"/>
         </w:rPr>
@@ -2220,132 +1919,45 @@
         <w:rPr>
           <w:noProof/>
         </w:rPr>
-        <mc:AlternateContent>
-          <mc:Choice Requires="wps">
-            <w:drawing>
-              <wp:anchor distT="0" distB="0" distL="114300" distR="114300" simplePos="0" relativeHeight="251676672" behindDoc="1" locked="0" layoutInCell="1" allowOverlap="1" wp14:anchorId="36E1CD6F" wp14:editId="0F92DD90">
-                <wp:simplePos x="0" y="0"/>
-                <wp:positionH relativeFrom="margin">
-                  <wp:posOffset>1352969</wp:posOffset>
-                </wp:positionH>
-                <wp:positionV relativeFrom="paragraph">
-                  <wp:posOffset>2169699</wp:posOffset>
-                </wp:positionV>
-                <wp:extent cx="2486025" cy="635"/>
-                <wp:effectExtent l="0" t="0" r="9525" b="0"/>
-                <wp:wrapTight wrapText="bothSides">
-                  <wp:wrapPolygon edited="0">
-                    <wp:start x="0" y="0"/>
-                    <wp:lineTo x="0" y="20057"/>
-                    <wp:lineTo x="21517" y="20057"/>
-                    <wp:lineTo x="21517" y="0"/>
-                    <wp:lineTo x="0" y="0"/>
-                  </wp:wrapPolygon>
-                </wp:wrapTight>
-                <wp:docPr id="13" name="Text Box 13"/>
-                <wp:cNvGraphicFramePr/>
-                <a:graphic xmlns:a="http://schemas.openxmlformats.org/drawingml/2006/main">
-                  <a:graphicData uri="http://schemas.microsoft.com/office/word/2010/wordprocessingShape">
-                    <wps:wsp>
-                      <wps:cNvSpPr txBox="1"/>
-                      <wps:spPr>
-                        <a:xfrm>
-                          <a:off x="0" y="0"/>
-                          <a:ext cx="2486025" cy="635"/>
-                        </a:xfrm>
-                        <a:prstGeom prst="rect">
-                          <a:avLst/>
-                        </a:prstGeom>
-                        <a:solidFill>
-                          <a:prstClr val="white"/>
-                        </a:solidFill>
-                        <a:ln>
-                          <a:noFill/>
-                        </a:ln>
-                        <a:effectLst/>
-                      </wps:spPr>
-                      <wps:txbx>
-                        <w:txbxContent>
-                          <w:p>
-                            <w:pPr>
-                              <w:pStyle w:val="Caption"/>
-                              <w:rPr>
-                                <w:noProof/>
-                              </w:rPr>
-                            </w:pPr>
-                            <w:r>
-                              <w:t xml:space="preserve">Figura </w:t>
-                            </w:r>
-                            <w:fldSimple w:instr=" SEQ Figura \* ARABIC ">
-                              <w:r>
-                                <w:rPr>
-                                  <w:noProof/>
-                                </w:rPr>
-                                <w:t>6</w:t>
-                              </w:r>
-                            </w:fldSimple>
-                            <w:r>
-                              <w:t xml:space="preserve"> (representação de um possível estado inicial)</w:t>
-                            </w:r>
-                          </w:p>
-                        </w:txbxContent>
-                      </wps:txbx>
-                      <wps:bodyPr rot="0" spcFirstLastPara="0" vertOverflow="overflow" horzOverflow="overflow" vert="horz" wrap="square" lIns="0" tIns="0" rIns="0" bIns="0" numCol="1" spcCol="0" rtlCol="0" fromWordArt="0" anchor="t" anchorCtr="0" forceAA="0" compatLnSpc="1">
-                        <a:prstTxWarp prst="textNoShape">
-                          <a:avLst/>
-                        </a:prstTxWarp>
-                        <a:spAutoFit/>
-                      </wps:bodyPr>
-                    </wps:wsp>
-                  </a:graphicData>
-                </a:graphic>
-                <wp14:sizeRelH relativeFrom="margin">
-                  <wp14:pctWidth>0</wp14:pctWidth>
-                </wp14:sizeRelH>
-              </wp:anchor>
-            </w:drawing>
-          </mc:Choice>
-          <mc:Fallback>
-            <w:pict>
-              <v:shape w14:anchorId="36E1CD6F" id="Text Box 13" o:spid="_x0000_s1031" type="#_x0000_t202" style="position:absolute;margin-left:106.55pt;margin-top:170.85pt;width:195.75pt;height:.05pt;z-index:-251639808;visibility:visible;mso-wrap-style:square;mso-width-percent:0;mso-wrap-distance-left:9pt;mso-wrap-distance-top:0;mso-wrap-distance-right:9pt;mso-wrap-distance-bottom:0;mso-position-horizontal:absolute;mso-position-horizontal-relative:margin;mso-position-vertical:absolute;mso-position-vertical-relative:text;mso-width-percent:0;mso-width-relative:margin;v-text-anchor:top" o:gfxdata="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" stroked="f">
-                <v:textbox style="mso-fit-shape-to-text:t" inset="0,0,0,0">
-                  <w:txbxContent>
-                    <w:p>
-                      <w:pPr>
-                        <w:pStyle w:val="Caption"/>
-                        <w:rPr>
-                          <w:noProof/>
-                        </w:rPr>
-                      </w:pPr>
-                      <w:r>
-                        <w:t xml:space="preserve">Figura </w:t>
-                      </w:r>
-                      <w:fldSimple w:instr=" SEQ Figura \* ARABIC ">
-                        <w:r>
-                          <w:rPr>
-                            <w:noProof/>
-                          </w:rPr>
-                          <w:t>6</w:t>
-                        </w:r>
-                      </w:fldSimple>
-                      <w:r>
-                        <w:t xml:space="preserve"> (representação de um possível estado inicial)</w:t>
-                      </w:r>
-                    </w:p>
-                  </w:txbxContent>
-                </v:textbox>
-                <w10:wrap type="tight" anchorx="margin"/>
-              </v:shape>
-            </w:pict>
-          </mc:Fallback>
-        </mc:AlternateContent>
+        <w:pict>
+          <v:shape id="Text Box 13" o:spid="_x0000_s1031" type="#_x0000_t202" style="position:absolute;margin-left:106.55pt;margin-top:170.85pt;width:195.75pt;height:.05pt;z-index:-251639808;visibility:visible;mso-position-horizontal-relative:margin;mso-width-relative:margin" wrapcoords="-83 0 -83 20829 21600 20829 21600 0 -83 0" o:gfxdata="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" stroked="f">
+            <v:textbox style="mso-fit-shape-to-text:t" inset="0,0,0,0">
+              <w:txbxContent>
+                <w:p>
+                  <w:pPr>
+                    <w:pStyle w:val="Legenda"/>
+                    <w:rPr>
+                      <w:noProof/>
+                    </w:rPr>
+                  </w:pPr>
+                  <w:r>
+                    <w:t xml:space="preserve">Figura </w:t>
+                  </w:r>
+                  <w:fldSimple w:instr=" SEQ Figura \* ARABIC ">
+                    <w:r>
+                      <w:rPr>
+                        <w:noProof/>
+                      </w:rPr>
+                      <w:t>6</w:t>
+                    </w:r>
+                  </w:fldSimple>
+                  <w:r>
+                    <w:t xml:space="preserve"> (representação de um possível estado inicial)</w:t>
+                  </w:r>
+                </w:p>
+              </w:txbxContent>
+            </v:textbox>
+            <w10:wrap type="tight" anchorx="margin"/>
+          </v:shape>
+        </w:pict>
       </w:r>
       <w:r>
         <w:rPr>
           <w:noProof/>
+          <w:lang w:eastAsia="ja-JP"/>
         </w:rPr>
         <w:drawing>
-          <wp:anchor distT="0" distB="0" distL="114300" distR="114300" simplePos="0" relativeHeight="251674624" behindDoc="1" locked="0" layoutInCell="1" allowOverlap="1" wp14:anchorId="67DC053F" wp14:editId="7EC220F8">
+          <wp:anchor distT="0" distB="0" distL="114300" distR="114300" simplePos="0" relativeHeight="251674624" behindDoc="1" locked="0" layoutInCell="1" allowOverlap="1">
             <wp:simplePos x="0" y="0"/>
             <wp:positionH relativeFrom="column">
               <wp:posOffset>1318284</wp:posOffset>
@@ -2379,7 +1991,7 @@
                     <a:blip r:embed="rId14">
                       <a:extLst>
                         <a:ext uri="{28A0092B-C50C-407E-A947-70E740481C1C}">
-                          <a14:useLocalDpi xmlns:a14="http://schemas.microsoft.com/office/drawing/2010/main" val="0"/>
+                          <a14:useLocalDpi xmlns:a14="http://schemas.microsoft.com/office/drawing/2010/main" xmlns:wps="http://schemas.microsoft.com/office/word/2010/wordprocessingShape" xmlns:wpi="http://schemas.microsoft.com/office/word/2010/wordprocessingInk" xmlns:wpg="http://schemas.microsoft.com/office/word/2010/wordprocessingGroup" xmlns:w15="http://schemas.microsoft.com/office/word/2012/wordml" xmlns:w14="http://schemas.microsoft.com/office/word/2010/wordml" xmlns:w="http://schemas.openxmlformats.org/wordprocessingml/2006/main" xmlns:w10="urn:schemas-microsoft-com:office:word" xmlns:wp14="http://schemas.microsoft.com/office/word/2010/wordprocessingDrawing" xmlns:v="urn:schemas-microsoft-com:vml" xmlns:o="urn:schemas-microsoft-com:office:office" xmlns:mc="http://schemas.openxmlformats.org/markup-compatibility/2006" xmlns:wpc="http://schemas.microsoft.com/office/word/2010/wordprocessingCanvas" xmlns="" val="0"/>
                         </a:ext>
                       </a:extLst>
                     </a:blip>
@@ -2407,27 +2019,35 @@
       </w:r>
       <w:r>
         <w:rPr>
-          <w:rStyle w:val="Strong"/>
+          <w:rStyle w:val="Forte"/>
           <w:sz w:val="28"/>
           <w:szCs w:val="28"/>
         </w:rPr>
         <w:lastRenderedPageBreak/>
-        <w:t xml:space="preserve">Representação </w:t>
-      </w:r>
-      <w:r>
-        <w:rPr>
-          <w:rStyle w:val="Strong"/>
+        <w:t>Re</w:t>
+      </w:r>
+      <w:r>
+        <w:rPr>
+          <w:rStyle w:val="Forte"/>
           <w:sz w:val="28"/>
           <w:szCs w:val="28"/>
         </w:rPr>
-        <w:t>de um estado intermedio</w:t>
-      </w:r>
-      <w:r>
-        <w:rPr>
-          <w:rStyle w:val="Strong"/>
+        <w:t>presentação de um estado intermé</w:t>
+      </w:r>
+      <w:r>
+        <w:rPr>
+          <w:rStyle w:val="Forte"/>
           <w:sz w:val="28"/>
           <w:szCs w:val="28"/>
         </w:rPr>
+        <w:t>dio</w:t>
+      </w:r>
+      <w:r>
+        <w:rPr>
+          <w:rStyle w:val="Forte"/>
+          <w:sz w:val="28"/>
+          <w:szCs w:val="28"/>
+        </w:rPr>
         <w:t xml:space="preserve"> do tabuleiro</w:t>
       </w:r>
     </w:p>
@@ -2436,9 +2056,10 @@
       <w:r>
         <w:rPr>
           <w:noProof/>
+          <w:lang w:eastAsia="ja-JP"/>
         </w:rPr>
         <w:drawing>
-          <wp:anchor distT="0" distB="0" distL="114300" distR="114300" simplePos="0" relativeHeight="251677696" behindDoc="0" locked="0" layoutInCell="1" allowOverlap="1" wp14:anchorId="221DCCC4" wp14:editId="6C453485">
+          <wp:anchor distT="0" distB="0" distL="114300" distR="114300" simplePos="0" relativeHeight="251677696" behindDoc="0" locked="0" layoutInCell="1" allowOverlap="1">
             <wp:simplePos x="0" y="0"/>
             <wp:positionH relativeFrom="margin">
               <wp:posOffset>3463686</wp:posOffset>
@@ -2464,7 +2085,7 @@
                     <a:blip r:embed="rId15">
                       <a:extLst>
                         <a:ext uri="{28A0092B-C50C-407E-A947-70E740481C1C}">
-                          <a14:useLocalDpi xmlns:a14="http://schemas.microsoft.com/office/drawing/2010/main" val="0"/>
+                          <a14:useLocalDpi xmlns:a14="http://schemas.microsoft.com/office/drawing/2010/main" xmlns:wps="http://schemas.microsoft.com/office/word/2010/wordprocessingShape" xmlns:wpi="http://schemas.microsoft.com/office/word/2010/wordprocessingInk" xmlns:wpg="http://schemas.microsoft.com/office/word/2010/wordprocessingGroup" xmlns:w15="http://schemas.microsoft.com/office/word/2012/wordml" xmlns:w14="http://schemas.microsoft.com/office/word/2010/wordml" xmlns:w="http://schemas.openxmlformats.org/wordprocessingml/2006/main" xmlns:w10="urn:schemas-microsoft-com:office:word" xmlns:wp14="http://schemas.microsoft.com/office/word/2010/wordprocessingDrawing" xmlns:v="urn:schemas-microsoft-com:vml" xmlns:o="urn:schemas-microsoft-com:office:office" xmlns:mc="http://schemas.openxmlformats.org/markup-compatibility/2006" xmlns:wpc="http://schemas.microsoft.com/office/word/2010/wordprocessingCanvas" xmlns="" val="0"/>
                         </a:ext>
                       </a:extLst>
                     </a:blip>
@@ -2517,116 +2138,38 @@
         <w:rPr>
           <w:noProof/>
         </w:rPr>
-        <mc:AlternateContent>
-          <mc:Choice Requires="wps">
-            <w:drawing>
-              <wp:anchor distT="0" distB="0" distL="114300" distR="114300" simplePos="0" relativeHeight="251679744" behindDoc="0" locked="0" layoutInCell="1" allowOverlap="1" wp14:anchorId="32149339" wp14:editId="5A60BD88">
-                <wp:simplePos x="0" y="0"/>
-                <wp:positionH relativeFrom="margin">
-                  <wp:posOffset>3480938</wp:posOffset>
-                </wp:positionH>
-                <wp:positionV relativeFrom="paragraph">
-                  <wp:posOffset>347274</wp:posOffset>
-                </wp:positionV>
-                <wp:extent cx="2571750" cy="635"/>
-                <wp:effectExtent l="0" t="0" r="0" b="0"/>
-                <wp:wrapSquare wrapText="bothSides"/>
-                <wp:docPr id="15" name="Text Box 15"/>
-                <wp:cNvGraphicFramePr/>
-                <a:graphic xmlns:a="http://schemas.openxmlformats.org/drawingml/2006/main">
-                  <a:graphicData uri="http://schemas.microsoft.com/office/word/2010/wordprocessingShape">
-                    <wps:wsp>
-                      <wps:cNvSpPr txBox="1"/>
-                      <wps:spPr>
-                        <a:xfrm>
-                          <a:off x="0" y="0"/>
-                          <a:ext cx="2571750" cy="635"/>
-                        </a:xfrm>
-                        <a:prstGeom prst="rect">
-                          <a:avLst/>
-                        </a:prstGeom>
-                        <a:solidFill>
-                          <a:prstClr val="white"/>
-                        </a:solidFill>
-                        <a:ln>
-                          <a:noFill/>
-                        </a:ln>
-                        <a:effectLst/>
-                      </wps:spPr>
-                      <wps:txbx>
-                        <w:txbxContent>
-                          <w:p>
-                            <w:pPr>
-                              <w:pStyle w:val="Caption"/>
-                              <w:jc w:val="center"/>
-                              <w:rPr>
-                                <w:noProof/>
-                              </w:rPr>
-                            </w:pPr>
-                            <w:r>
-                              <w:t xml:space="preserve">Figura </w:t>
-                            </w:r>
-                            <w:fldSimple w:instr=" SEQ Figura \* ARABIC ">
-                              <w:r>
-                                <w:rPr>
-                                  <w:noProof/>
-                                </w:rPr>
-                                <w:t>7</w:t>
-                              </w:r>
-                            </w:fldSimple>
-                            <w:r>
-                              <w:t xml:space="preserve"> (Um possível estado intermédio)</w:t>
-                            </w:r>
-                          </w:p>
-                        </w:txbxContent>
-                      </wps:txbx>
-                      <wps:bodyPr rot="0" spcFirstLastPara="0" vertOverflow="overflow" horzOverflow="overflow" vert="horz" wrap="square" lIns="0" tIns="0" rIns="0" bIns="0" numCol="1" spcCol="0" rtlCol="0" fromWordArt="0" anchor="t" anchorCtr="0" forceAA="0" compatLnSpc="1">
-                        <a:prstTxWarp prst="textNoShape">
-                          <a:avLst/>
-                        </a:prstTxWarp>
-                        <a:spAutoFit/>
-                      </wps:bodyPr>
-                    </wps:wsp>
-                  </a:graphicData>
-                </a:graphic>
-              </wp:anchor>
-            </w:drawing>
-          </mc:Choice>
-          <mc:Fallback>
-            <w:pict>
-              <v:shape w14:anchorId="32149339" id="Text Box 15" o:spid="_x0000_s1032" type="#_x0000_t202" style="position:absolute;margin-left:274.1pt;margin-top:27.35pt;width:202.5pt;height:.05pt;z-index:251679744;visibility:visible;mso-wrap-style:square;mso-wrap-distance-left:9pt;mso-wrap-distance-top:0;mso-wrap-distance-right:9pt;mso-wrap-distance-bottom:0;mso-position-horizontal:absolute;mso-position-horizontal-relative:margin;mso-position-vertical:absolute;mso-position-vertical-relative:text;v-text-anchor:top" o:gfxdata="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" stroked="f">
-                <v:textbox style="mso-fit-shape-to-text:t" inset="0,0,0,0">
-                  <w:txbxContent>
-                    <w:p>
-                      <w:pPr>
-                        <w:pStyle w:val="Caption"/>
-                        <w:jc w:val="center"/>
-                        <w:rPr>
-                          <w:noProof/>
-                        </w:rPr>
-                      </w:pPr>
-                      <w:r>
-                        <w:t xml:space="preserve">Figura </w:t>
-                      </w:r>
-                      <w:fldSimple w:instr=" SEQ Figura \* ARABIC ">
-                        <w:r>
-                          <w:rPr>
-                            <w:noProof/>
-                          </w:rPr>
-                          <w:t>7</w:t>
-                        </w:r>
-                      </w:fldSimple>
-                      <w:r>
-                        <w:t xml:space="preserve"> (Um possível estado intermédio)</w:t>
-                      </w:r>
-                    </w:p>
-                  </w:txbxContent>
-                </v:textbox>
-                <w10:wrap type="square" anchorx="margin"/>
-              </v:shape>
-            </w:pict>
-          </mc:Fallback>
-        </mc:AlternateContent>
+        <w:pict>
+          <v:shape id="Text Box 15" o:spid="_x0000_s1032" type="#_x0000_t202" style="position:absolute;margin-left:274.1pt;margin-top:27.35pt;width:202.5pt;height:.05pt;z-index:251679744;visibility:visible;mso-position-horizontal-relative:margin" o:gfxdata="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" stroked="f">
+            <v:textbox style="mso-fit-shape-to-text:t" inset="0,0,0,0">
+              <w:txbxContent>
+                <w:p>
+                  <w:pPr>
+                    <w:pStyle w:val="Legenda"/>
+                    <w:jc w:val="center"/>
+                    <w:rPr>
+                      <w:noProof/>
+                    </w:rPr>
+                  </w:pPr>
+                  <w:r>
+                    <w:t xml:space="preserve">Figura </w:t>
+                  </w:r>
+                  <w:fldSimple w:instr=" SEQ Figura \* ARABIC ">
+                    <w:r>
+                      <w:rPr>
+                        <w:noProof/>
+                      </w:rPr>
+                      <w:t>7</w:t>
+                    </w:r>
+                  </w:fldSimple>
+                  <w:r>
+                    <w:t xml:space="preserve"> (Um possível estado intermédio)</w:t>
+                  </w:r>
+                </w:p>
+              </w:txbxContent>
+            </v:textbox>
+            <w10:wrap type="square" anchorx="margin"/>
+          </v:shape>
+        </w:pict>
       </w:r>
       <w:r>
         <w:t>L4 = [ 'vazio', 'vazio', 'o-vermelho', 'quadrado-azul', 'o-azul', 'vazio', 'vazio'],</w:t>
@@ -2644,10 +2187,7 @@
     </w:p>
     <w:p>
       <w:r>
-        <w:t>Tabuleiro</w:t>
-      </w:r>
-      <w:r>
-        <w:t xml:space="preserve"> = [L0, L1, L2, L3, L4, L5, L6].</w:t>
+        <w:t>Tabuleiro = [L0, L1, L2, L3, L4, L5, L6].</w:t>
       </w:r>
     </w:p>
     <w:p/>
@@ -2655,14 +2195,14 @@
     <w:p>
       <w:pPr>
         <w:rPr>
-          <w:rStyle w:val="Strong"/>
+          <w:rStyle w:val="Forte"/>
           <w:sz w:val="28"/>
           <w:szCs w:val="28"/>
         </w:rPr>
       </w:pPr>
       <w:r>
         <w:rPr>
-          <w:rStyle w:val="Strong"/>
+          <w:rStyle w:val="Forte"/>
           <w:sz w:val="28"/>
           <w:szCs w:val="28"/>
         </w:rPr>
@@ -2670,7 +2210,7 @@
       </w:r>
       <w:r>
         <w:rPr>
-          <w:rStyle w:val="Strong"/>
+          <w:rStyle w:val="Forte"/>
           <w:sz w:val="28"/>
           <w:szCs w:val="28"/>
         </w:rPr>
@@ -2678,7 +2218,7 @@
       </w:r>
       <w:r>
         <w:rPr>
-          <w:rStyle w:val="Strong"/>
+          <w:rStyle w:val="Forte"/>
           <w:sz w:val="28"/>
           <w:szCs w:val="28"/>
         </w:rPr>
@@ -2690,9 +2230,10 @@
       <w:r>
         <w:rPr>
           <w:noProof/>
+          <w:lang w:eastAsia="ja-JP"/>
         </w:rPr>
         <w:drawing>
-          <wp:anchor distT="0" distB="0" distL="114300" distR="114300" simplePos="0" relativeHeight="251680768" behindDoc="0" locked="0" layoutInCell="1" allowOverlap="1" wp14:anchorId="0A427088" wp14:editId="31E3D644">
+          <wp:anchor distT="0" distB="0" distL="114300" distR="114300" simplePos="0" relativeHeight="251680768" behindDoc="0" locked="0" layoutInCell="1" allowOverlap="1">
             <wp:simplePos x="0" y="0"/>
             <wp:positionH relativeFrom="margin">
               <wp:posOffset>3530600</wp:posOffset>
@@ -2718,7 +2259,7 @@
                     <a:blip r:embed="rId16">
                       <a:extLst>
                         <a:ext uri="{28A0092B-C50C-407E-A947-70E740481C1C}">
-                          <a14:useLocalDpi xmlns:a14="http://schemas.microsoft.com/office/drawing/2010/main" val="0"/>
+                          <a14:useLocalDpi xmlns:a14="http://schemas.microsoft.com/office/drawing/2010/main" xmlns:wps="http://schemas.microsoft.com/office/word/2010/wordprocessingShape" xmlns:wpi="http://schemas.microsoft.com/office/word/2010/wordprocessingInk" xmlns:wpg="http://schemas.microsoft.com/office/word/2010/wordprocessingGroup" xmlns:w15="http://schemas.microsoft.com/office/word/2012/wordml" xmlns:w14="http://schemas.microsoft.com/office/word/2010/wordml" xmlns:w="http://schemas.openxmlformats.org/wordprocessingml/2006/main" xmlns:w10="urn:schemas-microsoft-com:office:word" xmlns:wp14="http://schemas.microsoft.com/office/word/2010/wordprocessingDrawing" xmlns:v="urn:schemas-microsoft-com:vml" xmlns:o="urn:schemas-microsoft-com:office:office" xmlns:mc="http://schemas.openxmlformats.org/markup-compatibility/2006" xmlns:wpc="http://schemas.microsoft.com/office/word/2010/wordprocessingCanvas" xmlns="" val="0"/>
                         </a:ext>
                       </a:extLst>
                     </a:blip>
@@ -2765,116 +2306,38 @@
         <w:rPr>
           <w:noProof/>
         </w:rPr>
-        <mc:AlternateContent>
-          <mc:Choice Requires="wps">
-            <w:drawing>
-              <wp:anchor distT="0" distB="0" distL="114300" distR="114300" simplePos="0" relativeHeight="251682816" behindDoc="0" locked="0" layoutInCell="1" allowOverlap="1" wp14:anchorId="32045F74" wp14:editId="6CCEA3B4">
-                <wp:simplePos x="0" y="0"/>
-                <wp:positionH relativeFrom="column">
-                  <wp:posOffset>3531092</wp:posOffset>
-                </wp:positionH>
-                <wp:positionV relativeFrom="paragraph">
-                  <wp:posOffset>277591</wp:posOffset>
-                </wp:positionV>
-                <wp:extent cx="2581275" cy="635"/>
-                <wp:effectExtent l="0" t="0" r="0" b="0"/>
-                <wp:wrapSquare wrapText="bothSides"/>
-                <wp:docPr id="17" name="Text Box 17"/>
-                <wp:cNvGraphicFramePr/>
-                <a:graphic xmlns:a="http://schemas.openxmlformats.org/drawingml/2006/main">
-                  <a:graphicData uri="http://schemas.microsoft.com/office/word/2010/wordprocessingShape">
-                    <wps:wsp>
-                      <wps:cNvSpPr txBox="1"/>
-                      <wps:spPr>
-                        <a:xfrm>
-                          <a:off x="0" y="0"/>
-                          <a:ext cx="2581275" cy="635"/>
-                        </a:xfrm>
-                        <a:prstGeom prst="rect">
-                          <a:avLst/>
-                        </a:prstGeom>
-                        <a:solidFill>
-                          <a:prstClr val="white"/>
-                        </a:solidFill>
-                        <a:ln>
-                          <a:noFill/>
-                        </a:ln>
-                        <a:effectLst/>
-                      </wps:spPr>
-                      <wps:txbx>
-                        <w:txbxContent>
-                          <w:p>
-                            <w:pPr>
-                              <w:pStyle w:val="Caption"/>
-                              <w:jc w:val="center"/>
-                              <w:rPr>
-                                <w:noProof/>
-                              </w:rPr>
-                            </w:pPr>
-                            <w:r>
-                              <w:t xml:space="preserve">Figura </w:t>
-                            </w:r>
-                            <w:fldSimple w:instr=" SEQ Figura \* ARABIC ">
-                              <w:r>
-                                <w:rPr>
-                                  <w:noProof/>
-                                </w:rPr>
-                                <w:t>8</w:t>
-                              </w:r>
-                            </w:fldSimple>
-                            <w:r>
-                              <w:t xml:space="preserve"> (Um possível estado final)</w:t>
-                            </w:r>
-                          </w:p>
-                        </w:txbxContent>
-                      </wps:txbx>
-                      <wps:bodyPr rot="0" spcFirstLastPara="0" vertOverflow="overflow" horzOverflow="overflow" vert="horz" wrap="square" lIns="0" tIns="0" rIns="0" bIns="0" numCol="1" spcCol="0" rtlCol="0" fromWordArt="0" anchor="t" anchorCtr="0" forceAA="0" compatLnSpc="1">
-                        <a:prstTxWarp prst="textNoShape">
-                          <a:avLst/>
-                        </a:prstTxWarp>
-                        <a:spAutoFit/>
-                      </wps:bodyPr>
-                    </wps:wsp>
-                  </a:graphicData>
-                </a:graphic>
-              </wp:anchor>
-            </w:drawing>
-          </mc:Choice>
-          <mc:Fallback>
-            <w:pict>
-              <v:shape w14:anchorId="32045F74" id="Text Box 17" o:spid="_x0000_s1033" type="#_x0000_t202" style="position:absolute;margin-left:278.05pt;margin-top:21.85pt;width:203.25pt;height:.05pt;z-index:251682816;visibility:visible;mso-wrap-style:square;mso-wrap-distance-left:9pt;mso-wrap-distance-top:0;mso-wrap-distance-right:9pt;mso-wrap-distance-bottom:0;mso-position-horizontal:absolute;mso-position-horizontal-relative:text;mso-position-vertical:absolute;mso-position-vertical-relative:text;v-text-anchor:top" o:gfxdata="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" stroked="f">
-                <v:textbox style="mso-fit-shape-to-text:t" inset="0,0,0,0">
-                  <w:txbxContent>
-                    <w:p>
-                      <w:pPr>
-                        <w:pStyle w:val="Caption"/>
-                        <w:jc w:val="center"/>
-                        <w:rPr>
-                          <w:noProof/>
-                        </w:rPr>
-                      </w:pPr>
-                      <w:r>
-                        <w:t xml:space="preserve">Figura </w:t>
-                      </w:r>
-                      <w:fldSimple w:instr=" SEQ Figura \* ARABIC ">
-                        <w:r>
-                          <w:rPr>
-                            <w:noProof/>
-                          </w:rPr>
-                          <w:t>8</w:t>
-                        </w:r>
-                      </w:fldSimple>
-                      <w:r>
-                        <w:t xml:space="preserve"> (Um possível estado final)</w:t>
-                      </w:r>
-                    </w:p>
-                  </w:txbxContent>
-                </v:textbox>
-                <w10:wrap type="square"/>
-              </v:shape>
-            </w:pict>
-          </mc:Fallback>
-        </mc:AlternateContent>
+        <w:pict>
+          <v:shape id="Text Box 17" o:spid="_x0000_s1033" type="#_x0000_t202" style="position:absolute;margin-left:278.05pt;margin-top:21.85pt;width:203.25pt;height:.05pt;z-index:251682816;visibility:visible" o:gfxdata="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" stroked="f">
+            <v:textbox style="mso-fit-shape-to-text:t" inset="0,0,0,0">
+              <w:txbxContent>
+                <w:p>
+                  <w:pPr>
+                    <w:pStyle w:val="Legenda"/>
+                    <w:jc w:val="center"/>
+                    <w:rPr>
+                      <w:noProof/>
+                    </w:rPr>
+                  </w:pPr>
+                  <w:r>
+                    <w:t xml:space="preserve">Figura </w:t>
+                  </w:r>
+                  <w:fldSimple w:instr=" SEQ Figura \* ARABIC ">
+                    <w:r>
+                      <w:rPr>
+                        <w:noProof/>
+                      </w:rPr>
+                      <w:t>8</w:t>
+                    </w:r>
+                  </w:fldSimple>
+                  <w:r>
+                    <w:t xml:space="preserve"> (Um possível estado final)</w:t>
+                  </w:r>
+                </w:p>
+              </w:txbxContent>
+            </v:textbox>
+            <w10:wrap type="square"/>
+          </v:shape>
+        </w:pict>
       </w:r>
       <w:r>
         <w:t>L4 = [ 'vazio', 'vazio', 'o-vermelho', 'quadrado-azul', 'o-azul', 'vazio', 'vazio'],</w:t>
@@ -2892,16 +2355,13 @@
     </w:p>
     <w:p>
       <w:r>
-        <w:t>Tabuleiro</w:t>
-      </w:r>
-      <w:r>
-        <w:t xml:space="preserve"> = [L0, L1, L2, L3, L4, L5, L6].</w:t>
+        <w:t>Tabuleiro = [L0, L1, L2, L3, L4, L5, L6].</w:t>
       </w:r>
     </w:p>
     <w:p/>
     <w:p>
       <w:pPr>
-        <w:pStyle w:val="Title"/>
+        <w:pStyle w:val="Ttulo"/>
         <w:rPr>
           <w:b/>
           <w:sz w:val="52"/>
@@ -2921,8 +2381,21 @@
     <w:p/>
     <w:p/>
     <w:p>
-      <w:r>
-        <w:t>imprimeTabuleiro([Cabeca | Cauda], X, Tamanho</w:t>
+      <w:proofErr w:type="spellStart"/>
+      <w:r>
+        <w:t>imprimeTabuleiro</w:t>
+      </w:r>
+      <w:proofErr w:type="spellEnd"/>
+      <w:r>
+        <w:t>([</w:t>
+      </w:r>
+      <w:proofErr w:type="spellStart"/>
+      <w:r>
+        <w:t>Cabeca</w:t>
+      </w:r>
+      <w:proofErr w:type="spellEnd"/>
+      <w:r>
+        <w:t xml:space="preserve"> | Cauda], X, Tamanho</w:t>
       </w:r>
       <w:r>
         <w:t>):-</w:t>
@@ -2940,7 +2413,14 @@
     <w:p>
       <w:r>
         <w:tab/>
-        <w:t>imprimeNCol(X, 0, Tamanho</w:t>
+      </w:r>
+      <w:proofErr w:type="spellStart"/>
+      <w:r>
+        <w:t>imprimeNCol</w:t>
+      </w:r>
+      <w:proofErr w:type="spellEnd"/>
+      <w:r>
+        <w:t>(X, 0, Tamanho</w:t>
       </w:r>
       <w:r>
         <w:t>),</w:t>
@@ -2949,7 +2429,22 @@
     <w:p>
       <w:r>
         <w:tab/>
-        <w:t>imprimeLinha(Cabeca, X, 0, Tamanho</w:t>
+      </w:r>
+      <w:proofErr w:type="spellStart"/>
+      <w:r>
+        <w:t>imprimeLinha</w:t>
+      </w:r>
+      <w:proofErr w:type="spellEnd"/>
+      <w:r>
+        <w:t>(</w:t>
+      </w:r>
+      <w:proofErr w:type="spellStart"/>
+      <w:r>
+        <w:t>Cabeca</w:t>
+      </w:r>
+      <w:proofErr w:type="spellEnd"/>
+      <w:r>
+        <w:t>, X, 0, Tamanho</w:t>
       </w:r>
       <w:r>
         <w:t>),</w:t>
@@ -2958,7 +2453,14 @@
     <w:p>
       <w:r>
         <w:tab/>
-        <w:t>imprimeSeparador(-1, Tamanho</w:t>
+      </w:r>
+      <w:proofErr w:type="spellStart"/>
+      <w:r>
+        <w:t>imprimeSeparador</w:t>
+      </w:r>
+      <w:proofErr w:type="spellEnd"/>
+      <w:r>
+        <w:t>(-1, Tamanho</w:t>
       </w:r>
       <w:r>
         <w:t xml:space="preserve">), </w:t>
@@ -2967,19 +2469,62 @@
         <w:rPr>
           <w:color w:val="7F7F7F" w:themeColor="text1" w:themeTint="80"/>
         </w:rPr>
-        <w:t xml:space="preserve">%--desde o indice -1, para cobrir os numeros das linhas--% </w:t>
+        <w:t xml:space="preserve">%--desde o </w:t>
+      </w:r>
+      <w:proofErr w:type="spellStart"/>
+      <w:r>
+        <w:rPr>
+          <w:color w:val="7F7F7F" w:themeColor="text1" w:themeTint="80"/>
+        </w:rPr>
+        <w:t>indice</w:t>
+      </w:r>
+      <w:proofErr w:type="spellEnd"/>
+      <w:r>
+        <w:rPr>
+          <w:color w:val="7F7F7F" w:themeColor="text1" w:themeTint="80"/>
+        </w:rPr>
+        <w:t xml:space="preserve"> -1, para cobrir os </w:t>
+      </w:r>
+      <w:proofErr w:type="spellStart"/>
+      <w:r>
+        <w:rPr>
+          <w:color w:val="7F7F7F" w:themeColor="text1" w:themeTint="80"/>
+        </w:rPr>
+        <w:t>numeros</w:t>
+      </w:r>
+      <w:proofErr w:type="spellEnd"/>
+      <w:r>
+        <w:rPr>
+          <w:color w:val="7F7F7F" w:themeColor="text1" w:themeTint="80"/>
+        </w:rPr>
+        <w:t xml:space="preserve"> das linhas--% </w:t>
       </w:r>
     </w:p>
     <w:p>
       <w:r>
         <w:tab/>
-        <w:t>X1 is X + 1,</w:t>
+        <w:t xml:space="preserve">X1 </w:t>
+      </w:r>
+      <w:proofErr w:type="spellStart"/>
+      <w:r>
+        <w:t>is</w:t>
+      </w:r>
+      <w:proofErr w:type="spellEnd"/>
+      <w:r>
+        <w:t xml:space="preserve"> X + 1,</w:t>
       </w:r>
     </w:p>
     <w:p>
       <w:r>
         <w:tab/>
-        <w:t>imprimeTabuleiro(Cauda, X1, Tamanho</w:t>
+      </w:r>
+      <w:proofErr w:type="spellStart"/>
+      <w:r>
+        <w:t>imprimeTabuleiro</w:t>
+      </w:r>
+      <w:proofErr w:type="spellEnd"/>
+      <w:r>
+        <w:t>(Cauda, X1, Tamanho</w:t>
       </w:r>
       <w:r>
         <w:t>).</w:t>
@@ -3006,7 +2551,7 @@
     <w:p/>
     <w:p>
       <w:pPr>
-        <w:pStyle w:val="Title"/>
+        <w:pStyle w:val="Ttulo"/>
         <w:rPr>
           <w:b/>
           <w:sz w:val="52"/>
@@ -3088,79 +2633,86 @@
           <w:szCs w:val="28"/>
         </w:rPr>
       </w:pPr>
+      <w:proofErr w:type="spellStart"/>
       <w:r>
         <w:rPr>
           <w:b/>
           <w:sz w:val="28"/>
           <w:szCs w:val="28"/>
         </w:rPr>
-        <w:t>remove</w:t>
-      </w:r>
+        <w:t>removeCasa</w:t>
+      </w:r>
+      <w:proofErr w:type="spellEnd"/>
       <w:r>
         <w:rPr>
           <w:b/>
           <w:sz w:val="28"/>
           <w:szCs w:val="28"/>
         </w:rPr>
-        <w:t>Casa</w:t>
-      </w:r>
-      <w:r>
+        <w:t>(Linha, Coluna, Tabuleiro).</w:t>
+      </w:r>
+    </w:p>
+    <w:p>
+      <w:pPr>
         <w:rPr>
           <w:b/>
           <w:sz w:val="28"/>
           <w:szCs w:val="28"/>
         </w:rPr>
-        <w:t>(Linha, Coluna, Tabuleiro).</w:t>
-      </w:r>
-    </w:p>
-    <w:p>
-      <w:pPr>
+      </w:pPr>
+      <w:proofErr w:type="spellStart"/>
+      <w:r>
         <w:rPr>
           <w:b/>
           <w:sz w:val="28"/>
           <w:szCs w:val="28"/>
         </w:rPr>
-      </w:pPr>
+        <w:t>moveCasa</w:t>
+      </w:r>
+      <w:proofErr w:type="spellEnd"/>
       <w:r>
         <w:rPr>
           <w:b/>
           <w:sz w:val="28"/>
           <w:szCs w:val="28"/>
         </w:rPr>
-        <w:t>moveCasa</w:t>
-      </w:r>
+        <w:t xml:space="preserve">(Linha, Coluna, </w:t>
+      </w:r>
+      <w:proofErr w:type="spellStart"/>
       <w:r>
         <w:rPr>
           <w:b/>
           <w:sz w:val="28"/>
           <w:szCs w:val="28"/>
         </w:rPr>
-        <w:t>(Linha, Coluna, LinhaDest, ColunaDest, Tabuleiro)</w:t>
-      </w:r>
+        <w:t>LinhaDest</w:t>
+      </w:r>
+      <w:proofErr w:type="spellEnd"/>
       <w:r>
         <w:rPr>
           <w:b/>
           <w:sz w:val="28"/>
           <w:szCs w:val="28"/>
         </w:rPr>
-        <w:t>.</w:t>
-      </w:r>
-    </w:p>
-    <w:p>
-      <w:pPr>
+        <w:t xml:space="preserve">, </w:t>
+      </w:r>
+      <w:proofErr w:type="spellStart"/>
+      <w:r>
         <w:rPr>
           <w:b/>
           <w:sz w:val="28"/>
           <w:szCs w:val="28"/>
         </w:rPr>
-      </w:pPr>
+        <w:t>ColunaDest</w:t>
+      </w:r>
+      <w:proofErr w:type="spellEnd"/>
       <w:r>
         <w:rPr>
           <w:b/>
           <w:sz w:val="28"/>
           <w:szCs w:val="28"/>
         </w:rPr>
-        <w:t>move</w:t>
+        <w:t>, Tabuleiro)</w:t>
       </w:r>
       <w:r>
         <w:rPr>
@@ -3168,23 +2720,25 @@
           <w:sz w:val="28"/>
           <w:szCs w:val="28"/>
         </w:rPr>
-        <w:t>Torre</w:t>
-      </w:r>
-      <w:r>
+        <w:t>.</w:t>
+      </w:r>
+    </w:p>
+    <w:p>
+      <w:pPr>
         <w:rPr>
           <w:b/>
           <w:sz w:val="28"/>
           <w:szCs w:val="28"/>
         </w:rPr>
-        <w:t>(</w:t>
-      </w:r>
+      </w:pPr>
+      <w:proofErr w:type="spellStart"/>
       <w:r>
         <w:rPr>
           <w:b/>
           <w:sz w:val="28"/>
           <w:szCs w:val="28"/>
         </w:rPr>
-        <w:t>Linha, Coluna</w:t>
+        <w:t>move</w:t>
       </w:r>
       <w:r>
         <w:rPr>
@@ -3192,7 +2746,60 @@
           <w:sz w:val="28"/>
           <w:szCs w:val="28"/>
         </w:rPr>
-        <w:t>, LinhaDest, ColunaDest,</w:t>
+        <w:t>Torre</w:t>
+      </w:r>
+      <w:proofErr w:type="spellEnd"/>
+      <w:r>
+        <w:rPr>
+          <w:b/>
+          <w:sz w:val="28"/>
+          <w:szCs w:val="28"/>
+        </w:rPr>
+        <w:t>(Linha, Coluna</w:t>
+      </w:r>
+      <w:r>
+        <w:rPr>
+          <w:b/>
+          <w:sz w:val="28"/>
+          <w:szCs w:val="28"/>
+        </w:rPr>
+        <w:t xml:space="preserve">, </w:t>
+      </w:r>
+      <w:proofErr w:type="spellStart"/>
+      <w:r>
+        <w:rPr>
+          <w:b/>
+          <w:sz w:val="28"/>
+          <w:szCs w:val="28"/>
+        </w:rPr>
+        <w:t>LinhaDest</w:t>
+      </w:r>
+      <w:proofErr w:type="spellEnd"/>
+      <w:r>
+        <w:rPr>
+          <w:b/>
+          <w:sz w:val="28"/>
+          <w:szCs w:val="28"/>
+        </w:rPr>
+        <w:t xml:space="preserve">, </w:t>
+      </w:r>
+      <w:proofErr w:type="spellStart"/>
+      <w:r>
+        <w:rPr>
+          <w:b/>
+          <w:sz w:val="28"/>
+          <w:szCs w:val="28"/>
+        </w:rPr>
+        <w:t>ColunaDest</w:t>
+      </w:r>
+      <w:proofErr w:type="spellEnd"/>
+      <w:r>
+        <w:rPr>
+          <w:b/>
+          <w:sz w:val="28"/>
+          <w:szCs w:val="28"/>
+        </w:rPr>
+        <w:t>,</w:t>
       </w:r>
       <w:r>
         <w:rPr>
@@ -3227,7 +2834,7 @@
 </file>
 
 <file path=word/endnotes.xml><?xml version="1.0" encoding="utf-8"?>
-<w:endnotes xmlns:wpc="http://schemas.microsoft.com/office/word/2010/wordprocessingCanvas" xmlns:mc="http://schemas.openxmlformats.org/markup-compatibility/2006" xmlns:o="urn:schemas-microsoft-com:office:office" xmlns:r="http://schemas.openxmlformats.org/officeDocument/2006/relationships" xmlns:m="http://schemas.openxmlformats.org/officeDocument/2006/math" xmlns:v="urn:schemas-microsoft-com:vml" xmlns:wp14="http://schemas.microsoft.com/office/word/2010/wordprocessingDrawing" xmlns:wp="http://schemas.openxmlformats.org/drawingml/2006/wordprocessingDrawing" xmlns:w10="urn:schemas-microsoft-com:office:word" xmlns:w="http://schemas.openxmlformats.org/wordprocessingml/2006/main" xmlns:w14="http://schemas.microsoft.com/office/word/2010/wordml" xmlns:w15="http://schemas.microsoft.com/office/word/2012/wordml" xmlns:wpg="http://schemas.microsoft.com/office/word/2010/wordprocessingGroup" xmlns:wpi="http://schemas.microsoft.com/office/word/2010/wordprocessingInk" xmlns:wne="http://schemas.microsoft.com/office/word/2006/wordml" xmlns:wps="http://schemas.microsoft.com/office/word/2010/wordprocessingShape" mc:Ignorable="w14 w15 wp14">
+<w:endnotes xmlns:ve="http://schemas.openxmlformats.org/markup-compatibility/2006" xmlns:o="urn:schemas-microsoft-com:office:office" xmlns:r="http://schemas.openxmlformats.org/officeDocument/2006/relationships" xmlns:m="http://schemas.openxmlformats.org/officeDocument/2006/math" xmlns:v="urn:schemas-microsoft-com:vml" xmlns:wp="http://schemas.openxmlformats.org/drawingml/2006/wordprocessingDrawing" xmlns:w10="urn:schemas-microsoft-com:office:word" xmlns:w="http://schemas.openxmlformats.org/wordprocessingml/2006/main" xmlns:wne="http://schemas.microsoft.com/office/word/2006/wordml">
   <w:endnote w:type="separator" w:id="-1">
     <w:p>
       <w:r>
@@ -3246,7 +2853,7 @@
 </file>
 
 <file path=word/footnotes.xml><?xml version="1.0" encoding="utf-8"?>
-<w:footnotes xmlns:wpc="http://schemas.microsoft.com/office/word/2010/wordprocessingCanvas" xmlns:mc="http://schemas.openxmlformats.org/markup-compatibility/2006" xmlns:o="urn:schemas-microsoft-com:office:office" xmlns:r="http://schemas.openxmlformats.org/officeDocument/2006/relationships" xmlns:m="http://schemas.openxmlformats.org/officeDocument/2006/math" xmlns:v="urn:schemas-microsoft-com:vml" xmlns:wp14="http://schemas.microsoft.com/office/word/2010/wordprocessingDrawing" xmlns:wp="http://schemas.openxmlformats.org/drawingml/2006/wordprocessingDrawing" xmlns:w10="urn:schemas-microsoft-com:office:word" xmlns:w="http://schemas.openxmlformats.org/wordprocessingml/2006/main" xmlns:w14="http://schemas.microsoft.com/office/word/2010/wordml" xmlns:w15="http://schemas.microsoft.com/office/word/2012/wordml" xmlns:wpg="http://schemas.microsoft.com/office/word/2010/wordprocessingGroup" xmlns:wpi="http://schemas.microsoft.com/office/word/2010/wordprocessingInk" xmlns:wne="http://schemas.microsoft.com/office/word/2006/wordml" xmlns:wps="http://schemas.microsoft.com/office/word/2010/wordprocessingShape" mc:Ignorable="w14 w15 wp14">
+<w:footnotes xmlns:ve="http://schemas.openxmlformats.org/markup-compatibility/2006" xmlns:o="urn:schemas-microsoft-com:office:office" xmlns:r="http://schemas.openxmlformats.org/officeDocument/2006/relationships" xmlns:m="http://schemas.openxmlformats.org/officeDocument/2006/math" xmlns:v="urn:schemas-microsoft-com:vml" xmlns:wp="http://schemas.openxmlformats.org/drawingml/2006/wordprocessingDrawing" xmlns:w10="urn:schemas-microsoft-com:office:word" xmlns:w="http://schemas.openxmlformats.org/wordprocessingml/2006/main" xmlns:wne="http://schemas.microsoft.com/office/word/2006/wordml">
   <w:footnote w:type="separator" w:id="-1">
     <w:p>
       <w:r>
@@ -3265,8 +2872,8 @@
 </file>
 
 <file path=word/numbering.xml><?xml version="1.0" encoding="utf-8"?>
-<w:numbering xmlns:wpc="http://schemas.microsoft.com/office/word/2010/wordprocessingCanvas" xmlns:mc="http://schemas.openxmlformats.org/markup-compatibility/2006" xmlns:o="urn:schemas-microsoft-com:office:office" xmlns:r="http://schemas.openxmlformats.org/officeDocument/2006/relationships" xmlns:m="http://schemas.openxmlformats.org/officeDocument/2006/math" xmlns:v="urn:schemas-microsoft-com:vml" xmlns:wp14="http://schemas.microsoft.com/office/word/2010/wordprocessingDrawing" xmlns:wp="http://schemas.openxmlformats.org/drawingml/2006/wordprocessingDrawing" xmlns:w10="urn:schemas-microsoft-com:office:word" xmlns:w="http://schemas.openxmlformats.org/wordprocessingml/2006/main" xmlns:w14="http://schemas.microsoft.com/office/word/2010/wordml" xmlns:w15="http://schemas.microsoft.com/office/word/2012/wordml" xmlns:wpg="http://schemas.microsoft.com/office/word/2010/wordprocessingGroup" xmlns:wpi="http://schemas.microsoft.com/office/word/2010/wordprocessingInk" xmlns:wne="http://schemas.microsoft.com/office/word/2006/wordml" xmlns:wps="http://schemas.microsoft.com/office/word/2010/wordprocessingShape" mc:Ignorable="w14 w15 wp14">
-  <w:abstractNum w:abstractNumId="0" w15:restartNumberingAfterBreak="0">
+<w:numbering xmlns:ve="http://schemas.openxmlformats.org/markup-compatibility/2006" xmlns:o="urn:schemas-microsoft-com:office:office" xmlns:r="http://schemas.openxmlformats.org/officeDocument/2006/relationships" xmlns:m="http://schemas.openxmlformats.org/officeDocument/2006/math" xmlns:v="urn:schemas-microsoft-com:vml" xmlns:wp="http://schemas.openxmlformats.org/drawingml/2006/wordprocessingDrawing" xmlns:w10="urn:schemas-microsoft-com:office:word" xmlns:w="http://schemas.openxmlformats.org/wordprocessingml/2006/main" xmlns:wne="http://schemas.microsoft.com/office/word/2006/wordml">
+  <w:abstractNum w:abstractNumId="0">
     <w:nsid w:val="00000029"/>
     <w:multiLevelType w:val="hybridMultilevel"/>
     <w:tmpl w:val="00004823"/>
@@ -3323,7 +2930,7 @@
       <w:lvlJc w:val="left"/>
     </w:lvl>
   </w:abstractNum>
-  <w:abstractNum w:abstractNumId="1" w15:restartNumberingAfterBreak="0">
+  <w:abstractNum w:abstractNumId="1">
     <w:nsid w:val="046F3CF2"/>
     <w:multiLevelType w:val="hybridMultilevel"/>
     <w:tmpl w:val="7BFE672C"/>
@@ -3436,7 +3043,7 @@
       </w:rPr>
     </w:lvl>
   </w:abstractNum>
-  <w:abstractNum w:abstractNumId="2" w15:restartNumberingAfterBreak="0">
+  <w:abstractNum w:abstractNumId="2">
     <w:nsid w:val="0DC44F29"/>
     <w:multiLevelType w:val="hybridMultilevel"/>
     <w:tmpl w:val="8A267A52"/>
@@ -3525,7 +3132,7 @@
       </w:pPr>
     </w:lvl>
   </w:abstractNum>
-  <w:abstractNum w:abstractNumId="3" w15:restartNumberingAfterBreak="0">
+  <w:abstractNum w:abstractNumId="3">
     <w:nsid w:val="29420115"/>
     <w:multiLevelType w:val="hybridMultilevel"/>
     <w:tmpl w:val="E7B82436"/>
@@ -3638,7 +3245,7 @@
       </w:rPr>
     </w:lvl>
   </w:abstractNum>
-  <w:abstractNum w:abstractNumId="4" w15:restartNumberingAfterBreak="0">
+  <w:abstractNum w:abstractNumId="4">
     <w:nsid w:val="2C700AE5"/>
     <w:multiLevelType w:val="hybridMultilevel"/>
     <w:tmpl w:val="3A0E9CBE"/>
@@ -3751,7 +3358,7 @@
       </w:rPr>
     </w:lvl>
   </w:abstractNum>
-  <w:abstractNum w:abstractNumId="5" w15:restartNumberingAfterBreak="0">
+  <w:abstractNum w:abstractNumId="5">
     <w:nsid w:val="2E582FFC"/>
     <w:multiLevelType w:val="hybridMultilevel"/>
     <w:tmpl w:val="046CF864"/>
@@ -3864,7 +3471,7 @@
       </w:rPr>
     </w:lvl>
   </w:abstractNum>
-  <w:abstractNum w:abstractNumId="6" w15:restartNumberingAfterBreak="0">
+  <w:abstractNum w:abstractNumId="6">
     <w:nsid w:val="30C23927"/>
     <w:multiLevelType w:val="hybridMultilevel"/>
     <w:tmpl w:val="858A8FB6"/>
@@ -3977,7 +3584,7 @@
       </w:rPr>
     </w:lvl>
   </w:abstractNum>
-  <w:abstractNum w:abstractNumId="7" w15:restartNumberingAfterBreak="0">
+  <w:abstractNum w:abstractNumId="7">
     <w:nsid w:val="3104128A"/>
     <w:multiLevelType w:val="hybridMultilevel"/>
     <w:tmpl w:val="F1201440"/>
@@ -4090,7 +3697,7 @@
       </w:rPr>
     </w:lvl>
   </w:abstractNum>
-  <w:abstractNum w:abstractNumId="8" w15:restartNumberingAfterBreak="0">
+  <w:abstractNum w:abstractNumId="8">
     <w:nsid w:val="32C56AA2"/>
     <w:multiLevelType w:val="hybridMultilevel"/>
     <w:tmpl w:val="F86E34AC"/>
@@ -4203,7 +3810,7 @@
       </w:rPr>
     </w:lvl>
   </w:abstractNum>
-  <w:abstractNum w:abstractNumId="9" w15:restartNumberingAfterBreak="0">
+  <w:abstractNum w:abstractNumId="9">
     <w:nsid w:val="3DB17303"/>
     <w:multiLevelType w:val="hybridMultilevel"/>
     <w:tmpl w:val="FCA2859C"/>
@@ -4316,7 +3923,7 @@
       </w:rPr>
     </w:lvl>
   </w:abstractNum>
-  <w:abstractNum w:abstractNumId="10" w15:restartNumberingAfterBreak="0">
+  <w:abstractNum w:abstractNumId="10">
     <w:nsid w:val="45464ECE"/>
     <w:multiLevelType w:val="hybridMultilevel"/>
     <w:tmpl w:val="F93C3FA6"/>
@@ -4429,7 +4036,7 @@
       </w:rPr>
     </w:lvl>
   </w:abstractNum>
-  <w:abstractNum w:abstractNumId="11" w15:restartNumberingAfterBreak="0">
+  <w:abstractNum w:abstractNumId="11">
     <w:nsid w:val="49754D79"/>
     <w:multiLevelType w:val="hybridMultilevel"/>
     <w:tmpl w:val="C8306858"/>
@@ -4542,7 +4149,7 @@
       </w:rPr>
     </w:lvl>
   </w:abstractNum>
-  <w:abstractNum w:abstractNumId="12" w15:restartNumberingAfterBreak="0">
+  <w:abstractNum w:abstractNumId="12">
     <w:nsid w:val="50A22EC4"/>
     <w:multiLevelType w:val="hybridMultilevel"/>
     <w:tmpl w:val="A0A6A4A2"/>
@@ -4655,7 +4262,7 @@
       </w:rPr>
     </w:lvl>
   </w:abstractNum>
-  <w:abstractNum w:abstractNumId="13" w15:restartNumberingAfterBreak="0">
+  <w:abstractNum w:abstractNumId="13">
     <w:nsid w:val="5DFA7D35"/>
     <w:multiLevelType w:val="hybridMultilevel"/>
     <w:tmpl w:val="F364E168"/>
@@ -4744,7 +4351,7 @@
       </w:pPr>
     </w:lvl>
   </w:abstractNum>
-  <w:abstractNum w:abstractNumId="14" w15:restartNumberingAfterBreak="0">
+  <w:abstractNum w:abstractNumId="14">
     <w:nsid w:val="63C674B0"/>
     <w:multiLevelType w:val="hybridMultilevel"/>
     <w:tmpl w:val="BE2C1A40"/>
@@ -4857,7 +4464,7 @@
       </w:rPr>
     </w:lvl>
   </w:abstractNum>
-  <w:abstractNum w:abstractNumId="15" w15:restartNumberingAfterBreak="0">
+  <w:abstractNum w:abstractNumId="15">
     <w:nsid w:val="758F4CCA"/>
     <w:multiLevelType w:val="hybridMultilevel"/>
     <w:tmpl w:val="52982944"/>
@@ -5022,7 +4629,7 @@
 </file>
 
 <file path=word/styles.xml><?xml version="1.0" encoding="utf-8"?>
-<w:styles xmlns:mc="http://schemas.openxmlformats.org/markup-compatibility/2006" xmlns:r="http://schemas.openxmlformats.org/officeDocument/2006/relationships" xmlns:w="http://schemas.openxmlformats.org/wordprocessingml/2006/main" xmlns:w14="http://schemas.microsoft.com/office/word/2010/wordml" xmlns:w15="http://schemas.microsoft.com/office/word/2012/wordml" mc:Ignorable="w14 w15">
+<w:styles xmlns:r="http://schemas.openxmlformats.org/officeDocument/2006/relationships" xmlns:w="http://schemas.openxmlformats.org/wordprocessingml/2006/main">
   <w:docDefaults>
     <w:rPrDefault>
       <w:rPr>
@@ -5038,389 +4645,155 @@
       </w:pPr>
     </w:pPrDefault>
   </w:docDefaults>
-  <w:latentStyles w:defLockedState="0" w:defUIPriority="99" w:defSemiHidden="0" w:defUnhideWhenUsed="0" w:defQFormat="0" w:count="371">
-    <w:lsdException w:name="Normal" w:uiPriority="0" w:qFormat="1"/>
-    <w:lsdException w:name="heading 1" w:uiPriority="9" w:qFormat="1"/>
-    <w:lsdException w:name="heading 2" w:semiHidden="1" w:uiPriority="9" w:unhideWhenUsed="1" w:qFormat="1"/>
-    <w:lsdException w:name="heading 3" w:semiHidden="1" w:uiPriority="9" w:unhideWhenUsed="1" w:qFormat="1"/>
-    <w:lsdException w:name="heading 4" w:semiHidden="1" w:uiPriority="9" w:unhideWhenUsed="1" w:qFormat="1"/>
-    <w:lsdException w:name="heading 5" w:semiHidden="1" w:uiPriority="9" w:unhideWhenUsed="1" w:qFormat="1"/>
-    <w:lsdException w:name="heading 6" w:semiHidden="1" w:uiPriority="9" w:unhideWhenUsed="1" w:qFormat="1"/>
-    <w:lsdException w:name="heading 7" w:semiHidden="1" w:uiPriority="9" w:unhideWhenUsed="1" w:qFormat="1"/>
-    <w:lsdException w:name="heading 8" w:semiHidden="1" w:uiPriority="9" w:unhideWhenUsed="1" w:qFormat="1"/>
-    <w:lsdException w:name="heading 9" w:semiHidden="1" w:uiPriority="9" w:unhideWhenUsed="1" w:qFormat="1"/>
-    <w:lsdException w:name="index 1" w:semiHidden="1" w:unhideWhenUsed="1"/>
-    <w:lsdException w:name="index 2" w:semiHidden="1" w:unhideWhenUsed="1"/>
-    <w:lsdException w:name="index 3" w:semiHidden="1" w:unhideWhenUsed="1"/>
-    <w:lsdException w:name="index 4" w:semiHidden="1" w:unhideWhenUsed="1"/>
-    <w:lsdException w:name="index 5" w:semiHidden="1" w:unhideWhenUsed="1"/>
-    <w:lsdException w:name="index 6" w:semiHidden="1" w:unhideWhenUsed="1"/>
-    <w:lsdException w:name="index 7" w:semiHidden="1" w:unhideWhenUsed="1"/>
-    <w:lsdException w:name="index 8" w:semiHidden="1" w:unhideWhenUsed="1"/>
-    <w:lsdException w:name="index 9" w:semiHidden="1" w:unhideWhenUsed="1"/>
-    <w:lsdException w:name="toc 1" w:semiHidden="1" w:uiPriority="39" w:unhideWhenUsed="1"/>
-    <w:lsdException w:name="toc 2" w:semiHidden="1" w:uiPriority="39" w:unhideWhenUsed="1"/>
-    <w:lsdException w:name="toc 3" w:semiHidden="1" w:uiPriority="39" w:unhideWhenUsed="1"/>
-    <w:lsdException w:name="toc 4" w:semiHidden="1" w:uiPriority="39" w:unhideWhenUsed="1"/>
-    <w:lsdException w:name="toc 5" w:semiHidden="1" w:uiPriority="39" w:unhideWhenUsed="1"/>
-    <w:lsdException w:name="toc 6" w:semiHidden="1" w:uiPriority="39" w:unhideWhenUsed="1"/>
-    <w:lsdException w:name="toc 7" w:semiHidden="1" w:uiPriority="39" w:unhideWhenUsed="1"/>
-    <w:lsdException w:name="toc 8" w:semiHidden="1" w:uiPriority="39" w:unhideWhenUsed="1"/>
-    <w:lsdException w:name="toc 9" w:semiHidden="1" w:uiPriority="39" w:unhideWhenUsed="1"/>
-    <w:lsdException w:name="Normal Indent" w:semiHidden="1" w:unhideWhenUsed="1"/>
-    <w:lsdException w:name="footnote text" w:semiHidden="1" w:unhideWhenUsed="1"/>
-    <w:lsdException w:name="annotation text" w:semiHidden="1" w:unhideWhenUsed="1"/>
-    <w:lsdException w:name="header" w:semiHidden="1" w:unhideWhenUsed="1"/>
-    <w:lsdException w:name="footer" w:semiHidden="1" w:unhideWhenUsed="1"/>
-    <w:lsdException w:name="index heading" w:semiHidden="1" w:unhideWhenUsed="1"/>
-    <w:lsdException w:name="caption" w:semiHidden="1" w:uiPriority="35" w:unhideWhenUsed="1" w:qFormat="1"/>
-    <w:lsdException w:name="table of figures" w:semiHidden="1" w:unhideWhenUsed="1"/>
-    <w:lsdException w:name="envelope address" w:semiHidden="1" w:unhideWhenUsed="1"/>
-    <w:lsdException w:name="envelope return" w:semiHidden="1" w:unhideWhenUsed="1"/>
-    <w:lsdException w:name="footnote reference" w:semiHidden="1" w:unhideWhenUsed="1"/>
-    <w:lsdException w:name="annotation reference" w:semiHidden="1" w:unhideWhenUsed="1"/>
-    <w:lsdException w:name="line number" w:semiHidden="1" w:unhideWhenUsed="1"/>
-    <w:lsdException w:name="page number" w:semiHidden="1" w:unhideWhenUsed="1"/>
-    <w:lsdException w:name="endnote reference" w:semiHidden="1" w:unhideWhenUsed="1"/>
-    <w:lsdException w:name="endnote text" w:semiHidden="1" w:unhideWhenUsed="1"/>
-    <w:lsdException w:name="table of authorities" w:semiHidden="1" w:unhideWhenUsed="1"/>
-    <w:lsdException w:name="macro" w:semiHidden="1" w:unhideWhenUsed="1"/>
-    <w:lsdException w:name="toa heading" w:semiHidden="1" w:unhideWhenUsed="1"/>
-    <w:lsdException w:name="List" w:semiHidden="1" w:unhideWhenUsed="1"/>
-    <w:lsdException w:name="List Bullet" w:semiHidden="1" w:unhideWhenUsed="1"/>
-    <w:lsdException w:name="List Number" w:semiHidden="1" w:unhideWhenUsed="1"/>
-    <w:lsdException w:name="List 2" w:semiHidden="1" w:unhideWhenUsed="1"/>
-    <w:lsdException w:name="List 3" w:semiHidden="1" w:unhideWhenUsed="1"/>
-    <w:lsdException w:name="List 4" w:semiHidden="1" w:unhideWhenUsed="1"/>
-    <w:lsdException w:name="List 5" w:semiHidden="1" w:unhideWhenUsed="1"/>
-    <w:lsdException w:name="List Bullet 2" w:semiHidden="1" w:unhideWhenUsed="1"/>
-    <w:lsdException w:name="List Bullet 3" w:semiHidden="1" w:unhideWhenUsed="1"/>
-    <w:lsdException w:name="List Bullet 4" w:semiHidden="1" w:unhideWhenUsed="1"/>
-    <w:lsdException w:name="List Bullet 5" w:semiHidden="1" w:unhideWhenUsed="1"/>
-    <w:lsdException w:name="List Number 2" w:semiHidden="1" w:unhideWhenUsed="1"/>
-    <w:lsdException w:name="List Number 3" w:semiHidden="1" w:unhideWhenUsed="1"/>
-    <w:lsdException w:name="List Number 4" w:semiHidden="1" w:unhideWhenUsed="1"/>
-    <w:lsdException w:name="List Number 5" w:semiHidden="1" w:unhideWhenUsed="1"/>
-    <w:lsdException w:name="Title" w:uiPriority="10" w:qFormat="1"/>
-    <w:lsdException w:name="Closing" w:semiHidden="1" w:unhideWhenUsed="1"/>
-    <w:lsdException w:name="Signature" w:semiHidden="1" w:unhideWhenUsed="1"/>
-    <w:lsdException w:name="Default Paragraph Font" w:semiHidden="1" w:uiPriority="1"/>
-    <w:lsdException w:name="Body Text" w:semiHidden="1" w:unhideWhenUsed="1"/>
-    <w:lsdException w:name="Body Text Indent" w:semiHidden="1" w:unhideWhenUsed="1"/>
-    <w:lsdException w:name="List Continue" w:semiHidden="1" w:unhideWhenUsed="1"/>
-    <w:lsdException w:name="List Continue 2" w:semiHidden="1" w:unhideWhenUsed="1"/>
-    <w:lsdException w:name="List Continue 3" w:semiHidden="1" w:unhideWhenUsed="1"/>
-    <w:lsdException w:name="List Continue 4" w:semiHidden="1" w:unhideWhenUsed="1"/>
-    <w:lsdException w:name="List Continue 5" w:semiHidden="1" w:unhideWhenUsed="1"/>
-    <w:lsdException w:name="Message Header" w:semiHidden="1" w:unhideWhenUsed="1"/>
-    <w:lsdException w:name="Subtitle" w:uiPriority="11" w:qFormat="1"/>
-    <w:lsdException w:name="Salutation" w:semiHidden="1" w:unhideWhenUsed="1"/>
-    <w:lsdException w:name="Date" w:semiHidden="1" w:unhideWhenUsed="1"/>
-    <w:lsdException w:name="Body Text First Indent" w:semiHidden="1" w:unhideWhenUsed="1"/>
-    <w:lsdException w:name="Body Text First Indent 2" w:semiHidden="1" w:unhideWhenUsed="1"/>
-    <w:lsdException w:name="Note Heading" w:semiHidden="1" w:unhideWhenUsed="1"/>
-    <w:lsdException w:name="Body Text 2" w:semiHidden="1" w:unhideWhenUsed="1"/>
-    <w:lsdException w:name="Body Text 3" w:semiHidden="1" w:unhideWhenUsed="1"/>
-    <w:lsdException w:name="Body Text Indent 2" w:semiHidden="1" w:unhideWhenUsed="1"/>
-    <w:lsdException w:name="Body Text Indent 3" w:semiHidden="1" w:unhideWhenUsed="1"/>
-    <w:lsdException w:name="Block Text" w:semiHidden="1" w:unhideWhenUsed="1"/>
-    <w:lsdException w:name="Hyperlink" w:semiHidden="1" w:unhideWhenUsed="1"/>
-    <w:lsdException w:name="FollowedHyperlink" w:semiHidden="1" w:unhideWhenUsed="1"/>
-    <w:lsdException w:name="Strong" w:uiPriority="22" w:qFormat="1"/>
-    <w:lsdException w:name="Emphasis" w:uiPriority="20" w:qFormat="1"/>
-    <w:lsdException w:name="Document Map" w:semiHidden="1" w:unhideWhenUsed="1"/>
-    <w:lsdException w:name="Plain Text" w:semiHidden="1" w:unhideWhenUsed="1"/>
-    <w:lsdException w:name="E-mail Signature" w:semiHidden="1" w:unhideWhenUsed="1"/>
-    <w:lsdException w:name="HTML Top of Form" w:semiHidden="1" w:unhideWhenUsed="1"/>
-    <w:lsdException w:name="HTML Bottom of Form" w:semiHidden="1" w:unhideWhenUsed="1"/>
-    <w:lsdException w:name="Normal (Web)" w:semiHidden="1" w:unhideWhenUsed="1"/>
-    <w:lsdException w:name="HTML Acronym" w:semiHidden="1" w:unhideWhenUsed="1"/>
-    <w:lsdException w:name="HTML Address" w:semiHidden="1" w:unhideWhenUsed="1"/>
-    <w:lsdException w:name="HTML Cite" w:semiHidden="1" w:unhideWhenUsed="1"/>
-    <w:lsdException w:name="HTML Code" w:semiHidden="1" w:unhideWhenUsed="1"/>
-    <w:lsdException w:name="HTML Definition" w:semiHidden="1" w:unhideWhenUsed="1"/>
-    <w:lsdException w:name="HTML Keyboard" w:semiHidden="1" w:unhideWhenUsed="1"/>
-    <w:lsdException w:name="HTML Preformatted" w:semiHidden="1" w:unhideWhenUsed="1"/>
-    <w:lsdException w:name="HTML Sample" w:semiHidden="1" w:unhideWhenUsed="1"/>
-    <w:lsdException w:name="HTML Typewriter" w:semiHidden="1" w:unhideWhenUsed="1"/>
-    <w:lsdException w:name="HTML Variable" w:semiHidden="1" w:unhideWhenUsed="1"/>
-    <w:lsdException w:name="Normal Table" w:semiHidden="1" w:unhideWhenUsed="1"/>
-    <w:lsdException w:name="annotation subject" w:semiHidden="1" w:unhideWhenUsed="1"/>
-    <w:lsdException w:name="No List" w:semiHidden="1" w:unhideWhenUsed="1"/>
-    <w:lsdException w:name="Outline List 1" w:semiHidden="1" w:unhideWhenUsed="1"/>
-    <w:lsdException w:name="Outline List 2" w:semiHidden="1" w:unhideWhenUsed="1"/>
-    <w:lsdException w:name="Outline List 3" w:semiHidden="1" w:unhideWhenUsed="1"/>
-    <w:lsdException w:name="Table Simple 1" w:semiHidden="1" w:unhideWhenUsed="1"/>
-    <w:lsdException w:name="Table Simple 2" w:semiHidden="1" w:unhideWhenUsed="1"/>
-    <w:lsdException w:name="Table Simple 3" w:semiHidden="1" w:unhideWhenUsed="1"/>
-    <w:lsdException w:name="Table Classic 1" w:semiHidden="1" w:unhideWhenUsed="1"/>
-    <w:lsdException w:name="Table Classic 2" w:semiHidden="1" w:unhideWhenUsed="1"/>
-    <w:lsdException w:name="Table Classic 3" w:semiHidden="1" w:unhideWhenUsed="1"/>
-    <w:lsdException w:name="Table Classic 4" w:semiHidden="1" w:unhideWhenUsed="1"/>
-    <w:lsdException w:name="Table Colorful 1" w:semiHidden="1" w:unhideWhenUsed="1"/>
-    <w:lsdException w:name="Table Colorful 2" w:semiHidden="1" w:unhideWhenUsed="1"/>
-    <w:lsdException w:name="Table Colorful 3" w:semiHidden="1" w:unhideWhenUsed="1"/>
-    <w:lsdException w:name="Table Columns 1" w:semiHidden="1" w:unhideWhenUsed="1"/>
-    <w:lsdException w:name="Table Columns 2" w:semiHidden="1" w:unhideWhenUsed="1"/>
-    <w:lsdException w:name="Table Columns 3" w:semiHidden="1" w:unhideWhenUsed="1"/>
-    <w:lsdException w:name="Table Columns 4" w:semiHidden="1" w:unhideWhenUsed="1"/>
-    <w:lsdException w:name="Table Columns 5" w:semiHidden="1" w:unhideWhenUsed="1"/>
-    <w:lsdException w:name="Table Grid 1" w:semiHidden="1" w:unhideWhenUsed="1"/>
-    <w:lsdException w:name="Table Grid 2" w:semiHidden="1" w:unhideWhenUsed="1"/>
-    <w:lsdException w:name="Table Grid 3" w:semiHidden="1" w:unhideWhenUsed="1"/>
-    <w:lsdException w:name="Table Grid 4" w:semiHidden="1" w:unhideWhenUsed="1"/>
-    <w:lsdException w:name="Table Grid 5" w:semiHidden="1" w:unhideWhenUsed="1"/>
-    <w:lsdException w:name="Table Grid 6" w:semiHidden="1" w:unhideWhenUsed="1"/>
-    <w:lsdException w:name="Table Grid 7" w:semiHidden="1" w:unhideWhenUsed="1"/>
-    <w:lsdException w:name="Table Grid 8" w:semiHidden="1" w:unhideWhenUsed="1"/>
-    <w:lsdException w:name="Table List 1" w:semiHidden="1" w:unhideWhenUsed="1"/>
-    <w:lsdException w:name="Table List 2" w:semiHidden="1" w:unhideWhenUsed="1"/>
-    <w:lsdException w:name="Table List 3" w:semiHidden="1" w:unhideWhenUsed="1"/>
-    <w:lsdException w:name="Table List 4" w:semiHidden="1" w:unhideWhenUsed="1"/>
-    <w:lsdException w:name="Table List 5" w:semiHidden="1" w:unhideWhenUsed="1"/>
-    <w:lsdException w:name="Table List 6" w:semiHidden="1" w:unhideWhenUsed="1"/>
-    <w:lsdException w:name="Table List 7" w:semiHidden="1" w:unhideWhenUsed="1"/>
-    <w:lsdException w:name="Table List 8" w:semiHidden="1" w:unhideWhenUsed="1"/>
-    <w:lsdException w:name="Table 3D effects 1" w:semiHidden="1" w:unhideWhenUsed="1"/>
-    <w:lsdException w:name="Table 3D effects 2" w:semiHidden="1" w:unhideWhenUsed="1"/>
-    <w:lsdException w:name="Table 3D effects 3" w:semiHidden="1" w:unhideWhenUsed="1"/>
-    <w:lsdException w:name="Table Contemporary" w:semiHidden="1" w:unhideWhenUsed="1"/>
-    <w:lsdException w:name="Table Elegant" w:semiHidden="1" w:unhideWhenUsed="1"/>
-    <w:lsdException w:name="Table Professional" w:semiHidden="1" w:unhideWhenUsed="1"/>
-    <w:lsdException w:name="Table Subtle 1" w:semiHidden="1" w:unhideWhenUsed="1"/>
-    <w:lsdException w:name="Table Subtle 2" w:semiHidden="1" w:unhideWhenUsed="1"/>
-    <w:lsdException w:name="Table Web 1" w:semiHidden="1" w:unhideWhenUsed="1"/>
-    <w:lsdException w:name="Table Web 2" w:semiHidden="1" w:unhideWhenUsed="1"/>
-    <w:lsdException w:name="Table Web 3" w:semiHidden="1" w:unhideWhenUsed="1"/>
-    <w:lsdException w:name="Balloon Text" w:semiHidden="1" w:unhideWhenUsed="1"/>
-    <w:lsdException w:name="Table Grid" w:uiPriority="39"/>
-    <w:lsdException w:name="Table Theme" w:semiHidden="1" w:unhideWhenUsed="1"/>
-    <w:lsdException w:name="Placeholder Text" w:semiHidden="1"/>
-    <w:lsdException w:name="No Spacing" w:uiPriority="1" w:qFormat="1"/>
-    <w:lsdException w:name="Light Shading" w:uiPriority="60"/>
-    <w:lsdException w:name="Light List" w:uiPriority="61"/>
-    <w:lsdException w:name="Light Grid" w:uiPriority="62"/>
-    <w:lsdException w:name="Medium Shading 1" w:uiPriority="63"/>
-    <w:lsdException w:name="Medium Shading 2" w:uiPriority="64"/>
-    <w:lsdException w:name="Medium List 1" w:uiPriority="65"/>
-    <w:lsdException w:name="Medium List 2" w:uiPriority="66"/>
-    <w:lsdException w:name="Medium Grid 1" w:uiPriority="67"/>
-    <w:lsdException w:name="Medium Grid 2" w:uiPriority="68"/>
-    <w:lsdException w:name="Medium Grid 3" w:uiPriority="69"/>
-    <w:lsdException w:name="Dark List" w:uiPriority="70"/>
-    <w:lsdException w:name="Colorful Shading" w:uiPriority="71"/>
-    <w:lsdException w:name="Colorful List" w:uiPriority="72"/>
-    <w:lsdException w:name="Colorful Grid" w:uiPriority="73"/>
-    <w:lsdException w:name="Light Shading Accent 1" w:uiPriority="60"/>
-    <w:lsdException w:name="Light List Accent 1" w:uiPriority="61"/>
-    <w:lsdException w:name="Light Grid Accent 1" w:uiPriority="62"/>
-    <w:lsdException w:name="Medium Shading 1 Accent 1" w:uiPriority="63"/>
-    <w:lsdException w:name="Medium Shading 2 Accent 1" w:uiPriority="64"/>
-    <w:lsdException w:name="Medium List 1 Accent 1" w:uiPriority="65"/>
-    <w:lsdException w:name="Revision" w:semiHidden="1"/>
-    <w:lsdException w:name="List Paragraph" w:uiPriority="34" w:qFormat="1"/>
-    <w:lsdException w:name="Quote" w:uiPriority="29" w:qFormat="1"/>
-    <w:lsdException w:name="Intense Quote" w:uiPriority="30" w:qFormat="1"/>
-    <w:lsdException w:name="Medium List 2 Accent 1" w:uiPriority="66"/>
-    <w:lsdException w:name="Medium Grid 1 Accent 1" w:uiPriority="67"/>
-    <w:lsdException w:name="Medium Grid 2 Accent 1" w:uiPriority="68"/>
-    <w:lsdException w:name="Medium Grid 3 Accent 1" w:uiPriority="69"/>
-    <w:lsdException w:name="Dark List Accent 1" w:uiPriority="70"/>
-    <w:lsdException w:name="Colorful Shading Accent 1" w:uiPriority="71"/>
-    <w:lsdException w:name="Colorful List Accent 1" w:uiPriority="72"/>
-    <w:lsdException w:name="Colorful Grid Accent 1" w:uiPriority="73"/>
-    <w:lsdException w:name="Light Shading Accent 2" w:uiPriority="60"/>
-    <w:lsdException w:name="Light List Accent 2" w:uiPriority="61"/>
-    <w:lsdException w:name="Light Grid Accent 2" w:uiPriority="62"/>
-    <w:lsdException w:name="Medium Shading 1 Accent 2" w:uiPriority="63"/>
-    <w:lsdException w:name="Medium Shading 2 Accent 2" w:uiPriority="64"/>
-    <w:lsdException w:name="Medium List 1 Accent 2" w:uiPriority="65"/>
-    <w:lsdException w:name="Medium List 2 Accent 2" w:uiPriority="66"/>
-    <w:lsdException w:name="Medium Grid 1 Accent 2" w:uiPriority="67"/>
-    <w:lsdException w:name="Medium Grid 2 Accent 2" w:uiPriority="68"/>
-    <w:lsdException w:name="Medium Grid 3 Accent 2" w:uiPriority="69"/>
-    <w:lsdException w:name="Dark List Accent 2" w:uiPriority="70"/>
-    <w:lsdException w:name="Colorful Shading Accent 2" w:uiPriority="71"/>
-    <w:lsdException w:name="Colorful List Accent 2" w:uiPriority="72"/>
-    <w:lsdException w:name="Colorful Grid Accent 2" w:uiPriority="73"/>
-    <w:lsdException w:name="Light Shading Accent 3" w:uiPriority="60"/>
-    <w:lsdException w:name="Light List Accent 3" w:uiPriority="61"/>
-    <w:lsdException w:name="Light Grid Accent 3" w:uiPriority="62"/>
-    <w:lsdException w:name="Medium Shading 1 Accent 3" w:uiPriority="63"/>
-    <w:lsdException w:name="Medium Shading 2 Accent 3" w:uiPriority="64"/>
-    <w:lsdException w:name="Medium List 1 Accent 3" w:uiPriority="65"/>
-    <w:lsdException w:name="Medium List 2 Accent 3" w:uiPriority="66"/>
-    <w:lsdException w:name="Medium Grid 1 Accent 3" w:uiPriority="67"/>
-    <w:lsdException w:name="Medium Grid 2 Accent 3" w:uiPriority="68"/>
-    <w:lsdException w:name="Medium Grid 3 Accent 3" w:uiPriority="69"/>
-    <w:lsdException w:name="Dark List Accent 3" w:uiPriority="70"/>
-    <w:lsdException w:name="Colorful Shading Accent 3" w:uiPriority="71"/>
-    <w:lsdException w:name="Colorful List Accent 3" w:uiPriority="72"/>
-    <w:lsdException w:name="Colorful Grid Accent 3" w:uiPriority="73"/>
-    <w:lsdException w:name="Light Shading Accent 4" w:uiPriority="60"/>
-    <w:lsdException w:name="Light List Accent 4" w:uiPriority="61"/>
-    <w:lsdException w:name="Light Grid Accent 4" w:uiPriority="62"/>
-    <w:lsdException w:name="Medium Shading 1 Accent 4" w:uiPriority="63"/>
-    <w:lsdException w:name="Medium Shading 2 Accent 4" w:uiPriority="64"/>
-    <w:lsdException w:name="Medium List 1 Accent 4" w:uiPriority="65"/>
-    <w:lsdException w:name="Medium List 2 Accent 4" w:uiPriority="66"/>
-    <w:lsdException w:name="Medium Grid 1 Accent 4" w:uiPriority="67"/>
-    <w:lsdException w:name="Medium Grid 2 Accent 4" w:uiPriority="68"/>
-    <w:lsdException w:name="Medium Grid 3 Accent 4" w:uiPriority="69"/>
-    <w:lsdException w:name="Dark List Accent 4" w:uiPriority="70"/>
-    <w:lsdException w:name="Colorful Shading Accent 4" w:uiPriority="71"/>
-    <w:lsdException w:name="Colorful List Accent 4" w:uiPriority="72"/>
-    <w:lsdException w:name="Colorful Grid Accent 4" w:uiPriority="73"/>
-    <w:lsdException w:name="Light Shading Accent 5" w:uiPriority="60"/>
-    <w:lsdException w:name="Light List Accent 5" w:uiPriority="61"/>
-    <w:lsdException w:name="Light Grid Accent 5" w:uiPriority="62"/>
-    <w:lsdException w:name="Medium Shading 1 Accent 5" w:uiPriority="63"/>
-    <w:lsdException w:name="Medium Shading 2 Accent 5" w:uiPriority="64"/>
-    <w:lsdException w:name="Medium List 1 Accent 5" w:uiPriority="65"/>
-    <w:lsdException w:name="Medium List 2 Accent 5" w:uiPriority="66"/>
-    <w:lsdException w:name="Medium Grid 1 Accent 5" w:uiPriority="67"/>
-    <w:lsdException w:name="Medium Grid 2 Accent 5" w:uiPriority="68"/>
-    <w:lsdException w:name="Medium Grid 3 Accent 5" w:uiPriority="69"/>
-    <w:lsdException w:name="Dark List Accent 5" w:uiPriority="70"/>
-    <w:lsdException w:name="Colorful Shading Accent 5" w:uiPriority="71"/>
-    <w:lsdException w:name="Colorful List Accent 5" w:uiPriority="72"/>
-    <w:lsdException w:name="Colorful Grid Accent 5" w:uiPriority="73"/>
-    <w:lsdException w:name="Light Shading Accent 6" w:uiPriority="60"/>
-    <w:lsdException w:name="Light List Accent 6" w:uiPriority="61"/>
-    <w:lsdException w:name="Light Grid Accent 6" w:uiPriority="62"/>
-    <w:lsdException w:name="Medium Shading 1 Accent 6" w:uiPriority="63"/>
-    <w:lsdException w:name="Medium Shading 2 Accent 6" w:uiPriority="64"/>
-    <w:lsdException w:name="Medium List 1 Accent 6" w:uiPriority="65"/>
-    <w:lsdException w:name="Medium List 2 Accent 6" w:uiPriority="66"/>
-    <w:lsdException w:name="Medium Grid 1 Accent 6" w:uiPriority="67"/>
-    <w:lsdException w:name="Medium Grid 2 Accent 6" w:uiPriority="68"/>
-    <w:lsdException w:name="Medium Grid 3 Accent 6" w:uiPriority="69"/>
-    <w:lsdException w:name="Dark List Accent 6" w:uiPriority="70"/>
-    <w:lsdException w:name="Colorful Shading Accent 6" w:uiPriority="71"/>
-    <w:lsdException w:name="Colorful List Accent 6" w:uiPriority="72"/>
-    <w:lsdException w:name="Colorful Grid Accent 6" w:uiPriority="73"/>
-    <w:lsdException w:name="Subtle Emphasis" w:uiPriority="19" w:qFormat="1"/>
-    <w:lsdException w:name="Intense Emphasis" w:uiPriority="21" w:qFormat="1"/>
-    <w:lsdException w:name="Subtle Reference" w:uiPriority="31" w:qFormat="1"/>
-    <w:lsdException w:name="Intense Reference" w:uiPriority="32" w:qFormat="1"/>
-    <w:lsdException w:name="Book Title" w:uiPriority="33" w:qFormat="1"/>
-    <w:lsdException w:name="Bibliography" w:semiHidden="1" w:uiPriority="37" w:unhideWhenUsed="1"/>
-    <w:lsdException w:name="TOC Heading" w:semiHidden="1" w:uiPriority="39" w:unhideWhenUsed="1" w:qFormat="1"/>
-    <w:lsdException w:name="Plain Table 1" w:uiPriority="41"/>
-    <w:lsdException w:name="Plain Table 2" w:uiPriority="42"/>
-    <w:lsdException w:name="Plain Table 3" w:uiPriority="43"/>
-    <w:lsdException w:name="Plain Table 4" w:uiPriority="44"/>
-    <w:lsdException w:name="Plain Table 5" w:uiPriority="45"/>
-    <w:lsdException w:name="Grid Table Light" w:uiPriority="40"/>
-    <w:lsdException w:name="Grid Table 1 Light" w:uiPriority="46"/>
-    <w:lsdException w:name="Grid Table 2" w:uiPriority="47"/>
-    <w:lsdException w:name="Grid Table 3" w:uiPriority="48"/>
-    <w:lsdException w:name="Grid Table 4" w:uiPriority="49"/>
-    <w:lsdException w:name="Grid Table 5 Dark" w:uiPriority="50"/>
-    <w:lsdException w:name="Grid Table 6 Colorful" w:uiPriority="51"/>
-    <w:lsdException w:name="Grid Table 7 Colorful" w:uiPriority="52"/>
-    <w:lsdException w:name="Grid Table 1 Light Accent 1" w:uiPriority="46"/>
-    <w:lsdException w:name="Grid Table 2 Accent 1" w:uiPriority="47"/>
-    <w:lsdException w:name="Grid Table 3 Accent 1" w:uiPriority="48"/>
-    <w:lsdException w:name="Grid Table 4 Accent 1" w:uiPriority="49"/>
-    <w:lsdException w:name="Grid Table 5 Dark Accent 1" w:uiPriority="50"/>
-    <w:lsdException w:name="Grid Table 6 Colorful Accent 1" w:uiPriority="51"/>
-    <w:lsdException w:name="Grid Table 7 Colorful Accent 1" w:uiPriority="52"/>
-    <w:lsdException w:name="Grid Table 1 Light Accent 2" w:uiPriority="46"/>
-    <w:lsdException w:name="Grid Table 2 Accent 2" w:uiPriority="47"/>
-    <w:lsdException w:name="Grid Table 3 Accent 2" w:uiPriority="48"/>
-    <w:lsdException w:name="Grid Table 4 Accent 2" w:uiPriority="49"/>
-    <w:lsdException w:name="Grid Table 5 Dark Accent 2" w:uiPriority="50"/>
-    <w:lsdException w:name="Grid Table 6 Colorful Accent 2" w:uiPriority="51"/>
-    <w:lsdException w:name="Grid Table 7 Colorful Accent 2" w:uiPriority="52"/>
-    <w:lsdException w:name="Grid Table 1 Light Accent 3" w:uiPriority="46"/>
-    <w:lsdException w:name="Grid Table 2 Accent 3" w:uiPriority="47"/>
-    <w:lsdException w:name="Grid Table 3 Accent 3" w:uiPriority="48"/>
-    <w:lsdException w:name="Grid Table 4 Accent 3" w:uiPriority="49"/>
-    <w:lsdException w:name="Grid Table 5 Dark Accent 3" w:uiPriority="50"/>
-    <w:lsdException w:name="Grid Table 6 Colorful Accent 3" w:uiPriority="51"/>
-    <w:lsdException w:name="Grid Table 7 Colorful Accent 3" w:uiPriority="52"/>
-    <w:lsdException w:name="Grid Table 1 Light Accent 4" w:uiPriority="46"/>
-    <w:lsdException w:name="Grid Table 2 Accent 4" w:uiPriority="47"/>
-    <w:lsdException w:name="Grid Table 3 Accent 4" w:uiPriority="48"/>
-    <w:lsdException w:name="Grid Table 4 Accent 4" w:uiPriority="49"/>
-    <w:lsdException w:name="Grid Table 5 Dark Accent 4" w:uiPriority="50"/>
-    <w:lsdException w:name="Grid Table 6 Colorful Accent 4" w:uiPriority="51"/>
-    <w:lsdException w:name="Grid Table 7 Colorful Accent 4" w:uiPriority="52"/>
-    <w:lsdException w:name="Grid Table 1 Light Accent 5" w:uiPriority="46"/>
-    <w:lsdException w:name="Grid Table 2 Accent 5" w:uiPriority="47"/>
-    <w:lsdException w:name="Grid Table 3 Accent 5" w:uiPriority="48"/>
-    <w:lsdException w:name="Grid Table 4 Accent 5" w:uiPriority="49"/>
-    <w:lsdException w:name="Grid Table 5 Dark Accent 5" w:uiPriority="50"/>
-    <w:lsdException w:name="Grid Table 6 Colorful Accent 5" w:uiPriority="51"/>
-    <w:lsdException w:name="Grid Table 7 Colorful Accent 5" w:uiPriority="52"/>
-    <w:lsdException w:name="Grid Table 1 Light Accent 6" w:uiPriority="46"/>
-    <w:lsdException w:name="Grid Table 2 Accent 6" w:uiPriority="47"/>
-    <w:lsdException w:name="Grid Table 3 Accent 6" w:uiPriority="48"/>
-    <w:lsdException w:name="Grid Table 4 Accent 6" w:uiPriority="49"/>
-    <w:lsdException w:name="Grid Table 5 Dark Accent 6" w:uiPriority="50"/>
-    <w:lsdException w:name="Grid Table 6 Colorful Accent 6" w:uiPriority="51"/>
-    <w:lsdException w:name="Grid Table 7 Colorful Accent 6" w:uiPriority="52"/>
-    <w:lsdException w:name="List Table 1 Light" w:uiPriority="46"/>
-    <w:lsdException w:name="List Table 2" w:uiPriority="47"/>
-    <w:lsdException w:name="List Table 3" w:uiPriority="48"/>
-    <w:lsdException w:name="List Table 4" w:uiPriority="49"/>
-    <w:lsdException w:name="List Table 5 Dark" w:uiPriority="50"/>
-    <w:lsdException w:name="List Table 6 Colorful" w:uiPriority="51"/>
-    <w:lsdException w:name="List Table 7 Colorful" w:uiPriority="52"/>
-    <w:lsdException w:name="List Table 1 Light Accent 1" w:uiPriority="46"/>
-    <w:lsdException w:name="List Table 2 Accent 1" w:uiPriority="47"/>
-    <w:lsdException w:name="List Table 3 Accent 1" w:uiPriority="48"/>
-    <w:lsdException w:name="List Table 4 Accent 1" w:uiPriority="49"/>
-    <w:lsdException w:name="List Table 5 Dark Accent 1" w:uiPriority="50"/>
-    <w:lsdException w:name="List Table 6 Colorful Accent 1" w:uiPriority="51"/>
-    <w:lsdException w:name="List Table 7 Colorful Accent 1" w:uiPriority="52"/>
-    <w:lsdException w:name="List Table 1 Light Accent 2" w:uiPriority="46"/>
-    <w:lsdException w:name="List Table 2 Accent 2" w:uiPriority="47"/>
-    <w:lsdException w:name="List Table 3 Accent 2" w:uiPriority="48"/>
-    <w:lsdException w:name="List Table 4 Accent 2" w:uiPriority="49"/>
-    <w:lsdException w:name="List Table 5 Dark Accent 2" w:uiPriority="50"/>
-    <w:lsdException w:name="List Table 6 Colorful Accent 2" w:uiPriority="51"/>
-    <w:lsdException w:name="List Table 7 Colorful Accent 2" w:uiPriority="52"/>
-    <w:lsdException w:name="List Table 1 Light Accent 3" w:uiPriority="46"/>
-    <w:lsdException w:name="List Table 2 Accent 3" w:uiPriority="47"/>
-    <w:lsdException w:name="List Table 3 Accent 3" w:uiPriority="48"/>
-    <w:lsdException w:name="List Table 4 Accent 3" w:uiPriority="49"/>
-    <w:lsdException w:name="List Table 5 Dark Accent 3" w:uiPriority="50"/>
-    <w:lsdException w:name="List Table 6 Colorful Accent 3" w:uiPriority="51"/>
-    <w:lsdException w:name="List Table 7 Colorful Accent 3" w:uiPriority="52"/>
-    <w:lsdException w:name="List Table 1 Light Accent 4" w:uiPriority="46"/>
-    <w:lsdException w:name="List Table 2 Accent 4" w:uiPriority="47"/>
-    <w:lsdException w:name="List Table 3 Accent 4" w:uiPriority="48"/>
-    <w:lsdException w:name="List Table 4 Accent 4" w:uiPriority="49"/>
-    <w:lsdException w:name="List Table 5 Dark Accent 4" w:uiPriority="50"/>
-    <w:lsdException w:name="List Table 6 Colorful Accent 4" w:uiPriority="51"/>
-    <w:lsdException w:name="List Table 7 Colorful Accent 4" w:uiPriority="52"/>
-    <w:lsdException w:name="List Table 1 Light Accent 5" w:uiPriority="46"/>
-    <w:lsdException w:name="List Table 2 Accent 5" w:uiPriority="47"/>
-    <w:lsdException w:name="List Table 3 Accent 5" w:uiPriority="48"/>
-    <w:lsdException w:name="List Table 4 Accent 5" w:uiPriority="49"/>
-    <w:lsdException w:name="List Table 5 Dark Accent 5" w:uiPriority="50"/>
-    <w:lsdException w:name="List Table 6 Colorful Accent 5" w:uiPriority="51"/>
-    <w:lsdException w:name="List Table 7 Colorful Accent 5" w:uiPriority="52"/>
-    <w:lsdException w:name="List Table 1 Light Accent 6" w:uiPriority="46"/>
-    <w:lsdException w:name="List Table 2 Accent 6" w:uiPriority="47"/>
-    <w:lsdException w:name="List Table 3 Accent 6" w:uiPriority="48"/>
-    <w:lsdException w:name="List Table 4 Accent 6" w:uiPriority="49"/>
-    <w:lsdException w:name="List Table 5 Dark Accent 6" w:uiPriority="50"/>
-    <w:lsdException w:name="List Table 6 Colorful Accent 6" w:uiPriority="51"/>
-    <w:lsdException w:name="List Table 7 Colorful Accent 6" w:uiPriority="52"/>
+  <w:latentStyles w:defLockedState="0" w:defUIPriority="99" w:defSemiHidden="1" w:defUnhideWhenUsed="1" w:defQFormat="0" w:count="267">
+    <w:lsdException w:name="Normal" w:semiHidden="0" w:uiPriority="0" w:unhideWhenUsed="0" w:qFormat="1"/>
+    <w:lsdException w:name="heading 1" w:semiHidden="0" w:uiPriority="9" w:unhideWhenUsed="0" w:qFormat="1"/>
+    <w:lsdException w:name="heading 2" w:uiPriority="9" w:qFormat="1"/>
+    <w:lsdException w:name="heading 3" w:uiPriority="9" w:qFormat="1"/>
+    <w:lsdException w:name="heading 4" w:uiPriority="9" w:qFormat="1"/>
+    <w:lsdException w:name="heading 5" w:uiPriority="9" w:qFormat="1"/>
+    <w:lsdException w:name="heading 6" w:uiPriority="9" w:qFormat="1"/>
+    <w:lsdException w:name="heading 7" w:uiPriority="9" w:qFormat="1"/>
+    <w:lsdException w:name="heading 8" w:uiPriority="9" w:qFormat="1"/>
+    <w:lsdException w:name="heading 9" w:uiPriority="9" w:qFormat="1"/>
+    <w:lsdException w:name="toc 1" w:uiPriority="39"/>
+    <w:lsdException w:name="toc 2" w:uiPriority="39"/>
+    <w:lsdException w:name="toc 3" w:uiPriority="39"/>
+    <w:lsdException w:name="toc 4" w:uiPriority="39"/>
+    <w:lsdException w:name="toc 5" w:uiPriority="39"/>
+    <w:lsdException w:name="toc 6" w:uiPriority="39"/>
+    <w:lsdException w:name="toc 7" w:uiPriority="39"/>
+    <w:lsdException w:name="toc 8" w:uiPriority="39"/>
+    <w:lsdException w:name="toc 9" w:uiPriority="39"/>
+    <w:lsdException w:name="caption" w:uiPriority="35" w:qFormat="1"/>
+    <w:lsdException w:name="Title" w:semiHidden="0" w:uiPriority="10" w:unhideWhenUsed="0" w:qFormat="1"/>
+    <w:lsdException w:name="Default Paragraph Font" w:uiPriority="1" w:unhideWhenUsed="0"/>
+    <w:lsdException w:name="Subtitle" w:semiHidden="0" w:uiPriority="11" w:unhideWhenUsed="0" w:qFormat="1"/>
+    <w:lsdException w:name="Strong" w:semiHidden="0" w:uiPriority="22" w:unhideWhenUsed="0" w:qFormat="1"/>
+    <w:lsdException w:name="Emphasis" w:semiHidden="0" w:uiPriority="20" w:unhideWhenUsed="0" w:qFormat="1"/>
+    <w:lsdException w:name="Table Grid" w:semiHidden="0" w:uiPriority="39" w:unhideWhenUsed="0"/>
+    <w:lsdException w:name="Placeholder Text" w:unhideWhenUsed="0"/>
+    <w:lsdException w:name="No Spacing" w:semiHidden="0" w:uiPriority="1" w:unhideWhenUsed="0" w:qFormat="1"/>
+    <w:lsdException w:name="Light Shading" w:semiHidden="0" w:uiPriority="60" w:unhideWhenUsed="0"/>
+    <w:lsdException w:name="Light List" w:semiHidden="0" w:uiPriority="61" w:unhideWhenUsed="0"/>
+    <w:lsdException w:name="Light Grid" w:semiHidden="0" w:uiPriority="62" w:unhideWhenUsed="0"/>
+    <w:lsdException w:name="Medium Shading 1" w:semiHidden="0" w:uiPriority="63" w:unhideWhenUsed="0"/>
+    <w:lsdException w:name="Medium Shading 2" w:semiHidden="0" w:uiPriority="64" w:unhideWhenUsed="0"/>
+    <w:lsdException w:name="Medium List 1" w:semiHidden="0" w:uiPriority="65" w:unhideWhenUsed="0"/>
+    <w:lsdException w:name="Medium List 2" w:semiHidden="0" w:uiPriority="66" w:unhideWhenUsed="0"/>
+    <w:lsdException w:name="Medium Grid 1" w:semiHidden="0" w:uiPriority="67" w:unhideWhenUsed="0"/>
+    <w:lsdException w:name="Medium Grid 2" w:semiHidden="0" w:uiPriority="68" w:unhideWhenUsed="0"/>
+    <w:lsdException w:name="Medium Grid 3" w:semiHidden="0" w:uiPriority="69" w:unhideWhenUsed="0"/>
+    <w:lsdException w:name="Dark List" w:semiHidden="0" w:uiPriority="70" w:unhideWhenUsed="0"/>
+    <w:lsdException w:name="Colorful Shading" w:semiHidden="0" w:uiPriority="71" w:unhideWhenUsed="0"/>
+    <w:lsdException w:name="Colorful List" w:semiHidden="0" w:uiPriority="72" w:unhideWhenUsed="0"/>
+    <w:lsdException w:name="Colorful Grid" w:semiHidden="0" w:uiPriority="73" w:unhideWhenUsed="0"/>
+    <w:lsdException w:name="Light Shading Accent 1" w:semiHidden="0" w:uiPriority="60" w:unhideWhenUsed="0"/>
+    <w:lsdException w:name="Light List Accent 1" w:semiHidden="0" w:uiPriority="61" w:unhideWhenUsed="0"/>
+    <w:lsdException w:name="Light Grid Accent 1" w:semiHidden="0" w:uiPriority="62" w:unhideWhenUsed="0"/>
+    <w:lsdException w:name="Medium Shading 1 Accent 1" w:semiHidden="0" w:uiPriority="63" w:unhideWhenUsed="0"/>
+    <w:lsdException w:name="Medium Shading 2 Accent 1" w:semiHidden="0" w:uiPriority="64" w:unhideWhenUsed="0"/>
+    <w:lsdException w:name="Medium List 1 Accent 1" w:semiHidden="0" w:uiPriority="65" w:unhideWhenUsed="0"/>
+    <w:lsdException w:name="Revision" w:unhideWhenUsed="0"/>
+    <w:lsdException w:name="List Paragraph" w:semiHidden="0" w:uiPriority="34" w:unhideWhenUsed="0" w:qFormat="1"/>
+    <w:lsdException w:name="Quote" w:semiHidden="0" w:uiPriority="29" w:unhideWhenUsed="0" w:qFormat="1"/>
+    <w:lsdException w:name="Intense Quote" w:semiHidden="0" w:uiPriority="30" w:unhideWhenUsed="0" w:qFormat="1"/>
+    <w:lsdException w:name="Medium List 2 Accent 1" w:semiHidden="0" w:uiPriority="66" w:unhideWhenUsed="0"/>
+    <w:lsdException w:name="Medium Grid 1 Accent 1" w:semiHidden="0" w:uiPriority="67" w:unhideWhenUsed="0"/>
+    <w:lsdException w:name="Medium Grid 2 Accent 1" w:semiHidden="0" w:uiPriority="68" w:unhideWhenUsed="0"/>
+    <w:lsdException w:name="Medium Grid 3 Accent 1" w:semiHidden="0" w:uiPriority="69" w:unhideWhenUsed="0"/>
+    <w:lsdException w:name="Dark List Accent 1" w:semiHidden="0" w:uiPriority="70" w:unhideWhenUsed="0"/>
+    <w:lsdException w:name="Colorful Shading Accent 1" w:semiHidden="0" w:uiPriority="71" w:unhideWhenUsed="0"/>
+    <w:lsdException w:name="Colorful List Accent 1" w:semiHidden="0" w:uiPriority="72" w:unhideWhenUsed="0"/>
+    <w:lsdException w:name="Colorful Grid Accent 1" w:semiHidden="0" w:uiPriority="73" w:unhideWhenUsed="0"/>
+    <w:lsdException w:name="Light Shading Accent 2" w:semiHidden="0" w:uiPriority="60" w:unhideWhenUsed="0"/>
+    <w:lsdException w:name="Light List Accent 2" w:semiHidden="0" w:uiPriority="61" w:unhideWhenUsed="0"/>
+    <w:lsdException w:name="Light Grid Accent 2" w:semiHidden="0" w:uiPriority="62" w:unhideWhenUsed="0"/>
+    <w:lsdException w:name="Medium Shading 1 Accent 2" w:semiHidden="0" w:uiPriority="63" w:unhideWhenUsed="0"/>
+    <w:lsdException w:name="Medium Shading 2 Accent 2" w:semiHidden="0" w:uiPriority="64" w:unhideWhenUsed="0"/>
+    <w:lsdException w:name="Medium List 1 Accent 2" w:semiHidden="0" w:uiPriority="65" w:unhideWhenUsed="0"/>
+    <w:lsdException w:name="Medium List 2 Accent 2" w:semiHidden="0" w:uiPriority="66" w:unhideWhenUsed="0"/>
+    <w:lsdException w:name="Medium Grid 1 Accent 2" w:semiHidden="0" w:uiPriority="67" w:unhideWhenUsed="0"/>
+    <w:lsdException w:name="Medium Grid 2 Accent 2" w:semiHidden="0" w:uiPriority="68" w:unhideWhenUsed="0"/>
+    <w:lsdException w:name="Medium Grid 3 Accent 2" w:semiHidden="0" w:uiPriority="69" w:unhideWhenUsed="0"/>
+    <w:lsdException w:name="Dark List Accent 2" w:semiHidden="0" w:uiPriority="70" w:unhideWhenUsed="0"/>
+    <w:lsdException w:name="Colorful Shading Accent 2" w:semiHidden="0" w:uiPriority="71" w:unhideWhenUsed="0"/>
+    <w:lsdException w:name="Colorful List Accent 2" w:semiHidden="0" w:uiPriority="72" w:unhideWhenUsed="0"/>
+    <w:lsdException w:name="Colorful Grid Accent 2" w:semiHidden="0" w:uiPriority="73" w:unhideWhenUsed="0"/>
+    <w:lsdException w:name="Light Shading Accent 3" w:semiHidden="0" w:uiPriority="60" w:unhideWhenUsed="0"/>
+    <w:lsdException w:name="Light List Accent 3" w:semiHidden="0" w:uiPriority="61" w:unhideWhenUsed="0"/>
+    <w:lsdException w:name="Light Grid Accent 3" w:semiHidden="0" w:uiPriority="62" w:unhideWhenUsed="0"/>
+    <w:lsdException w:name="Medium Shading 1 Accent 3" w:semiHidden="0" w:uiPriority="63" w:unhideWhenUsed="0"/>
+    <w:lsdException w:name="Medium Shading 2 Accent 3" w:semiHidden="0" w:uiPriority="64" w:unhideWhenUsed="0"/>
+    <w:lsdException w:name="Medium List 1 Accent 3" w:semiHidden="0" w:uiPriority="65" w:unhideWhenUsed="0"/>
+    <w:lsdException w:name="Medium List 2 Accent 3" w:semiHidden="0" w:uiPriority="66" w:unhideWhenUsed="0"/>
+    <w:lsdException w:name="Medium Grid 1 Accent 3" w:semiHidden="0" w:uiPriority="67" w:unhideWhenUsed="0"/>
+    <w:lsdException w:name="Medium Grid 2 Accent 3" w:semiHidden="0" w:uiPriority="68" w:unhideWhenUsed="0"/>
+    <w:lsdException w:name="Medium Grid 3 Accent 3" w:semiHidden="0" w:uiPriority="69" w:unhideWhenUsed="0"/>
+    <w:lsdException w:name="Dark List Accent 3" w:semiHidden="0" w:uiPriority="70" w:unhideWhenUsed="0"/>
+    <w:lsdException w:name="Colorful Shading Accent 3" w:semiHidden="0" w:uiPriority="71" w:unhideWhenUsed="0"/>
+    <w:lsdException w:name="Colorful List Accent 3" w:semiHidden="0" w:uiPriority="72" w:unhideWhenUsed="0"/>
+    <w:lsdException w:name="Colorful Grid Accent 3" w:semiHidden="0" w:uiPriority="73" w:unhideWhenUsed="0"/>
+    <w:lsdException w:name="Light Shading Accent 4" w:semiHidden="0" w:uiPriority="60" w:unhideWhenUsed="0"/>
+    <w:lsdException w:name="Light List Accent 4" w:semiHidden="0" w:uiPriority="61" w:unhideWhenUsed="0"/>
+    <w:lsdException w:name="Light Grid Accent 4" w:semiHidden="0" w:uiPriority="62" w:unhideWhenUsed="0"/>
+    <w:lsdException w:name="Medium Shading 1 Accent 4" w:semiHidden="0" w:uiPriority="63" w:unhideWhenUsed="0"/>
+    <w:lsdException w:name="Medium Shading 2 Accent 4" w:semiHidden="0" w:uiPriority="64" w:unhideWhenUsed="0"/>
+    <w:lsdException w:name="Medium List 1 Accent 4" w:semiHidden="0" w:uiPriority="65" w:unhideWhenUsed="0"/>
+    <w:lsdException w:name="Medium List 2 Accent 4" w:semiHidden="0" w:uiPriority="66" w:unhideWhenUsed="0"/>
+    <w:lsdException w:name="Medium Grid 1 Accent 4" w:semiHidden="0" w:uiPriority="67" w:unhideWhenUsed="0"/>
+    <w:lsdException w:name="Medium Grid 2 Accent 4" w:semiHidden="0" w:uiPriority="68" w:unhideWhenUsed="0"/>
+    <w:lsdException w:name="Medium Grid 3 Accent 4" w:semiHidden="0" w:uiPriority="69" w:unhideWhenUsed="0"/>
+    <w:lsdException w:name="Dark List Accent 4" w:semiHidden="0" w:uiPriority="70" w:unhideWhenUsed="0"/>
+    <w:lsdException w:name="Colorful Shading Accent 4" w:semiHidden="0" w:uiPriority="71" w:unhideWhenUsed="0"/>
+    <w:lsdException w:name="Colorful List Accent 4" w:semiHidden="0" w:uiPriority="72" w:unhideWhenUsed="0"/>
+    <w:lsdException w:name="Colorful Grid Accent 4" w:semiHidden="0" w:uiPriority="73" w:unhideWhenUsed="0"/>
+    <w:lsdException w:name="Light Shading Accent 5" w:semiHidden="0" w:uiPriority="60" w:unhideWhenUsed="0"/>
+    <w:lsdException w:name="Light List Accent 5" w:semiHidden="0" w:uiPriority="61" w:unhideWhenUsed="0"/>
+    <w:lsdException w:name="Light Grid Accent 5" w:semiHidden="0" w:uiPriority="62" w:unhideWhenUsed="0"/>
+    <w:lsdException w:name="Medium Shading 1 Accent 5" w:semiHidden="0" w:uiPriority="63" w:unhideWhenUsed="0"/>
+    <w:lsdException w:name="Medium Shading 2 Accent 5" w:semiHidden="0" w:uiPriority="64" w:unhideWhenUsed="0"/>
+    <w:lsdException w:name="Medium List 1 Accent 5" w:semiHidden="0" w:uiPriority="65" w:unhideWhenUsed="0"/>
+    <w:lsdException w:name="Medium List 2 Accent 5" w:semiHidden="0" w:uiPriority="66" w:unhideWhenUsed="0"/>
+    <w:lsdException w:name="Medium Grid 1 Accent 5" w:semiHidden="0" w:uiPriority="67" w:unhideWhenUsed="0"/>
+    <w:lsdException w:name="Medium Grid 2 Accent 5" w:semiHidden="0" w:uiPriority="68" w:unhideWhenUsed="0"/>
+    <w:lsdException w:name="Medium Grid 3 Accent 5" w:semiHidden="0" w:uiPriority="69" w:unhideWhenUsed="0"/>
+    <w:lsdException w:name="Dark List Accent 5" w:semiHidden="0" w:uiPriority="70" w:unhideWhenUsed="0"/>
+    <w:lsdException w:name="Colorful Shading Accent 5" w:semiHidden="0" w:uiPriority="71" w:unhideWhenUsed="0"/>
+    <w:lsdException w:name="Colorful List Accent 5" w:semiHidden="0" w:uiPriority="72" w:unhideWhenUsed="0"/>
+    <w:lsdException w:name="Colorful Grid Accent 5" w:semiHidden="0" w:uiPriority="73" w:unhideWhenUsed="0"/>
+    <w:lsdException w:name="Light Shading Accent 6" w:semiHidden="0" w:uiPriority="60" w:unhideWhenUsed="0"/>
+    <w:lsdException w:name="Light List Accent 6" w:semiHidden="0" w:uiPriority="61" w:unhideWhenUsed="0"/>
+    <w:lsdException w:name="Light Grid Accent 6" w:semiHidden="0" w:uiPriority="62" w:unhideWhenUsed="0"/>
+    <w:lsdException w:name="Medium Shading 1 Accent 6" w:semiHidden="0" w:uiPriority="63" w:unhideWhenUsed="0"/>
+    <w:lsdException w:name="Medium Shading 2 Accent 6" w:semiHidden="0" w:uiPriority="64" w:unhideWhenUsed="0"/>
+    <w:lsdException w:name="Medium List 1 Accent 6" w:semiHidden="0" w:uiPriority="65" w:unhideWhenUsed="0"/>
+    <w:lsdException w:name="Medium List 2 Accent 6" w:semiHidden="0" w:uiPriority="66" w:unhideWhenUsed="0"/>
+    <w:lsdException w:name="Medium Grid 1 Accent 6" w:semiHidden="0" w:uiPriority="67" w:unhideWhenUsed="0"/>
+    <w:lsdException w:name="Medium Grid 2 Accent 6" w:semiHidden="0" w:uiPriority="68" w:unhideWhenUsed="0"/>
+    <w:lsdException w:name="Medium Grid 3 Accent 6" w:semiHidden="0" w:uiPriority="69" w:unhideWhenUsed="0"/>
+    <w:lsdException w:name="Dark List Accent 6" w:semiHidden="0" w:uiPriority="70" w:unhideWhenUsed="0"/>
+    <w:lsdException w:name="Colorful Shading Accent 6" w:semiHidden="0" w:uiPriority="71" w:unhideWhenUsed="0"/>
+    <w:lsdException w:name="Colorful List Accent 6" w:semiHidden="0" w:uiPriority="72" w:unhideWhenUsed="0"/>
+    <w:lsdException w:name="Colorful Grid Accent 6" w:semiHidden="0" w:uiPriority="73" w:unhideWhenUsed="0"/>
+    <w:lsdException w:name="Subtle Emphasis" w:semiHidden="0" w:uiPriority="19" w:unhideWhenUsed="0" w:qFormat="1"/>
+    <w:lsdException w:name="Intense Emphasis" w:semiHidden="0" w:uiPriority="21" w:unhideWhenUsed="0" w:qFormat="1"/>
+    <w:lsdException w:name="Subtle Reference" w:semiHidden="0" w:uiPriority="31" w:unhideWhenUsed="0" w:qFormat="1"/>
+    <w:lsdException w:name="Intense Reference" w:semiHidden="0" w:uiPriority="32" w:unhideWhenUsed="0" w:qFormat="1"/>
+    <w:lsdException w:name="Book Title" w:semiHidden="0" w:uiPriority="33" w:unhideWhenUsed="0" w:qFormat="1"/>
+    <w:lsdException w:name="Bibliography" w:uiPriority="37"/>
+    <w:lsdException w:name="TOC Heading" w:uiPriority="39" w:qFormat="1"/>
   </w:latentStyles>
   <w:style w:type="paragraph" w:default="1" w:styleId="Normal">
     <w:name w:val="Normal"/>
     <w:qFormat/>
     <w:rsid w:val="004D2A4A"/>
   </w:style>
-  <w:style w:type="paragraph" w:styleId="Heading1">
+  <w:style w:type="paragraph" w:styleId="Ttulo1">
     <w:name w:val="heading 1"/>
     <w:basedOn w:val="Normal"/>
     <w:next w:val="Normal"/>
-    <w:link w:val="Heading1Char"/>
+    <w:link w:val="Ttulo1Carcter"/>
     <w:uiPriority w:val="9"/>
     <w:qFormat/>
     <w:rsid w:val="000F32BA"/>
@@ -5437,11 +4810,11 @@
       <w:szCs w:val="32"/>
     </w:rPr>
   </w:style>
-  <w:style w:type="paragraph" w:styleId="Heading2">
+  <w:style w:type="paragraph" w:styleId="Ttulo2">
     <w:name w:val="heading 2"/>
     <w:basedOn w:val="Normal"/>
     <w:next w:val="Normal"/>
-    <w:link w:val="Heading2Char"/>
+    <w:link w:val="Ttulo2Carcter"/>
     <w:uiPriority w:val="9"/>
     <w:unhideWhenUsed/>
     <w:qFormat/>
@@ -5459,11 +4832,11 @@
       <w:szCs w:val="26"/>
     </w:rPr>
   </w:style>
-  <w:style w:type="paragraph" w:styleId="Heading3">
+  <w:style w:type="paragraph" w:styleId="Ttulo3">
     <w:name w:val="heading 3"/>
     <w:basedOn w:val="Normal"/>
     <w:next w:val="Normal"/>
-    <w:link w:val="Heading3Char"/>
+    <w:link w:val="Ttulo3Carcter"/>
     <w:uiPriority w:val="9"/>
     <w:unhideWhenUsed/>
     <w:qFormat/>
@@ -5481,11 +4854,11 @@
       <w:szCs w:val="24"/>
     </w:rPr>
   </w:style>
-  <w:style w:type="paragraph" w:styleId="Heading4">
+  <w:style w:type="paragraph" w:styleId="Ttulo4">
     <w:name w:val="heading 4"/>
     <w:basedOn w:val="Normal"/>
     <w:next w:val="Normal"/>
-    <w:link w:val="Heading4Char"/>
+    <w:link w:val="Ttulo4Carcter"/>
     <w:uiPriority w:val="9"/>
     <w:unhideWhenUsed/>
     <w:qFormat/>
@@ -5503,11 +4876,11 @@
       <w:color w:val="2E74B5" w:themeColor="accent1" w:themeShade="BF"/>
     </w:rPr>
   </w:style>
-  <w:style w:type="paragraph" w:styleId="Heading5">
+  <w:style w:type="paragraph" w:styleId="Ttulo5">
     <w:name w:val="heading 5"/>
     <w:basedOn w:val="Normal"/>
     <w:next w:val="Normal"/>
-    <w:link w:val="Heading5Char"/>
+    <w:link w:val="Ttulo5Carcter"/>
     <w:uiPriority w:val="9"/>
     <w:unhideWhenUsed/>
     <w:qFormat/>
@@ -5523,17 +4896,18 @@
       <w:color w:val="2E74B5" w:themeColor="accent1" w:themeShade="BF"/>
     </w:rPr>
   </w:style>
-  <w:style w:type="character" w:default="1" w:styleId="DefaultParagraphFont">
+  <w:style w:type="character" w:default="1" w:styleId="Tipodeletrapredefinidodopargrafo">
     <w:name w:val="Default Paragraph Font"/>
     <w:uiPriority w:val="1"/>
     <w:semiHidden/>
     <w:unhideWhenUsed/>
   </w:style>
-  <w:style w:type="table" w:default="1" w:styleId="TableNormal">
+  <w:style w:type="table" w:default="1" w:styleId="Tabelanormal">
     <w:name w:val="Normal Table"/>
     <w:uiPriority w:val="99"/>
     <w:semiHidden/>
     <w:unhideWhenUsed/>
+    <w:qFormat/>
     <w:tblPr>
       <w:tblInd w:w="0" w:type="dxa"/>
       <w:tblCellMar>
@@ -5544,15 +4918,15 @@
       </w:tblCellMar>
     </w:tblPr>
   </w:style>
-  <w:style w:type="numbering" w:default="1" w:styleId="NoList">
+  <w:style w:type="numbering" w:default="1" w:styleId="Semlista">
     <w:name w:val="No List"/>
     <w:uiPriority w:val="99"/>
     <w:semiHidden/>
     <w:unhideWhenUsed/>
   </w:style>
-  <w:style w:type="character" w:styleId="CommentReference">
+  <w:style w:type="character" w:styleId="Refdecomentrio">
     <w:name w:val="annotation reference"/>
-    <w:basedOn w:val="DefaultParagraphFont"/>
+    <w:basedOn w:val="Tipodeletrapredefinidodopargrafo"/>
     <w:uiPriority w:val="99"/>
     <w:semiHidden/>
     <w:unhideWhenUsed/>
@@ -5562,10 +4936,10 @@
       <w:szCs w:val="16"/>
     </w:rPr>
   </w:style>
-  <w:style w:type="paragraph" w:styleId="CommentText">
+  <w:style w:type="paragraph" w:styleId="Textodecomentrio">
     <w:name w:val="annotation text"/>
     <w:basedOn w:val="Normal"/>
-    <w:link w:val="CommentTextChar"/>
+    <w:link w:val="TextodecomentrioCarcter"/>
     <w:uiPriority w:val="99"/>
     <w:semiHidden/>
     <w:unhideWhenUsed/>
@@ -5575,10 +4949,10 @@
       <w:szCs w:val="20"/>
     </w:rPr>
   </w:style>
-  <w:style w:type="character" w:customStyle="1" w:styleId="CommentTextChar">
-    <w:name w:val="Comment Text Char"/>
-    <w:basedOn w:val="DefaultParagraphFont"/>
-    <w:link w:val="CommentText"/>
+  <w:style w:type="character" w:customStyle="1" w:styleId="TextodecomentrioCarcter">
+    <w:name w:val="Texto de comentário Carácter"/>
+    <w:basedOn w:val="Tipodeletrapredefinidodopargrafo"/>
+    <w:link w:val="Textodecomentrio"/>
     <w:uiPriority w:val="99"/>
     <w:semiHidden/>
     <w:rsid w:val="00EB1CF9"/>
@@ -5587,11 +4961,11 @@
       <w:szCs w:val="20"/>
     </w:rPr>
   </w:style>
-  <w:style w:type="paragraph" w:styleId="CommentSubject">
+  <w:style w:type="paragraph" w:styleId="Assuntodecomentrio">
     <w:name w:val="annotation subject"/>
-    <w:basedOn w:val="CommentText"/>
-    <w:next w:val="CommentText"/>
-    <w:link w:val="CommentSubjectChar"/>
+    <w:basedOn w:val="Textodecomentrio"/>
+    <w:next w:val="Textodecomentrio"/>
+    <w:link w:val="AssuntodecomentrioCarcter"/>
     <w:uiPriority w:val="99"/>
     <w:semiHidden/>
     <w:unhideWhenUsed/>
@@ -5601,10 +4975,10 @@
       <w:bCs/>
     </w:rPr>
   </w:style>
-  <w:style w:type="character" w:customStyle="1" w:styleId="CommentSubjectChar">
-    <w:name w:val="Comment Subject Char"/>
-    <w:basedOn w:val="CommentTextChar"/>
-    <w:link w:val="CommentSubject"/>
+  <w:style w:type="character" w:customStyle="1" w:styleId="AssuntodecomentrioCarcter">
+    <w:name w:val="Assunto de comentário Carácter"/>
+    <w:basedOn w:val="TextodecomentrioCarcter"/>
+    <w:link w:val="Assuntodecomentrio"/>
     <w:uiPriority w:val="99"/>
     <w:semiHidden/>
     <w:rsid w:val="00EB1CF9"/>
@@ -5615,10 +4989,10 @@
       <w:szCs w:val="20"/>
     </w:rPr>
   </w:style>
-  <w:style w:type="paragraph" w:styleId="BalloonText">
+  <w:style w:type="paragraph" w:styleId="Textodebalo">
     <w:name w:val="Balloon Text"/>
     <w:basedOn w:val="Normal"/>
-    <w:link w:val="BalloonTextChar"/>
+    <w:link w:val="TextodebaloCarcter"/>
     <w:uiPriority w:val="99"/>
     <w:semiHidden/>
     <w:unhideWhenUsed/>
@@ -5632,10 +5006,10 @@
       <w:szCs w:val="18"/>
     </w:rPr>
   </w:style>
-  <w:style w:type="character" w:customStyle="1" w:styleId="BalloonTextChar">
-    <w:name w:val="Balloon Text Char"/>
-    <w:basedOn w:val="DefaultParagraphFont"/>
-    <w:link w:val="BalloonText"/>
+  <w:style w:type="character" w:customStyle="1" w:styleId="TextodebaloCarcter">
+    <w:name w:val="Texto de balão Carácter"/>
+    <w:basedOn w:val="Tipodeletrapredefinidodopargrafo"/>
+    <w:link w:val="Textodebalo"/>
     <w:uiPriority w:val="99"/>
     <w:semiHidden/>
     <w:rsid w:val="00EB1CF9"/>
@@ -5645,10 +5019,10 @@
       <w:szCs w:val="18"/>
     </w:rPr>
   </w:style>
-  <w:style w:type="paragraph" w:styleId="Header">
+  <w:style w:type="paragraph" w:styleId="Cabealho">
     <w:name w:val="header"/>
     <w:basedOn w:val="Normal"/>
-    <w:link w:val="HeaderChar"/>
+    <w:link w:val="CabealhoCarcter"/>
     <w:uiPriority w:val="99"/>
     <w:unhideWhenUsed/>
     <w:rsid w:val="00EB1CF9"/>
@@ -5659,17 +5033,17 @@
       </w:tabs>
     </w:pPr>
   </w:style>
-  <w:style w:type="character" w:customStyle="1" w:styleId="HeaderChar">
-    <w:name w:val="Header Char"/>
-    <w:basedOn w:val="DefaultParagraphFont"/>
-    <w:link w:val="Header"/>
+  <w:style w:type="character" w:customStyle="1" w:styleId="CabealhoCarcter">
+    <w:name w:val="Cabeçalho Carácter"/>
+    <w:basedOn w:val="Tipodeletrapredefinidodopargrafo"/>
+    <w:link w:val="Cabealho"/>
     <w:uiPriority w:val="99"/>
     <w:rsid w:val="00EB1CF9"/>
   </w:style>
-  <w:style w:type="paragraph" w:styleId="Footer">
+  <w:style w:type="paragraph" w:styleId="Rodap">
     <w:name w:val="footer"/>
     <w:basedOn w:val="Normal"/>
-    <w:link w:val="FooterChar"/>
+    <w:link w:val="RodapCarcter"/>
     <w:uiPriority w:val="99"/>
     <w:unhideWhenUsed/>
     <w:rsid w:val="00EB1CF9"/>
@@ -5680,14 +5054,14 @@
       </w:tabs>
     </w:pPr>
   </w:style>
-  <w:style w:type="character" w:customStyle="1" w:styleId="FooterChar">
-    <w:name w:val="Footer Char"/>
-    <w:basedOn w:val="DefaultParagraphFont"/>
-    <w:link w:val="Footer"/>
+  <w:style w:type="character" w:customStyle="1" w:styleId="RodapCarcter">
+    <w:name w:val="Rodapé Carácter"/>
+    <w:basedOn w:val="Tipodeletrapredefinidodopargrafo"/>
+    <w:link w:val="Rodap"/>
     <w:uiPriority w:val="99"/>
     <w:rsid w:val="00EB1CF9"/>
   </w:style>
-  <w:style w:type="paragraph" w:styleId="ListParagraph">
+  <w:style w:type="paragraph" w:styleId="PargrafodaLista">
     <w:name w:val="List Paragraph"/>
     <w:basedOn w:val="Normal"/>
     <w:uiPriority w:val="34"/>
@@ -5698,10 +5072,10 @@
       <w:contextualSpacing/>
     </w:pPr>
   </w:style>
-  <w:style w:type="character" w:customStyle="1" w:styleId="Heading1Char">
-    <w:name w:val="Heading 1 Char"/>
-    <w:basedOn w:val="DefaultParagraphFont"/>
-    <w:link w:val="Heading1"/>
+  <w:style w:type="character" w:customStyle="1" w:styleId="Ttulo1Carcter">
+    <w:name w:val="Título 1 Carácter"/>
+    <w:basedOn w:val="Tipodeletrapredefinidodopargrafo"/>
+    <w:link w:val="Ttulo1"/>
     <w:uiPriority w:val="9"/>
     <w:rsid w:val="000F32BA"/>
     <w:rPr>
@@ -5711,9 +5085,9 @@
       <w:szCs w:val="32"/>
     </w:rPr>
   </w:style>
-  <w:style w:type="paragraph" w:styleId="TOCHeading">
+  <w:style w:type="paragraph" w:styleId="Ttulodondice">
     <w:name w:val="TOC Heading"/>
-    <w:basedOn w:val="Heading1"/>
+    <w:basedOn w:val="Ttulo1"/>
     <w:next w:val="Normal"/>
     <w:uiPriority w:val="39"/>
     <w:unhideWhenUsed/>
@@ -5723,7 +5097,7 @@
       <w:outlineLvl w:val="9"/>
     </w:pPr>
   </w:style>
-  <w:style w:type="paragraph" w:styleId="TOC2">
+  <w:style w:type="paragraph" w:styleId="ndice2">
     <w:name w:val="toc 2"/>
     <w:basedOn w:val="Normal"/>
     <w:next w:val="Normal"/>
@@ -5739,7 +5113,7 @@
       <w:rFonts w:cs="Times New Roman"/>
     </w:rPr>
   </w:style>
-  <w:style w:type="paragraph" w:styleId="TOC1">
+  <w:style w:type="paragraph" w:styleId="ndice1">
     <w:name w:val="toc 1"/>
     <w:basedOn w:val="Normal"/>
     <w:next w:val="Normal"/>
@@ -5754,7 +5128,7 @@
       <w:rFonts w:cs="Times New Roman"/>
     </w:rPr>
   </w:style>
-  <w:style w:type="paragraph" w:styleId="TOC3">
+  <w:style w:type="paragraph" w:styleId="ndice3">
     <w:name w:val="toc 3"/>
     <w:basedOn w:val="Normal"/>
     <w:next w:val="Normal"/>
@@ -5770,11 +5144,11 @@
       <w:rFonts w:cs="Times New Roman"/>
     </w:rPr>
   </w:style>
-  <w:style w:type="paragraph" w:styleId="Title">
+  <w:style w:type="paragraph" w:styleId="Ttulo">
     <w:name w:val="Title"/>
     <w:basedOn w:val="Normal"/>
     <w:next w:val="Normal"/>
-    <w:link w:val="TitleChar"/>
+    <w:link w:val="TtuloCarcter"/>
     <w:uiPriority w:val="10"/>
     <w:qFormat/>
     <w:rsid w:val="000F32BA"/>
@@ -5790,10 +5164,10 @@
       <w:szCs w:val="56"/>
     </w:rPr>
   </w:style>
-  <w:style w:type="character" w:customStyle="1" w:styleId="TitleChar">
-    <w:name w:val="Title Char"/>
-    <w:basedOn w:val="DefaultParagraphFont"/>
-    <w:link w:val="Title"/>
+  <w:style w:type="character" w:customStyle="1" w:styleId="TtuloCarcter">
+    <w:name w:val="Título Carácter"/>
+    <w:basedOn w:val="Tipodeletrapredefinidodopargrafo"/>
+    <w:link w:val="Ttulo"/>
     <w:uiPriority w:val="10"/>
     <w:rsid w:val="000F32BA"/>
     <w:rPr>
@@ -5804,9 +5178,9 @@
       <w:szCs w:val="56"/>
     </w:rPr>
   </w:style>
-  <w:style w:type="character" w:styleId="Hyperlink">
+  <w:style w:type="character" w:styleId="Hiperligao">
     <w:name w:val="Hyperlink"/>
-    <w:basedOn w:val="DefaultParagraphFont"/>
+    <w:basedOn w:val="Tipodeletrapredefinidodopargrafo"/>
     <w:uiPriority w:val="99"/>
     <w:unhideWhenUsed/>
     <w:rsid w:val="000F32BA"/>
@@ -5815,11 +5189,11 @@
       <w:u w:val="single"/>
     </w:rPr>
   </w:style>
-  <w:style w:type="paragraph" w:styleId="Subtitle">
+  <w:style w:type="paragraph" w:styleId="Subttulo">
     <w:name w:val="Subtitle"/>
     <w:basedOn w:val="Normal"/>
     <w:next w:val="Normal"/>
-    <w:link w:val="SubtitleChar"/>
+    <w:link w:val="SubttuloCarcter"/>
     <w:uiPriority w:val="11"/>
     <w:qFormat/>
     <w:rsid w:val="0035084E"/>
@@ -5833,10 +5207,10 @@
       <w:spacing w:val="15"/>
     </w:rPr>
   </w:style>
-  <w:style w:type="character" w:customStyle="1" w:styleId="SubtitleChar">
-    <w:name w:val="Subtitle Char"/>
-    <w:basedOn w:val="DefaultParagraphFont"/>
-    <w:link w:val="Subtitle"/>
+  <w:style w:type="character" w:customStyle="1" w:styleId="SubttuloCarcter">
+    <w:name w:val="Subtítulo Carácter"/>
+    <w:basedOn w:val="Tipodeletrapredefinidodopargrafo"/>
+    <w:link w:val="Subttulo"/>
     <w:uiPriority w:val="11"/>
     <w:rsid w:val="0035084E"/>
     <w:rPr>
@@ -5844,10 +5218,10 @@
       <w:spacing w:val="15"/>
     </w:rPr>
   </w:style>
-  <w:style w:type="character" w:customStyle="1" w:styleId="Heading2Char">
-    <w:name w:val="Heading 2 Char"/>
-    <w:basedOn w:val="DefaultParagraphFont"/>
-    <w:link w:val="Heading2"/>
+  <w:style w:type="character" w:customStyle="1" w:styleId="Ttulo2Carcter">
+    <w:name w:val="Título 2 Carácter"/>
+    <w:basedOn w:val="Tipodeletrapredefinidodopargrafo"/>
+    <w:link w:val="Ttulo2"/>
     <w:uiPriority w:val="9"/>
     <w:rsid w:val="0035084E"/>
     <w:rPr>
@@ -5857,9 +5231,9 @@
       <w:szCs w:val="26"/>
     </w:rPr>
   </w:style>
-  <w:style w:type="character" w:styleId="Strong">
+  <w:style w:type="character" w:styleId="Forte">
     <w:name w:val="Strong"/>
-    <w:basedOn w:val="DefaultParagraphFont"/>
+    <w:basedOn w:val="Tipodeletrapredefinidodopargrafo"/>
     <w:uiPriority w:val="22"/>
     <w:qFormat/>
     <w:rsid w:val="00CD76E1"/>
@@ -5870,10 +5244,10 @@
   </w:style>
   <w:style w:type="character" w:customStyle="1" w:styleId="apple-converted-space">
     <w:name w:val="apple-converted-space"/>
-    <w:basedOn w:val="DefaultParagraphFont"/>
+    <w:basedOn w:val="Tipodeletrapredefinidodopargrafo"/>
     <w:rsid w:val="00CD76E1"/>
   </w:style>
-  <w:style w:type="paragraph" w:styleId="Caption">
+  <w:style w:type="paragraph" w:styleId="Legenda">
     <w:name w:val="caption"/>
     <w:basedOn w:val="Normal"/>
     <w:next w:val="Normal"/>
@@ -5892,9 +5266,9 @@
       <w:szCs w:val="18"/>
     </w:rPr>
   </w:style>
-  <w:style w:type="character" w:styleId="SubtleEmphasis">
+  <w:style w:type="character" w:styleId="nfaseDiscreto">
     <w:name w:val="Subtle Emphasis"/>
-    <w:basedOn w:val="DefaultParagraphFont"/>
+    <w:basedOn w:val="Tipodeletrapredefinidodopargrafo"/>
     <w:uiPriority w:val="19"/>
     <w:qFormat/>
     <w:rsid w:val="004D2A4A"/>
@@ -5904,10 +5278,10 @@
       <w:color w:val="404040" w:themeColor="text1" w:themeTint="BF"/>
     </w:rPr>
   </w:style>
-  <w:style w:type="character" w:customStyle="1" w:styleId="Heading3Char">
-    <w:name w:val="Heading 3 Char"/>
-    <w:basedOn w:val="DefaultParagraphFont"/>
-    <w:link w:val="Heading3"/>
+  <w:style w:type="character" w:customStyle="1" w:styleId="Ttulo3Carcter">
+    <w:name w:val="Título 3 Carácter"/>
+    <w:basedOn w:val="Tipodeletrapredefinidodopargrafo"/>
+    <w:link w:val="Ttulo3"/>
     <w:uiPriority w:val="9"/>
     <w:rsid w:val="004D2A4A"/>
     <w:rPr>
@@ -5917,10 +5291,10 @@
       <w:szCs w:val="24"/>
     </w:rPr>
   </w:style>
-  <w:style w:type="character" w:customStyle="1" w:styleId="Heading4Char">
-    <w:name w:val="Heading 4 Char"/>
-    <w:basedOn w:val="DefaultParagraphFont"/>
-    <w:link w:val="Heading4"/>
+  <w:style w:type="character" w:customStyle="1" w:styleId="Ttulo4Carcter">
+    <w:name w:val="Título 4 Carácter"/>
+    <w:basedOn w:val="Tipodeletrapredefinidodopargrafo"/>
+    <w:link w:val="Ttulo4"/>
     <w:uiPriority w:val="9"/>
     <w:rsid w:val="004D2A4A"/>
     <w:rPr>
@@ -5930,10 +5304,10 @@
       <w:color w:val="2E74B5" w:themeColor="accent1" w:themeShade="BF"/>
     </w:rPr>
   </w:style>
-  <w:style w:type="character" w:customStyle="1" w:styleId="Heading5Char">
-    <w:name w:val="Heading 5 Char"/>
-    <w:basedOn w:val="DefaultParagraphFont"/>
-    <w:link w:val="Heading5"/>
+  <w:style w:type="character" w:customStyle="1" w:styleId="Ttulo5Carcter">
+    <w:name w:val="Título 5 Carácter"/>
+    <w:basedOn w:val="Tipodeletrapredefinidodopargrafo"/>
+    <w:link w:val="Ttulo5"/>
     <w:uiPriority w:val="9"/>
     <w:rsid w:val="004D2A4A"/>
     <w:rPr>
@@ -5941,9 +5315,9 @@
       <w:color w:val="2E74B5" w:themeColor="accent1" w:themeShade="BF"/>
     </w:rPr>
   </w:style>
-  <w:style w:type="character" w:styleId="SubtleReference">
+  <w:style w:type="character" w:styleId="RefernciaDiscreta">
     <w:name w:val="Subtle Reference"/>
-    <w:basedOn w:val="DefaultParagraphFont"/>
+    <w:basedOn w:val="Tipodeletrapredefinidodopargrafo"/>
     <w:uiPriority w:val="31"/>
     <w:qFormat/>
     <w:rsid w:val="00A66253"/>
@@ -5998,7 +5372,7 @@
     </a:clrScheme>
     <a:fontScheme name="Office">
       <a:majorFont>
-        <a:latin typeface="Calibri Light" panose="020F0302020204030204"/>
+        <a:latin typeface="Calibri Light"/>
         <a:ea typeface=""/>
         <a:cs typeface=""/>
         <a:font script="Jpan" typeface="ＭＳ ゴシック"/>
@@ -6033,7 +5407,7 @@
         <a:font script="Geor" typeface="Sylfaen"/>
       </a:majorFont>
       <a:minorFont>
-        <a:latin typeface="Calibri" panose="020F0502020204030204"/>
+        <a:latin typeface="Calibri"/>
         <a:ea typeface=""/>
         <a:cs typeface=""/>
         <a:font script="Jpan" typeface="ＭＳ 明朝"/>
@@ -6210,7 +5584,7 @@
   <a:extraClrSchemeLst/>
   <a:extLst>
     <a:ext uri="{05A4C25C-085E-4340-85A3-A5531E510DB2}">
-      <thm15:themeFamily xmlns:thm15="http://schemas.microsoft.com/office/thememl/2012/main" name="Office Theme" id="{62F939B6-93AF-4DB8-9C6B-D6C7DFDC589F}" vid="{4A3C46E8-61CC-4603-A589-7422A47A8E4A}"/>
+      <thm15:themeFamily xmlns:thm15="http://schemas.microsoft.com/office/thememl/2012/main" xmlns="" name="Office Theme" id="{62F939B6-93AF-4DB8-9C6B-D6C7DFDC589F}" vid="{4A3C46E8-61CC-4603-A589-7422A47A8E4A}"/>
     </a:ext>
   </a:extLst>
 </a:theme>
@@ -6221,7 +5595,7 @@
 </file>
 
 <file path=customXml/itemProps1.xml><?xml version="1.0" encoding="utf-8"?>
-<ds:datastoreItem xmlns:ds="http://schemas.openxmlformats.org/officeDocument/2006/customXml" ds:itemID="{421DB324-D1B6-4FF5-864C-C917AEC3712E}">
+<ds:datastoreItem xmlns:ds="http://schemas.openxmlformats.org/officeDocument/2006/customXml" ds:itemID="{6B21E55A-0276-4C36-AA50-69C00D962E04}">
   <ds:schemaRefs>
     <ds:schemaRef ds:uri="http://schemas.openxmlformats.org/officeDocument/2006/bibliography"/>
   </ds:schemaRefs>
